--- a/TeX/_paper/Abstract.docx
+++ b/TeX/_paper/Abstract.docx
@@ -18,22 +18,736 @@
           <w:b/>
           <w:color w:val="000000"/>
         </w:rPr>
-        <w:t>Maternity Leave and</w:t>
+        <w:t xml:space="preserve">Maternity Leave and Long-Term Health Outcomes of Children </w:t>
+      </w:r>
+    </w:p>
+    <w:p>
+      <w:pPr>
+        <w:spacing w:line="360" w:lineRule="auto"/>
+        <w:jc w:val="both"/>
+        <w:rPr>
+          <w:rFonts w:ascii="Courier New" w:hAnsi="Courier New" w:cs="Courier New"/>
+          <w:b/>
+          <w:color w:val="000000"/>
+        </w:rPr>
+      </w:pPr>
+    </w:p>
+    <w:p>
+      <w:pPr>
+        <w:spacing w:line="360" w:lineRule="auto"/>
+        <w:jc w:val="both"/>
+        <w:rPr>
+          <w:rFonts w:ascii="Courier New" w:hAnsi="Courier New" w:cs="Courier New"/>
+          <w:b/>
+          <w:color w:val="000000"/>
+        </w:rPr>
+      </w:pPr>
+    </w:p>
+    <w:p>
+      <w:pPr>
+        <w:spacing w:line="360" w:lineRule="auto"/>
+        <w:jc w:val="both"/>
+        <w:rPr>
+          <w:rFonts w:ascii="Courier New" w:hAnsi="Courier New" w:cs="Courier New"/>
+          <w:b/>
+          <w:color w:val="000000"/>
+        </w:rPr>
+      </w:pPr>
+      <w:r>
+        <w:rPr>
+          <w:rFonts w:ascii="Courier New" w:hAnsi="Courier New" w:cs="Courier New"/>
+          <w:b/>
+          <w:color w:val="000000"/>
+        </w:rPr>
+        <w:t xml:space="preserve">ABSTRACT DGGÖ 2019 (max 2800 </w:t>
+      </w:r>
+      <w:proofErr w:type="spellStart"/>
+      <w:r>
+        <w:rPr>
+          <w:rFonts w:ascii="Courier New" w:hAnsi="Courier New" w:cs="Courier New"/>
+          <w:b/>
+          <w:color w:val="000000"/>
+        </w:rPr>
+        <w:t>Zeichen</w:t>
+      </w:r>
+      <w:proofErr w:type="spellEnd"/>
+      <w:r>
+        <w:rPr>
+          <w:rFonts w:ascii="Courier New" w:hAnsi="Courier New" w:cs="Courier New"/>
+          <w:b/>
+          <w:color w:val="000000"/>
+        </w:rPr>
+        <w:t>)</w:t>
+      </w:r>
+    </w:p>
+    <w:p>
+      <w:pPr>
+        <w:spacing w:line="360" w:lineRule="auto"/>
+        <w:jc w:val="both"/>
+        <w:rPr>
+          <w:rFonts w:ascii="Courier New" w:hAnsi="Courier New" w:cs="Courier New"/>
+          <w:color w:val="000000"/>
+        </w:rPr>
+      </w:pPr>
+      <w:r>
+        <w:rPr>
+          <w:rFonts w:ascii="Courier New" w:hAnsi="Courier New" w:cs="Courier New"/>
+          <w:color w:val="000000"/>
+        </w:rPr>
+        <w:t>This paper assesses the impact of the length of maternity leave on children’s long-run health outcomes. Our quasi-experimental design evaluates an expansion in maternity leave coverage from two to six months, which occurred in the Federal Republic of Germany in 1979.</w:t>
+      </w:r>
+      <w:r>
+        <w:rPr>
+          <w:rFonts w:ascii="Courier New" w:hAnsi="Courier New" w:cs="Courier New"/>
+          <w:color w:val="000000"/>
+        </w:rPr>
+        <w:t xml:space="preserve"> </w:t>
+      </w:r>
+      <w:r>
+        <w:rPr>
+          <w:rFonts w:ascii="Courier New" w:hAnsi="Courier New" w:cs="Courier New"/>
+          <w:color w:val="000000"/>
+        </w:rPr>
+        <w:t xml:space="preserve">The expansion came </w:t>
+      </w:r>
+      <w:r>
+        <w:rPr>
+          <w:rFonts w:ascii="Courier New" w:hAnsi="Courier New" w:cs="Courier New"/>
+          <w:color w:val="000000"/>
+        </w:rPr>
+        <w:t>into effect after a sharp cutoff date and significantly i</w:t>
+      </w:r>
+      <w:r>
+        <w:rPr>
+          <w:rFonts w:ascii="Courier New" w:hAnsi="Courier New" w:cs="Courier New"/>
+          <w:color w:val="000000"/>
+        </w:rPr>
+        <w:t>n</w:t>
+      </w:r>
+      <w:r>
+        <w:rPr>
+          <w:rFonts w:ascii="Courier New" w:hAnsi="Courier New" w:cs="Courier New"/>
+          <w:color w:val="000000"/>
+        </w:rPr>
+        <w:t>creased the time working mothers stayed at home with their newborns. In our analysis, we exploit German hospital re</w:t>
+      </w:r>
+      <w:r>
+        <w:rPr>
+          <w:rFonts w:ascii="Courier New" w:hAnsi="Courier New" w:cs="Courier New"/>
+          <w:color w:val="000000"/>
+        </w:rPr>
+        <w:t>g</w:t>
+      </w:r>
+      <w:r>
+        <w:rPr>
+          <w:rFonts w:ascii="Courier New" w:hAnsi="Courier New" w:cs="Courier New"/>
+          <w:color w:val="000000"/>
+        </w:rPr>
+        <w:t>istry data, containing detailed information about the un</w:t>
+      </w:r>
+      <w:r>
+        <w:rPr>
+          <w:rFonts w:ascii="Courier New" w:hAnsi="Courier New" w:cs="Courier New"/>
+          <w:color w:val="000000"/>
+        </w:rPr>
+        <w:t>i</w:t>
+      </w:r>
+      <w:r>
+        <w:rPr>
+          <w:rFonts w:ascii="Courier New" w:hAnsi="Courier New" w:cs="Courier New"/>
+          <w:color w:val="000000"/>
+        </w:rPr>
+        <w:t xml:space="preserve">verse of inpatients' diagnoses for the years 1995 to 2014. </w:t>
+      </w:r>
+    </w:p>
+    <w:p>
+      <w:pPr>
+        <w:spacing w:line="360" w:lineRule="auto"/>
+        <w:jc w:val="both"/>
+        <w:rPr>
+          <w:rFonts w:ascii="Courier New" w:hAnsi="Courier New" w:cs="Courier New"/>
+          <w:color w:val="000000"/>
+        </w:rPr>
+      </w:pPr>
+    </w:p>
+    <w:p>
+      <w:pPr>
+        <w:spacing w:line="360" w:lineRule="auto"/>
+        <w:jc w:val="both"/>
+        <w:rPr>
+          <w:rFonts w:ascii="Courier New" w:hAnsi="Courier New" w:cs="Courier New"/>
+          <w:color w:val="000000"/>
+        </w:rPr>
+      </w:pPr>
+      <w:r>
+        <w:rPr>
+          <w:rFonts w:ascii="Courier New" w:hAnsi="Courier New" w:cs="Courier New"/>
+          <w:color w:val="000000"/>
+        </w:rPr>
+        <w:t>In order to estimate the causal effect of the length of m</w:t>
+      </w:r>
+      <w:r>
+        <w:rPr>
+          <w:rFonts w:ascii="Courier New" w:hAnsi="Courier New" w:cs="Courier New"/>
+          <w:color w:val="000000"/>
+        </w:rPr>
+        <w:t>a</w:t>
+      </w:r>
+      <w:r>
+        <w:rPr>
+          <w:rFonts w:ascii="Courier New" w:hAnsi="Courier New" w:cs="Courier New"/>
+          <w:color w:val="000000"/>
+        </w:rPr>
+        <w:t xml:space="preserve">ternity leave on child health outcomes we </w:t>
+      </w:r>
+      <w:r>
+        <w:rPr>
+          <w:rFonts w:ascii="Courier New" w:hAnsi="Courier New" w:cs="Courier New"/>
+          <w:color w:val="000000"/>
+        </w:rPr>
+        <w:t>combine a regre</w:t>
+      </w:r>
+      <w:r>
+        <w:rPr>
+          <w:rFonts w:ascii="Courier New" w:hAnsi="Courier New" w:cs="Courier New"/>
+          <w:color w:val="000000"/>
+        </w:rPr>
+        <w:t>s</w:t>
+      </w:r>
+      <w:r>
+        <w:rPr>
+          <w:rFonts w:ascii="Courier New" w:hAnsi="Courier New" w:cs="Courier New"/>
+          <w:color w:val="000000"/>
+        </w:rPr>
+        <w:t>sion discontinuity with a difference-in-difference a</w:t>
+      </w:r>
+      <w:r>
+        <w:rPr>
+          <w:rFonts w:ascii="Courier New" w:hAnsi="Courier New" w:cs="Courier New"/>
+          <w:color w:val="000000"/>
+        </w:rPr>
+        <w:t>p</w:t>
+      </w:r>
+      <w:r>
+        <w:rPr>
+          <w:rFonts w:ascii="Courier New" w:hAnsi="Courier New" w:cs="Courier New"/>
+          <w:color w:val="000000"/>
+        </w:rPr>
+        <w:t>proach: health outcomes of children, who were bon shortly before and after the implementation of the policy reform, are compared to the outcomes of children who are born in the same calendar months but in the previous year in which no legislative change took place.</w:t>
+      </w:r>
+    </w:p>
+    <w:p>
+      <w:pPr>
+        <w:spacing w:line="360" w:lineRule="auto"/>
+        <w:jc w:val="both"/>
+        <w:rPr>
+          <w:rFonts w:ascii="Courier New" w:hAnsi="Courier New" w:cs="Courier New"/>
+          <w:color w:val="000000"/>
+        </w:rPr>
+      </w:pPr>
+    </w:p>
+    <w:p>
+      <w:pPr>
+        <w:spacing w:line="360" w:lineRule="auto"/>
+        <w:jc w:val="both"/>
+        <w:rPr>
+          <w:rFonts w:ascii="Courier New" w:hAnsi="Courier New" w:cs="Courier New"/>
+          <w:color w:val="000000"/>
+        </w:rPr>
+      </w:pPr>
+      <w:r>
+        <w:rPr>
+          <w:rFonts w:ascii="Courier New" w:hAnsi="Courier New" w:cs="Courier New"/>
+          <w:color w:val="000000"/>
+        </w:rPr>
+        <w:t>By tracking the health of treated</w:t>
+      </w:r>
+      <w:r>
+        <w:rPr>
+          <w:rFonts w:ascii="Courier New" w:hAnsi="Courier New" w:cs="Courier New"/>
+          <w:color w:val="000000"/>
+        </w:rPr>
+        <w:t xml:space="preserve"> and control children from age 16 up to age 35, we provide new insights into the tr</w:t>
+      </w:r>
+      <w:r>
+        <w:rPr>
+          <w:rFonts w:ascii="Courier New" w:hAnsi="Courier New" w:cs="Courier New"/>
+          <w:color w:val="000000"/>
+        </w:rPr>
+        <w:t>a</w:t>
+      </w:r>
+      <w:r>
+        <w:rPr>
+          <w:rFonts w:ascii="Courier New" w:hAnsi="Courier New" w:cs="Courier New"/>
+          <w:color w:val="000000"/>
+        </w:rPr>
+        <w:t>jectory of health di</w:t>
+      </w:r>
+      <w:r>
+        <w:rPr>
+          <w:rFonts w:ascii="Courier New" w:hAnsi="Courier New" w:cs="Courier New"/>
+          <w:color w:val="000000"/>
+        </w:rPr>
+        <w:t>f</w:t>
+      </w:r>
+      <w:r>
+        <w:rPr>
+          <w:rFonts w:ascii="Courier New" w:hAnsi="Courier New" w:cs="Courier New"/>
+          <w:color w:val="000000"/>
+        </w:rPr>
+        <w:t>ferentials over the life-cycle.</w:t>
+      </w:r>
+    </w:p>
+    <w:p>
+      <w:pPr>
+        <w:spacing w:line="360" w:lineRule="auto"/>
+        <w:jc w:val="both"/>
+        <w:rPr>
+          <w:rFonts w:ascii="Courier New" w:hAnsi="Courier New" w:cs="Courier New"/>
+          <w:color w:val="000000"/>
+        </w:rPr>
+      </w:pPr>
+      <w:r>
+        <w:rPr>
+          <w:rFonts w:ascii="Courier New" w:hAnsi="Courier New" w:cs="Courier New"/>
+          <w:color w:val="000000"/>
+        </w:rPr>
+        <w:t>We find a positive effect of the legislative change on se</w:t>
+      </w:r>
+      <w:r>
+        <w:rPr>
+          <w:rFonts w:ascii="Courier New" w:hAnsi="Courier New" w:cs="Courier New"/>
+          <w:color w:val="000000"/>
+        </w:rPr>
+        <w:t>v</w:t>
+      </w:r>
+      <w:r>
+        <w:rPr>
+          <w:rFonts w:ascii="Courier New" w:hAnsi="Courier New" w:cs="Courier New"/>
+          <w:color w:val="000000"/>
+        </w:rPr>
+        <w:t>eral measures of long-term child health. Our intention-to-treat estimates suggest that children who were born shortly after the implementation of the reform experience fewer hospital admissions</w:t>
+      </w:r>
+      <w:r>
+        <w:rPr>
+          <w:rFonts w:ascii="Courier New" w:hAnsi="Courier New" w:cs="Courier New"/>
+          <w:color w:val="000000"/>
+        </w:rPr>
+        <w:t>.</w:t>
+      </w:r>
+    </w:p>
+    <w:p>
+      <w:pPr>
+        <w:spacing w:line="360" w:lineRule="auto"/>
+        <w:jc w:val="both"/>
+        <w:rPr>
+          <w:rFonts w:ascii="Courier New" w:hAnsi="Courier New" w:cs="Courier New"/>
+          <w:color w:val="000000"/>
+        </w:rPr>
+      </w:pPr>
+      <w:r>
+        <w:rPr>
+          <w:rFonts w:ascii="Courier New" w:hAnsi="Courier New" w:cs="Courier New"/>
+          <w:color w:val="000000"/>
+        </w:rPr>
+        <w:lastRenderedPageBreak/>
+        <w:t>In particular,</w:t>
+      </w:r>
+      <w:r>
+        <w:rPr>
+          <w:rFonts w:ascii="Courier New" w:hAnsi="Courier New" w:cs="Courier New"/>
+          <w:color w:val="000000"/>
+        </w:rPr>
+        <w:t xml:space="preserve"> we see that this decline in hospital admi</w:t>
+      </w:r>
+      <w:r>
+        <w:rPr>
+          <w:rFonts w:ascii="Courier New" w:hAnsi="Courier New" w:cs="Courier New"/>
+          <w:color w:val="000000"/>
+        </w:rPr>
+        <w:t>s</w:t>
+      </w:r>
+      <w:r>
+        <w:rPr>
+          <w:rFonts w:ascii="Courier New" w:hAnsi="Courier New" w:cs="Courier New"/>
+          <w:color w:val="000000"/>
+        </w:rPr>
+        <w:t>sions is due to fewer diagnoses of</w:t>
+      </w:r>
+      <w:r>
+        <w:rPr>
+          <w:rFonts w:ascii="Courier New" w:hAnsi="Courier New" w:cs="Courier New"/>
+          <w:color w:val="000000"/>
+        </w:rPr>
+        <w:t xml:space="preserve"> mental and behav</w:t>
+      </w:r>
+      <w:r>
+        <w:rPr>
+          <w:rFonts w:ascii="Courier New" w:hAnsi="Courier New" w:cs="Courier New"/>
+          <w:color w:val="000000"/>
+        </w:rPr>
+        <w:t>ioral disorders</w:t>
+      </w:r>
+      <w:r>
+        <w:rPr>
+          <w:rFonts w:ascii="Courier New" w:hAnsi="Courier New" w:cs="Courier New"/>
+          <w:color w:val="000000"/>
+        </w:rPr>
+        <w:t xml:space="preserve"> (the most common diagnoses for individuals aged 15-35)</w:t>
+      </w:r>
+      <w:r>
+        <w:rPr>
+          <w:rFonts w:ascii="Courier New" w:hAnsi="Courier New" w:cs="Courier New"/>
+          <w:color w:val="000000"/>
+        </w:rPr>
+        <w:t xml:space="preserve"> and that the effect is mostly driven by males and </w:t>
+      </w:r>
+      <w:r>
+        <w:rPr>
+          <w:rFonts w:ascii="Courier New" w:hAnsi="Courier New" w:cs="Courier New"/>
+          <w:color w:val="000000"/>
+        </w:rPr>
+        <w:t xml:space="preserve">that </w:t>
+      </w:r>
+      <w:r>
+        <w:rPr>
+          <w:rFonts w:ascii="Courier New" w:hAnsi="Courier New" w:cs="Courier New"/>
+          <w:color w:val="000000"/>
+        </w:rPr>
+        <w:t>the differentials are opening up at the end of the o</w:t>
+      </w:r>
+      <w:r>
+        <w:rPr>
+          <w:rFonts w:ascii="Courier New" w:hAnsi="Courier New" w:cs="Courier New"/>
+          <w:color w:val="000000"/>
+        </w:rPr>
+        <w:t>b</w:t>
+      </w:r>
+      <w:r>
+        <w:rPr>
+          <w:rFonts w:ascii="Courier New" w:hAnsi="Courier New" w:cs="Courier New"/>
+          <w:color w:val="000000"/>
+        </w:rPr>
+        <w:t>served time span (from the age of 30 o</w:t>
+      </w:r>
+      <w:r>
+        <w:rPr>
+          <w:rFonts w:ascii="Courier New" w:hAnsi="Courier New" w:cs="Courier New"/>
+          <w:color w:val="000000"/>
+        </w:rPr>
+        <w:t>n</w:t>
+      </w:r>
+      <w:r>
+        <w:rPr>
+          <w:rFonts w:ascii="Courier New" w:hAnsi="Courier New" w:cs="Courier New"/>
+          <w:color w:val="000000"/>
+        </w:rPr>
+        <w:t xml:space="preserve">wards). </w:t>
+      </w:r>
+      <w:r>
+        <w:rPr>
+          <w:rFonts w:ascii="Courier New" w:hAnsi="Courier New" w:cs="Courier New"/>
+          <w:color w:val="000000"/>
+        </w:rPr>
+        <w:t xml:space="preserve">Last, the </w:t>
       </w:r>
       <w:bookmarkStart w:id="0" w:name="_GoBack"/>
       <w:bookmarkEnd w:id="0"/>
       <w:r>
         <w:rPr>
           <w:rFonts w:ascii="Courier New" w:hAnsi="Courier New" w:cs="Courier New"/>
-          <w:b/>
-          <w:color w:val="000000"/>
-        </w:rPr>
-        <w:t xml:space="preserve"> Long-Term Health Outcomes of Chi</w:t>
-      </w:r>
-      <w:r>
-        <w:rPr>
-          <w:rFonts w:ascii="Courier New" w:hAnsi="Courier New" w:cs="Courier New"/>
-          <w:b/>
+          <w:color w:val="000000"/>
+        </w:rPr>
+        <w:t>largest effect is observed for mental and behavioral diso</w:t>
+      </w:r>
+      <w:r>
+        <w:rPr>
+          <w:rFonts w:ascii="Courier New" w:hAnsi="Courier New" w:cs="Courier New"/>
+          <w:color w:val="000000"/>
+        </w:rPr>
+        <w:t>r</w:t>
+      </w:r>
+      <w:r>
+        <w:rPr>
+          <w:rFonts w:ascii="Courier New" w:hAnsi="Courier New" w:cs="Courier New"/>
+          <w:color w:val="000000"/>
+        </w:rPr>
+        <w:t xml:space="preserve">ders due to psychoactive substance use and </w:t>
+      </w:r>
+      <w:r>
+        <w:rPr>
+          <w:rFonts w:ascii="Courier New" w:hAnsi="Courier New" w:cs="Courier New"/>
+          <w:color w:val="000000"/>
+        </w:rPr>
+        <w:t>s</w:t>
+      </w:r>
+      <w:r>
+        <w:rPr>
+          <w:rFonts w:ascii="Courier New" w:hAnsi="Courier New" w:cs="Courier New"/>
+          <w:color w:val="000000"/>
+        </w:rPr>
+        <w:t>chizophrenia.</w:t>
+      </w:r>
+    </w:p>
+    <w:p>
+      <w:pPr>
+        <w:spacing w:line="360" w:lineRule="auto"/>
+        <w:jc w:val="both"/>
+        <w:rPr>
+          <w:rFonts w:ascii="Courier New" w:hAnsi="Courier New" w:cs="Courier New"/>
+          <w:color w:val="000000"/>
+        </w:rPr>
+      </w:pPr>
+    </w:p>
+    <w:p>
+      <w:pPr>
+        <w:spacing w:line="360" w:lineRule="auto"/>
+        <w:jc w:val="both"/>
+        <w:rPr>
+          <w:rFonts w:ascii="Courier New" w:hAnsi="Courier New" w:cs="Courier New"/>
+          <w:color w:val="000000"/>
+        </w:rPr>
+      </w:pPr>
+      <w:r>
+        <w:rPr>
+          <w:rFonts w:ascii="Courier New" w:hAnsi="Courier New" w:cs="Courier New"/>
+          <w:color w:val="000000"/>
+        </w:rPr>
+        <w:t>These results illustrate the vast impact that early chil</w:t>
+      </w:r>
+      <w:r>
+        <w:rPr>
+          <w:rFonts w:ascii="Courier New" w:hAnsi="Courier New" w:cs="Courier New"/>
+          <w:color w:val="000000"/>
+        </w:rPr>
+        <w:t>d</w:t>
+      </w:r>
+      <w:r>
+        <w:rPr>
+          <w:rFonts w:ascii="Courier New" w:hAnsi="Courier New" w:cs="Courier New"/>
+          <w:color w:val="000000"/>
+        </w:rPr>
+        <w:t xml:space="preserve">hood conditions can have on later life (health) outcomes. </w:t>
+      </w:r>
+    </w:p>
+    <w:p>
+      <w:pPr>
+        <w:spacing w:line="360" w:lineRule="auto"/>
+        <w:jc w:val="both"/>
+        <w:rPr>
+          <w:rFonts w:ascii="Courier New" w:hAnsi="Courier New" w:cs="Courier New"/>
+          <w:b/>
+          <w:color w:val="000000"/>
+        </w:rPr>
+      </w:pPr>
+    </w:p>
+    <w:p>
+      <w:pPr>
+        <w:spacing w:line="360" w:lineRule="auto"/>
+        <w:jc w:val="both"/>
+        <w:rPr>
+          <w:rFonts w:ascii="Courier New" w:hAnsi="Courier New" w:cs="Courier New"/>
+          <w:b/>
+          <w:color w:val="000000"/>
+        </w:rPr>
+      </w:pPr>
+    </w:p>
+    <w:p>
+      <w:pPr>
+        <w:spacing w:line="360" w:lineRule="auto"/>
+        <w:jc w:val="both"/>
+        <w:rPr>
+          <w:rFonts w:ascii="Courier New" w:hAnsi="Courier New" w:cs="Courier New"/>
+          <w:b/>
+          <w:color w:val="000000"/>
+        </w:rPr>
+      </w:pPr>
+    </w:p>
+    <w:p>
+      <w:pPr>
+        <w:spacing w:line="360" w:lineRule="auto"/>
+        <w:jc w:val="both"/>
+        <w:rPr>
+          <w:rFonts w:ascii="Courier New" w:hAnsi="Courier New" w:cs="Courier New"/>
+          <w:b/>
+          <w:color w:val="000000"/>
+        </w:rPr>
+      </w:pPr>
+    </w:p>
+    <w:p>
+      <w:pPr>
+        <w:spacing w:line="360" w:lineRule="auto"/>
+        <w:jc w:val="both"/>
+        <w:rPr>
+          <w:rFonts w:ascii="Courier New" w:hAnsi="Courier New" w:cs="Courier New"/>
+          <w:b/>
+          <w:color w:val="000000"/>
+        </w:rPr>
+      </w:pPr>
+    </w:p>
+    <w:p>
+      <w:pPr>
+        <w:spacing w:line="360" w:lineRule="auto"/>
+        <w:jc w:val="both"/>
+        <w:rPr>
+          <w:rFonts w:ascii="Courier New" w:hAnsi="Courier New" w:cs="Courier New"/>
+          <w:b/>
+          <w:color w:val="000000"/>
+        </w:rPr>
+      </w:pPr>
+    </w:p>
+    <w:p>
+      <w:pPr>
+        <w:spacing w:line="360" w:lineRule="auto"/>
+        <w:jc w:val="both"/>
+        <w:rPr>
+          <w:rFonts w:ascii="Courier New" w:hAnsi="Courier New" w:cs="Courier New"/>
+          <w:b/>
+          <w:color w:val="000000"/>
+        </w:rPr>
+      </w:pPr>
+      <w:r>
+        <w:rPr>
+          <w:rFonts w:ascii="Courier New" w:hAnsi="Courier New" w:cs="Courier New"/>
+          <w:b/>
+          <w:color w:val="000000"/>
+        </w:rPr>
+        <w:t>1</w:t>
+      </w:r>
+      <w:r>
+        <w:rPr>
+          <w:rFonts w:ascii="Courier New" w:hAnsi="Courier New" w:cs="Courier New"/>
+          <w:b/>
+          <w:color w:val="000000"/>
+        </w:rPr>
+        <w:t>66</w:t>
+      </w:r>
+      <w:r>
+        <w:rPr>
+          <w:rFonts w:ascii="Courier New" w:hAnsi="Courier New" w:cs="Courier New"/>
+          <w:b/>
+          <w:color w:val="000000"/>
+        </w:rPr>
+        <w:t xml:space="preserve"> words</w:t>
+      </w:r>
+    </w:p>
+    <w:p>
+      <w:pPr>
+        <w:spacing w:line="360" w:lineRule="auto"/>
+        <w:jc w:val="both"/>
+        <w:rPr>
+          <w:rFonts w:ascii="Courier New" w:hAnsi="Courier New" w:cs="Courier New"/>
+          <w:color w:val="000000"/>
+        </w:rPr>
+      </w:pPr>
+      <w:r>
+        <w:rPr>
+          <w:rFonts w:ascii="Courier New" w:hAnsi="Courier New" w:cs="Courier New"/>
+          <w:color w:val="000000"/>
+        </w:rPr>
+        <w:t>This paper assesses the impact of the length of maternity leave on children’s long-run health outcomes. Our quasi-experimental design evaluates an expansion in maternity leave coverage from two to six months, which occurred in the Federal Republic of Germany in 1979.</w:t>
+      </w:r>
+      <w:r>
+        <w:rPr>
+          <w:rFonts w:ascii="Courier New" w:hAnsi="Courier New" w:cs="Courier New"/>
+          <w:color w:val="000000"/>
+        </w:rPr>
+        <w:t xml:space="preserve"> </w:t>
+      </w:r>
+      <w:r>
+        <w:rPr>
+          <w:rFonts w:ascii="Courier New" w:hAnsi="Courier New" w:cs="Courier New"/>
+          <w:color w:val="000000"/>
+        </w:rPr>
+        <w:t>The expansion came into effect after a sharp cut</w:t>
+      </w:r>
+      <w:r>
+        <w:rPr>
+          <w:rFonts w:ascii="Courier New" w:hAnsi="Courier New" w:cs="Courier New"/>
+          <w:color w:val="000000"/>
+        </w:rPr>
+        <w:t>off date and significantly i</w:t>
+      </w:r>
+      <w:r>
+        <w:rPr>
+          <w:rFonts w:ascii="Courier New" w:hAnsi="Courier New" w:cs="Courier New"/>
+          <w:color w:val="000000"/>
+        </w:rPr>
+        <w:t>n</w:t>
+      </w:r>
+      <w:r>
+        <w:rPr>
+          <w:rFonts w:ascii="Courier New" w:hAnsi="Courier New" w:cs="Courier New"/>
+          <w:color w:val="000000"/>
+        </w:rPr>
+        <w:t>creased the time working mothers stayed at home with their newborns. In our analysis, we exploit the German hospital registry data</w:t>
+      </w:r>
+      <w:r>
+        <w:rPr>
+          <w:rFonts w:ascii="Courier New" w:hAnsi="Courier New" w:cs="Courier New"/>
+          <w:color w:val="000000"/>
+        </w:rPr>
+        <w:t xml:space="preserve">, </w:t>
+      </w:r>
+      <w:r>
+        <w:rPr>
+          <w:rFonts w:ascii="Courier New" w:hAnsi="Courier New" w:cs="Courier New"/>
+          <w:color w:val="000000"/>
+        </w:rPr>
+        <w:t>containing</w:t>
+      </w:r>
+      <w:r>
+        <w:rPr>
+          <w:rFonts w:ascii="Courier New" w:hAnsi="Courier New" w:cs="Courier New"/>
+          <w:color w:val="000000"/>
+        </w:rPr>
+        <w:t xml:space="preserve"> detailed info</w:t>
+      </w:r>
+      <w:r>
+        <w:rPr>
+          <w:rFonts w:ascii="Courier New" w:hAnsi="Courier New" w:cs="Courier New"/>
+          <w:color w:val="000000"/>
+        </w:rPr>
+        <w:t>r</w:t>
+      </w:r>
+      <w:r>
+        <w:rPr>
+          <w:rFonts w:ascii="Courier New" w:hAnsi="Courier New" w:cs="Courier New"/>
+          <w:color w:val="000000"/>
+        </w:rPr>
+        <w:t xml:space="preserve">mation about </w:t>
+      </w:r>
+      <w:r>
+        <w:rPr>
+          <w:rFonts w:ascii="Courier New" w:hAnsi="Courier New" w:cs="Courier New"/>
+          <w:color w:val="000000"/>
+        </w:rPr>
+        <w:t>the universe of</w:t>
+      </w:r>
+      <w:r>
+        <w:rPr>
+          <w:rFonts w:ascii="Courier New" w:hAnsi="Courier New" w:cs="Courier New"/>
+          <w:color w:val="000000"/>
+        </w:rPr>
+        <w:t xml:space="preserve"> inpatients' diagnoses </w:t>
+      </w:r>
+      <w:r>
+        <w:rPr>
+          <w:rFonts w:ascii="Courier New" w:hAnsi="Courier New" w:cs="Courier New"/>
+          <w:color w:val="000000"/>
+        </w:rPr>
+        <w:t>for the years 1995 to 2014.</w:t>
+      </w:r>
+      <w:r>
+        <w:rPr>
+          <w:rFonts w:ascii="Courier New" w:hAnsi="Courier New" w:cs="Courier New"/>
+          <w:color w:val="000000"/>
+        </w:rPr>
+        <w:t xml:space="preserve"> By tracking the health of treated and control chi</w:t>
+      </w:r>
+      <w:r>
+        <w:rPr>
+          <w:rFonts w:ascii="Courier New" w:hAnsi="Courier New" w:cs="Courier New"/>
           <w:color w:val="000000"/>
         </w:rPr>
         <w:t>l</w:t>
@@ -41,97 +755,178 @@
       <w:r>
         <w:rPr>
           <w:rFonts w:ascii="Courier New" w:hAnsi="Courier New" w:cs="Courier New"/>
-          <w:b/>
-          <w:color w:val="000000"/>
-        </w:rPr>
-        <w:t xml:space="preserve">dren </w:t>
-      </w:r>
-    </w:p>
-    <w:p>
-      <w:pPr>
-        <w:spacing w:line="360" w:lineRule="auto"/>
-        <w:jc w:val="both"/>
-        <w:rPr>
-          <w:rFonts w:ascii="Courier New" w:hAnsi="Courier New" w:cs="Courier New"/>
-          <w:b/>
-          <w:color w:val="000000"/>
-        </w:rPr>
-      </w:pPr>
-    </w:p>
-    <w:p>
-      <w:pPr>
-        <w:spacing w:line="360" w:lineRule="auto"/>
-        <w:jc w:val="both"/>
-        <w:rPr>
-          <w:rFonts w:ascii="Courier New" w:hAnsi="Courier New" w:cs="Courier New"/>
-          <w:b/>
-          <w:color w:val="000000"/>
-        </w:rPr>
-      </w:pPr>
-    </w:p>
-    <w:p>
-      <w:pPr>
-        <w:spacing w:line="360" w:lineRule="auto"/>
-        <w:jc w:val="both"/>
-        <w:rPr>
-          <w:rFonts w:ascii="Courier New" w:hAnsi="Courier New" w:cs="Courier New"/>
-          <w:b/>
-          <w:color w:val="000000"/>
-        </w:rPr>
-      </w:pPr>
-    </w:p>
-    <w:p>
-      <w:pPr>
-        <w:spacing w:line="360" w:lineRule="auto"/>
-        <w:jc w:val="both"/>
-        <w:rPr>
-          <w:rFonts w:ascii="Courier New" w:hAnsi="Courier New" w:cs="Courier New"/>
-          <w:b/>
-          <w:color w:val="000000"/>
-        </w:rPr>
-      </w:pPr>
-      <w:r>
-        <w:rPr>
-          <w:rFonts w:ascii="Courier New" w:hAnsi="Courier New" w:cs="Courier New"/>
-          <w:b/>
-          <w:color w:val="000000"/>
-        </w:rPr>
-        <w:t>170 words</w:t>
-      </w:r>
-    </w:p>
-    <w:p>
-      <w:pPr>
-        <w:spacing w:line="360" w:lineRule="auto"/>
-        <w:jc w:val="both"/>
-        <w:rPr>
-          <w:rFonts w:ascii="Courier New" w:hAnsi="Courier New" w:cs="Courier New"/>
-          <w:color w:val="000000"/>
-        </w:rPr>
-      </w:pPr>
-      <w:r>
-        <w:rPr>
-          <w:rFonts w:ascii="Courier New" w:hAnsi="Courier New" w:cs="Courier New"/>
-          <w:color w:val="000000"/>
-        </w:rPr>
-        <w:t>This paper assesses the impact of the length of maternity leave on children’s long-run health outcomes. Our quasi-experimental design evaluates an expansion in maternity leave coverage from two to six months, which occurred in the Fe</w:t>
-      </w:r>
-      <w:r>
-        <w:rPr>
-          <w:rFonts w:ascii="Courier New" w:hAnsi="Courier New" w:cs="Courier New"/>
-          <w:color w:val="000000"/>
-        </w:rPr>
-        <w:t>d</w:t>
-      </w:r>
-      <w:r>
-        <w:rPr>
-          <w:rFonts w:ascii="Courier New" w:hAnsi="Courier New" w:cs="Courier New"/>
-          <w:color w:val="000000"/>
-        </w:rPr>
-        <w:t>eral Republic of Germany in 1979.</w:t>
-      </w:r>
-      <w:r>
-        <w:rPr>
-          <w:rFonts w:ascii="Courier New" w:hAnsi="Courier New" w:cs="Courier New"/>
+          <w:color w:val="000000"/>
+        </w:rPr>
+        <w:t xml:space="preserve">dren from age 16 up to age 35, we provide new insights into the trajectory of </w:t>
+      </w:r>
+      <w:r>
+        <w:rPr>
+          <w:rFonts w:ascii="Courier New" w:hAnsi="Courier New" w:cs="Courier New"/>
+          <w:color w:val="000000"/>
+        </w:rPr>
+        <w:t xml:space="preserve">health </w:t>
+      </w:r>
+      <w:r>
+        <w:rPr>
+          <w:rFonts w:ascii="Courier New" w:hAnsi="Courier New" w:cs="Courier New"/>
+          <w:color w:val="000000"/>
+        </w:rPr>
+        <w:t>differentials over the life-cycle.</w:t>
+      </w:r>
+    </w:p>
+    <w:p>
+      <w:pPr>
+        <w:spacing w:line="360" w:lineRule="auto"/>
+        <w:jc w:val="both"/>
+        <w:rPr>
+          <w:rFonts w:ascii="Courier New" w:hAnsi="Courier New" w:cs="Courier New"/>
+          <w:color w:val="000000"/>
+        </w:rPr>
+      </w:pPr>
+      <w:r>
+        <w:rPr>
+          <w:rFonts w:ascii="Courier New" w:hAnsi="Courier New" w:cs="Courier New"/>
+          <w:color w:val="000000"/>
+        </w:rPr>
+        <w:lastRenderedPageBreak/>
+        <w:t>We find a positive effect of the legislative change on se</w:t>
+      </w:r>
+      <w:r>
+        <w:rPr>
+          <w:rFonts w:ascii="Courier New" w:hAnsi="Courier New" w:cs="Courier New"/>
+          <w:color w:val="000000"/>
+        </w:rPr>
+        <w:t>v</w:t>
+      </w:r>
+      <w:r>
+        <w:rPr>
+          <w:rFonts w:ascii="Courier New" w:hAnsi="Courier New" w:cs="Courier New"/>
+          <w:color w:val="000000"/>
+        </w:rPr>
+        <w:t>eral measures of long-term child health. Our intention-to-treat estimates suggest that children who were born shortly after the implementation of the reform experience fewer hospital admissions and are less likely to be diagnosed with mental and behavioral disorders.</w:t>
+      </w:r>
+    </w:p>
+    <w:p>
+      <w:pPr>
+        <w:spacing w:line="360" w:lineRule="auto"/>
+        <w:jc w:val="both"/>
+        <w:rPr>
+          <w:rFonts w:ascii="Courier New" w:hAnsi="Courier New" w:cs="Courier New"/>
+          <w:color w:val="000000"/>
+        </w:rPr>
+      </w:pPr>
+      <w:r>
+        <w:rPr>
+          <w:rFonts w:ascii="Courier New" w:hAnsi="Courier New" w:cs="Courier New"/>
+          <w:color w:val="000000"/>
+        </w:rPr>
+        <w:t>(JEL I10</w:t>
+      </w:r>
+      <w:proofErr w:type="gramStart"/>
+      <w:r>
+        <w:rPr>
+          <w:rFonts w:ascii="Courier New" w:hAnsi="Courier New" w:cs="Courier New"/>
+          <w:color w:val="000000"/>
+        </w:rPr>
+        <w:t>,J13,J18</w:t>
+      </w:r>
+      <w:proofErr w:type="gramEnd"/>
+      <w:r>
+        <w:rPr>
+          <w:rFonts w:ascii="Courier New" w:hAnsi="Courier New" w:cs="Courier New"/>
+          <w:color w:val="000000"/>
+        </w:rPr>
+        <w:t>)</w:t>
+      </w:r>
+    </w:p>
+    <w:p>
+      <w:pPr>
+        <w:spacing w:line="360" w:lineRule="auto"/>
+        <w:jc w:val="both"/>
+        <w:rPr>
+          <w:rFonts w:ascii="Courier New" w:hAnsi="Courier New" w:cs="Courier New"/>
+          <w:b/>
+          <w:color w:val="000000"/>
+        </w:rPr>
+      </w:pPr>
+    </w:p>
+    <w:p>
+      <w:pPr>
+        <w:spacing w:line="360" w:lineRule="auto"/>
+        <w:jc w:val="both"/>
+        <w:rPr>
+          <w:rFonts w:ascii="Courier New" w:hAnsi="Courier New" w:cs="Courier New"/>
+          <w:b/>
+          <w:color w:val="000000"/>
+        </w:rPr>
+      </w:pPr>
+    </w:p>
+    <w:p>
+      <w:pPr>
+        <w:spacing w:line="360" w:lineRule="auto"/>
+        <w:jc w:val="both"/>
+        <w:rPr>
+          <w:rFonts w:ascii="Courier New" w:hAnsi="Courier New" w:cs="Courier New"/>
+          <w:b/>
+          <w:color w:val="000000"/>
+        </w:rPr>
+      </w:pPr>
+    </w:p>
+    <w:p>
+      <w:pPr>
+        <w:spacing w:line="360" w:lineRule="auto"/>
+        <w:jc w:val="both"/>
+        <w:rPr>
+          <w:rFonts w:ascii="Courier New" w:hAnsi="Courier New" w:cs="Courier New"/>
+          <w:b/>
+          <w:color w:val="000000"/>
+        </w:rPr>
+      </w:pPr>
+    </w:p>
+    <w:p>
+      <w:pPr>
+        <w:spacing w:line="360" w:lineRule="auto"/>
+        <w:jc w:val="both"/>
+        <w:rPr>
+          <w:rFonts w:ascii="Courier New" w:hAnsi="Courier New" w:cs="Courier New"/>
+          <w:b/>
+          <w:color w:val="000000"/>
+        </w:rPr>
+      </w:pPr>
+    </w:p>
+    <w:p>
+      <w:pPr>
+        <w:spacing w:line="360" w:lineRule="auto"/>
+        <w:jc w:val="both"/>
+        <w:rPr>
+          <w:rFonts w:ascii="Courier New" w:hAnsi="Courier New" w:cs="Courier New"/>
+          <w:b/>
+          <w:color w:val="000000"/>
+        </w:rPr>
+      </w:pPr>
+    </w:p>
+    <w:p>
+      <w:pPr>
+        <w:spacing w:line="360" w:lineRule="auto"/>
+        <w:jc w:val="both"/>
+        <w:rPr>
+          <w:rFonts w:ascii="Courier New" w:hAnsi="Courier New" w:cs="Courier New"/>
+          <w:b/>
+          <w:color w:val="000000"/>
+        </w:rPr>
+      </w:pPr>
+      <w:r>
+        <w:rPr>
+          <w:rFonts w:ascii="Courier New" w:hAnsi="Courier New" w:cs="Courier New"/>
+          <w:b/>
+          <w:color w:val="000000"/>
+        </w:rPr>
+        <w:t>143</w:t>
+      </w:r>
+      <w:r>
+        <w:rPr>
+          <w:rFonts w:ascii="Courier New" w:hAnsi="Courier New" w:cs="Courier New"/>
+          <w:b/>
           <w:color w:val="000000"/>
         </w:rPr>
         <w:t xml:space="preserve"> </w:t>
@@ -139,9 +934,83 @@
       <w:r>
         <w:rPr>
           <w:rFonts w:ascii="Courier New" w:hAnsi="Courier New" w:cs="Courier New"/>
-          <w:color w:val="000000"/>
-        </w:rPr>
-        <w:t xml:space="preserve">The expansion came into effect after </w:t>
+          <w:b/>
+          <w:color w:val="000000"/>
+        </w:rPr>
+        <w:t>words</w:t>
+      </w:r>
+    </w:p>
+    <w:p>
+      <w:pPr>
+        <w:spacing w:line="360" w:lineRule="auto"/>
+        <w:jc w:val="both"/>
+        <w:rPr>
+          <w:rFonts w:ascii="Courier New" w:hAnsi="Courier New" w:cs="Courier New"/>
+          <w:color w:val="000000"/>
+        </w:rPr>
+      </w:pPr>
+      <w:r>
+        <w:rPr>
+          <w:rFonts w:ascii="Courier New" w:hAnsi="Courier New" w:cs="Courier New"/>
+          <w:color w:val="000000"/>
+        </w:rPr>
+        <w:t xml:space="preserve">This paper assesses the impact of the length of maternity leave on children’s long-run health outcomes. </w:t>
+      </w:r>
+      <w:r>
+        <w:rPr>
+          <w:rFonts w:ascii="Courier New" w:hAnsi="Courier New" w:cs="Courier New"/>
+          <w:color w:val="000000"/>
+        </w:rPr>
+        <w:t xml:space="preserve">Our quasi-experimental design </w:t>
+      </w:r>
+      <w:r>
+        <w:rPr>
+          <w:rFonts w:ascii="Courier New" w:hAnsi="Courier New" w:cs="Courier New"/>
+          <w:color w:val="000000"/>
+        </w:rPr>
+        <w:t>evaluate</w:t>
+      </w:r>
+      <w:r>
+        <w:rPr>
+          <w:rFonts w:ascii="Courier New" w:hAnsi="Courier New" w:cs="Courier New"/>
+          <w:color w:val="000000"/>
+        </w:rPr>
+        <w:t>s</w:t>
+      </w:r>
+      <w:r>
+        <w:rPr>
+          <w:rFonts w:ascii="Courier New" w:hAnsi="Courier New" w:cs="Courier New"/>
+          <w:color w:val="000000"/>
+        </w:rPr>
+        <w:t xml:space="preserve"> an expansion in maternity leave coverage from two to six months, which occurred in the Federal Republic of Germany in 1979.</w:t>
+      </w:r>
+      <w:r>
+        <w:rPr>
+          <w:rFonts w:ascii="Courier New" w:hAnsi="Courier New" w:cs="Courier New"/>
+          <w:color w:val="000000"/>
+        </w:rPr>
+        <w:t xml:space="preserve"> </w:t>
+      </w:r>
+      <w:r>
+        <w:rPr>
+          <w:rFonts w:ascii="Courier New" w:hAnsi="Courier New" w:cs="Courier New"/>
+          <w:color w:val="000000"/>
+        </w:rPr>
+        <w:t xml:space="preserve">The expansion </w:t>
+      </w:r>
+      <w:r>
+        <w:rPr>
+          <w:rFonts w:ascii="Courier New" w:hAnsi="Courier New" w:cs="Courier New"/>
+          <w:color w:val="000000"/>
+        </w:rPr>
+        <w:t>came into effect after</w:t>
+      </w:r>
+      <w:r>
+        <w:rPr>
+          <w:rFonts w:ascii="Courier New" w:hAnsi="Courier New" w:cs="Courier New"/>
+          <w:color w:val="000000"/>
+        </w:rPr>
+        <w:t xml:space="preserve"> </w:t>
       </w:r>
       <w:r>
         <w:rPr>
@@ -239,28 +1108,35 @@
           <w:rFonts w:ascii="Courier New" w:hAnsi="Courier New" w:cs="Courier New"/>
           <w:color w:val="000000"/>
         </w:rPr>
-        <w:t xml:space="preserve"> for the years 1995 to 2014.</w:t>
-      </w:r>
-      <w:r>
-        <w:rPr>
-          <w:rFonts w:ascii="Courier New" w:hAnsi="Courier New" w:cs="Courier New"/>
-          <w:color w:val="000000"/>
-        </w:rPr>
-        <w:t xml:space="preserve"> By tracking the health of treated and control children from age 16 up to age 35, we provide new insights into the trajectory of </w:t>
-      </w:r>
-      <w:r>
-        <w:rPr>
-          <w:rFonts w:ascii="Courier New" w:hAnsi="Courier New" w:cs="Courier New"/>
-          <w:color w:val="000000"/>
-        </w:rPr>
-        <w:t xml:space="preserve">health </w:t>
-      </w:r>
-      <w:r>
-        <w:rPr>
-          <w:rFonts w:ascii="Courier New" w:hAnsi="Courier New" w:cs="Courier New"/>
-          <w:color w:val="000000"/>
-        </w:rPr>
-        <w:t>differentials over the life-cycle.</w:t>
+        <w:t xml:space="preserve"> for the years</w:t>
+      </w:r>
+      <w:r>
+        <w:rPr>
+          <w:rFonts w:ascii="Courier New" w:hAnsi="Courier New" w:cs="Courier New"/>
+          <w:color w:val="000000"/>
+        </w:rPr>
+        <w:t xml:space="preserve"> between</w:t>
+      </w:r>
+      <w:r>
+        <w:rPr>
+          <w:rFonts w:ascii="Courier New" w:hAnsi="Courier New" w:cs="Courier New"/>
+          <w:color w:val="000000"/>
+        </w:rPr>
+        <w:t xml:space="preserve"> 1995 </w:t>
+      </w:r>
+      <w:r>
+        <w:rPr>
+          <w:rFonts w:ascii="Courier New" w:hAnsi="Courier New" w:cs="Courier New"/>
+          <w:color w:val="000000"/>
+        </w:rPr>
+        <w:t>and</w:t>
+      </w:r>
+      <w:r>
+        <w:rPr>
+          <w:rFonts w:ascii="Courier New" w:hAnsi="Courier New" w:cs="Courier New"/>
+          <w:color w:val="000000"/>
+        </w:rPr>
+        <w:t xml:space="preserve"> 2014.</w:t>
       </w:r>
     </w:p>
     <w:p>
@@ -333,83 +1209,155 @@
         <w:jc w:val="both"/>
         <w:rPr>
           <w:rFonts w:ascii="Courier New" w:hAnsi="Courier New" w:cs="Courier New"/>
-          <w:b/>
-          <w:color w:val="000000"/>
-        </w:rPr>
-      </w:pPr>
-    </w:p>
-    <w:p>
-      <w:pPr>
-        <w:spacing w:line="360" w:lineRule="auto"/>
-        <w:jc w:val="both"/>
-        <w:rPr>
-          <w:rFonts w:ascii="Courier New" w:hAnsi="Courier New" w:cs="Courier New"/>
-          <w:b/>
-          <w:color w:val="000000"/>
-        </w:rPr>
-      </w:pPr>
-    </w:p>
-    <w:p>
-      <w:pPr>
-        <w:spacing w:line="360" w:lineRule="auto"/>
-        <w:jc w:val="both"/>
-        <w:rPr>
-          <w:rFonts w:ascii="Courier New" w:hAnsi="Courier New" w:cs="Courier New"/>
-          <w:b/>
-          <w:color w:val="000000"/>
-        </w:rPr>
-      </w:pPr>
-    </w:p>
-    <w:p>
-      <w:pPr>
-        <w:spacing w:line="360" w:lineRule="auto"/>
-        <w:jc w:val="both"/>
-        <w:rPr>
-          <w:rFonts w:ascii="Courier New" w:hAnsi="Courier New" w:cs="Courier New"/>
-          <w:b/>
-          <w:color w:val="000000"/>
-        </w:rPr>
-      </w:pPr>
-    </w:p>
-    <w:p>
-      <w:pPr>
-        <w:spacing w:line="360" w:lineRule="auto"/>
-        <w:jc w:val="both"/>
-        <w:rPr>
-          <w:rFonts w:ascii="Courier New" w:hAnsi="Courier New" w:cs="Courier New"/>
-          <w:b/>
-          <w:color w:val="000000"/>
-        </w:rPr>
-      </w:pPr>
-    </w:p>
-    <w:p>
-      <w:pPr>
-        <w:spacing w:line="360" w:lineRule="auto"/>
-        <w:jc w:val="both"/>
-        <w:rPr>
-          <w:rFonts w:ascii="Courier New" w:hAnsi="Courier New" w:cs="Courier New"/>
-          <w:b/>
-          <w:color w:val="000000"/>
-        </w:rPr>
-      </w:pPr>
-    </w:p>
-    <w:p>
-      <w:pPr>
-        <w:spacing w:line="360" w:lineRule="auto"/>
-        <w:jc w:val="both"/>
-        <w:rPr>
-          <w:rFonts w:ascii="Courier New" w:hAnsi="Courier New" w:cs="Courier New"/>
-          <w:b/>
-          <w:color w:val="000000"/>
-        </w:rPr>
-      </w:pPr>
-      <w:r>
-        <w:rPr>
-          <w:rFonts w:ascii="Courier New" w:hAnsi="Courier New" w:cs="Courier New"/>
-          <w:b/>
-          <w:color w:val="000000"/>
-        </w:rPr>
-        <w:t>143</w:t>
+          <w:color w:val="000000"/>
+        </w:rPr>
+      </w:pPr>
+    </w:p>
+    <w:p>
+      <w:pPr>
+        <w:spacing w:line="360" w:lineRule="auto"/>
+        <w:jc w:val="both"/>
+        <w:rPr>
+          <w:rFonts w:ascii="Courier New" w:hAnsi="Courier New" w:cs="Courier New"/>
+          <w:color w:val="000000"/>
+        </w:rPr>
+      </w:pPr>
+    </w:p>
+    <w:p>
+      <w:pPr>
+        <w:spacing w:line="360" w:lineRule="auto"/>
+        <w:jc w:val="both"/>
+        <w:rPr>
+          <w:rFonts w:ascii="Courier New" w:hAnsi="Courier New" w:cs="Courier New"/>
+          <w:color w:val="000000"/>
+        </w:rPr>
+      </w:pPr>
+    </w:p>
+    <w:p>
+      <w:pPr>
+        <w:spacing w:line="360" w:lineRule="auto"/>
+        <w:jc w:val="both"/>
+        <w:rPr>
+          <w:rFonts w:ascii="Courier New" w:hAnsi="Courier New" w:cs="Courier New"/>
+          <w:color w:val="000000"/>
+        </w:rPr>
+      </w:pPr>
+    </w:p>
+    <w:p>
+      <w:pPr>
+        <w:spacing w:line="360" w:lineRule="auto"/>
+        <w:jc w:val="both"/>
+        <w:rPr>
+          <w:rFonts w:ascii="Courier New" w:hAnsi="Courier New" w:cs="Courier New"/>
+          <w:color w:val="000000"/>
+        </w:rPr>
+      </w:pPr>
+    </w:p>
+    <w:p>
+      <w:pPr>
+        <w:spacing w:line="360" w:lineRule="auto"/>
+        <w:jc w:val="both"/>
+        <w:rPr>
+          <w:rFonts w:ascii="Courier New" w:hAnsi="Courier New" w:cs="Courier New"/>
+          <w:color w:val="000000"/>
+        </w:rPr>
+      </w:pPr>
+    </w:p>
+    <w:p>
+      <w:pPr>
+        <w:spacing w:line="360" w:lineRule="auto"/>
+        <w:jc w:val="both"/>
+        <w:rPr>
+          <w:rFonts w:ascii="Courier New" w:hAnsi="Courier New" w:cs="Courier New"/>
+          <w:color w:val="000000"/>
+        </w:rPr>
+      </w:pPr>
+    </w:p>
+    <w:p>
+      <w:pPr>
+        <w:spacing w:line="360" w:lineRule="auto"/>
+        <w:jc w:val="both"/>
+        <w:rPr>
+          <w:rFonts w:ascii="Courier New" w:hAnsi="Courier New" w:cs="Courier New"/>
+          <w:color w:val="000000"/>
+        </w:rPr>
+      </w:pPr>
+    </w:p>
+    <w:p>
+      <w:pPr>
+        <w:spacing w:line="360" w:lineRule="auto"/>
+        <w:jc w:val="both"/>
+        <w:rPr>
+          <w:rFonts w:ascii="Courier New" w:hAnsi="Courier New" w:cs="Courier New"/>
+          <w:color w:val="000000"/>
+        </w:rPr>
+      </w:pPr>
+    </w:p>
+    <w:p>
+      <w:pPr>
+        <w:spacing w:line="360" w:lineRule="auto"/>
+        <w:jc w:val="both"/>
+        <w:rPr>
+          <w:rFonts w:ascii="Courier New" w:hAnsi="Courier New" w:cs="Courier New"/>
+          <w:color w:val="000000"/>
+        </w:rPr>
+      </w:pPr>
+    </w:p>
+    <w:p>
+      <w:pPr>
+        <w:spacing w:line="360" w:lineRule="auto"/>
+        <w:jc w:val="both"/>
+        <w:rPr>
+          <w:rFonts w:ascii="Courier New" w:hAnsi="Courier New" w:cs="Courier New"/>
+          <w:color w:val="000000"/>
+        </w:rPr>
+      </w:pPr>
+    </w:p>
+    <w:p>
+      <w:pPr>
+        <w:spacing w:line="360" w:lineRule="auto"/>
+        <w:jc w:val="both"/>
+        <w:rPr>
+          <w:rFonts w:ascii="Courier New" w:hAnsi="Courier New" w:cs="Courier New"/>
+          <w:color w:val="000000"/>
+        </w:rPr>
+      </w:pPr>
+    </w:p>
+    <w:p>
+      <w:pPr>
+        <w:spacing w:line="360" w:lineRule="auto"/>
+        <w:jc w:val="both"/>
+        <w:rPr>
+          <w:rFonts w:ascii="Courier New" w:hAnsi="Courier New" w:cs="Courier New"/>
+          <w:color w:val="000000"/>
+        </w:rPr>
+      </w:pPr>
+    </w:p>
+    <w:p>
+      <w:pPr>
+        <w:spacing w:line="360" w:lineRule="auto"/>
+        <w:jc w:val="both"/>
+        <w:rPr>
+          <w:rFonts w:ascii="Courier New" w:hAnsi="Courier New" w:cs="Courier New"/>
+          <w:b/>
+          <w:color w:val="000000"/>
+        </w:rPr>
+      </w:pPr>
+      <w:r>
+        <w:rPr>
+          <w:rFonts w:ascii="Courier New" w:hAnsi="Courier New" w:cs="Courier New"/>
+          <w:b/>
+          <w:color w:val="000000"/>
+        </w:rPr>
+        <w:t>11</w:t>
+      </w:r>
+      <w:r>
+        <w:rPr>
+          <w:rFonts w:ascii="Courier New" w:hAnsi="Courier New" w:cs="Courier New"/>
+          <w:b/>
+          <w:color w:val="000000"/>
+        </w:rPr>
+        <w:t>3</w:t>
       </w:r>
       <w:r>
         <w:rPr>
@@ -442,49 +1390,157 @@
           <w:rFonts w:ascii="Courier New" w:hAnsi="Courier New" w:cs="Courier New"/>
           <w:color w:val="000000"/>
         </w:rPr>
-        <w:t xml:space="preserve">This paper assesses the impact of the length of maternity leave on children’s long-run health outcomes. </w:t>
-      </w:r>
-      <w:r>
-        <w:rPr>
-          <w:rFonts w:ascii="Courier New" w:hAnsi="Courier New" w:cs="Courier New"/>
-          <w:color w:val="000000"/>
-        </w:rPr>
-        <w:t xml:space="preserve">Our quasi-experimental design </w:t>
-      </w:r>
-      <w:r>
-        <w:rPr>
-          <w:rFonts w:ascii="Courier New" w:hAnsi="Courier New" w:cs="Courier New"/>
-          <w:color w:val="000000"/>
-        </w:rPr>
-        <w:t>evaluate</w:t>
-      </w:r>
-      <w:r>
-        <w:rPr>
-          <w:rFonts w:ascii="Courier New" w:hAnsi="Courier New" w:cs="Courier New"/>
-          <w:color w:val="000000"/>
-        </w:rPr>
-        <w:t>s</w:t>
-      </w:r>
-      <w:r>
-        <w:rPr>
-          <w:rFonts w:ascii="Courier New" w:hAnsi="Courier New" w:cs="Courier New"/>
-          <w:color w:val="000000"/>
-        </w:rPr>
-        <w:t xml:space="preserve"> an expansion in maternity leave coverage from two to six months, which occurred in the Fe</w:t>
-      </w:r>
-      <w:r>
-        <w:rPr>
-          <w:rFonts w:ascii="Courier New" w:hAnsi="Courier New" w:cs="Courier New"/>
-          <w:color w:val="000000"/>
-        </w:rPr>
-        <w:t>d</w:t>
-      </w:r>
-      <w:r>
-        <w:rPr>
-          <w:rFonts w:ascii="Courier New" w:hAnsi="Courier New" w:cs="Courier New"/>
-          <w:color w:val="000000"/>
-        </w:rPr>
-        <w:t>eral Republic of Germany in 1979.</w:t>
+        <w:t xml:space="preserve">This paper </w:t>
+      </w:r>
+      <w:r>
+        <w:rPr>
+          <w:rFonts w:ascii="Courier New" w:hAnsi="Courier New" w:cs="Courier New"/>
+          <w:color w:val="000000"/>
+        </w:rPr>
+        <w:t>assesses</w:t>
+      </w:r>
+      <w:r>
+        <w:rPr>
+          <w:rFonts w:ascii="Courier New" w:hAnsi="Courier New" w:cs="Courier New"/>
+          <w:color w:val="000000"/>
+        </w:rPr>
+        <w:t xml:space="preserve"> the impact of the length of maternity leave on children’s long-run health outcomes. </w:t>
+      </w:r>
+      <w:r>
+        <w:rPr>
+          <w:rFonts w:ascii="Courier New" w:hAnsi="Courier New" w:cs="Courier New"/>
+          <w:color w:val="000000"/>
+        </w:rPr>
+        <w:t>Our quasi-experimental design evaluates</w:t>
+      </w:r>
+      <w:r>
+        <w:rPr>
+          <w:rFonts w:ascii="Courier New" w:hAnsi="Courier New" w:cs="Courier New"/>
+          <w:color w:val="000000"/>
+        </w:rPr>
+        <w:t xml:space="preserve"> an expansion in maternity leave coverage from two to six months, which occurred in the Federal Republic of Germany in </w:t>
+      </w:r>
+      <w:r>
+        <w:rPr>
+          <w:rFonts w:ascii="Courier New" w:hAnsi="Courier New" w:cs="Courier New"/>
+          <w:color w:val="000000"/>
+        </w:rPr>
+        <w:t>1979</w:t>
+      </w:r>
+      <w:r>
+        <w:rPr>
+          <w:rFonts w:ascii="Courier New" w:hAnsi="Courier New" w:cs="Courier New"/>
+          <w:color w:val="000000"/>
+        </w:rPr>
+        <w:t>. In our analysis</w:t>
+      </w:r>
+      <w:r>
+        <w:rPr>
+          <w:rFonts w:ascii="Courier New" w:hAnsi="Courier New" w:cs="Courier New"/>
+          <w:color w:val="000000"/>
+        </w:rPr>
+        <w:t>,</w:t>
+      </w:r>
+      <w:r>
+        <w:rPr>
+          <w:rFonts w:ascii="Courier New" w:hAnsi="Courier New" w:cs="Courier New"/>
+          <w:color w:val="000000"/>
+        </w:rPr>
+        <w:t xml:space="preserve"> we exploit the German Micro Census and hospital registry data</w:t>
+      </w:r>
+      <w:r>
+        <w:rPr>
+          <w:rFonts w:ascii="Courier New" w:hAnsi="Courier New" w:cs="Courier New"/>
+          <w:color w:val="000000"/>
+        </w:rPr>
+        <w:t xml:space="preserve">, </w:t>
+      </w:r>
+      <w:r>
+        <w:rPr>
+          <w:rFonts w:ascii="Courier New" w:hAnsi="Courier New" w:cs="Courier New"/>
+          <w:color w:val="000000"/>
+        </w:rPr>
+        <w:t>containing</w:t>
+      </w:r>
+      <w:r>
+        <w:rPr>
+          <w:rFonts w:ascii="Courier New" w:hAnsi="Courier New" w:cs="Courier New"/>
+          <w:color w:val="000000"/>
+        </w:rPr>
+        <w:t xml:space="preserve"> detailed information about </w:t>
+      </w:r>
+      <w:r>
+        <w:rPr>
+          <w:rFonts w:ascii="Courier New" w:hAnsi="Courier New" w:cs="Courier New"/>
+          <w:color w:val="000000"/>
+        </w:rPr>
+        <w:t>the universe of</w:t>
+      </w:r>
+      <w:r>
+        <w:rPr>
+          <w:rFonts w:ascii="Courier New" w:hAnsi="Courier New" w:cs="Courier New"/>
+          <w:color w:val="000000"/>
+        </w:rPr>
+        <w:t xml:space="preserve"> inpatients' diagnoses and treatment</w:t>
+      </w:r>
+      <w:r>
+        <w:rPr>
+          <w:rFonts w:ascii="Courier New" w:hAnsi="Courier New" w:cs="Courier New"/>
+          <w:color w:val="000000"/>
+        </w:rPr>
+        <w:t xml:space="preserve">. We find </w:t>
+      </w:r>
+      <w:r>
+        <w:rPr>
+          <w:rFonts w:ascii="Courier New" w:hAnsi="Courier New" w:cs="Courier New"/>
+          <w:color w:val="000000"/>
+        </w:rPr>
+        <w:t>a positive e</w:t>
+      </w:r>
+      <w:r>
+        <w:rPr>
+          <w:rFonts w:ascii="Courier New" w:hAnsi="Courier New" w:cs="Courier New"/>
+          <w:color w:val="000000"/>
+        </w:rPr>
+        <w:t>f</w:t>
+      </w:r>
+      <w:r>
+        <w:rPr>
+          <w:rFonts w:ascii="Courier New" w:hAnsi="Courier New" w:cs="Courier New"/>
+          <w:color w:val="000000"/>
+        </w:rPr>
+        <w:t xml:space="preserve">fect of the legislative change on several measures of </w:t>
+      </w:r>
+      <w:r>
+        <w:rPr>
+          <w:rFonts w:ascii="Courier New" w:hAnsi="Courier New" w:cs="Courier New"/>
+          <w:color w:val="000000"/>
+        </w:rPr>
+        <w:t xml:space="preserve">long-term child </w:t>
+      </w:r>
+      <w:r>
+        <w:rPr>
+          <w:rFonts w:ascii="Courier New" w:hAnsi="Courier New" w:cs="Courier New"/>
+          <w:color w:val="000000"/>
+        </w:rPr>
+        <w:t xml:space="preserve">health. </w:t>
+      </w:r>
+    </w:p>
+    <w:p>
+      <w:pPr>
+        <w:spacing w:line="360" w:lineRule="auto"/>
+        <w:jc w:val="both"/>
+        <w:rPr>
+          <w:rFonts w:ascii="Courier New" w:hAnsi="Courier New" w:cs="Courier New"/>
+          <w:color w:val="000000"/>
+        </w:rPr>
+      </w:pPr>
+      <w:r>
+        <w:rPr>
+          <w:rFonts w:ascii="Courier New" w:hAnsi="Courier New" w:cs="Courier New"/>
+          <w:color w:val="000000"/>
+        </w:rPr>
+        <w:t>Our</w:t>
       </w:r>
       <w:r>
         <w:rPr>
@@ -498,14 +1554,42 @@
           <w:rFonts w:ascii="Courier New" w:hAnsi="Courier New" w:cs="Courier New"/>
           <w:color w:val="000000"/>
         </w:rPr>
-        <w:t xml:space="preserve">The expansion </w:t>
-      </w:r>
-      <w:r>
-        <w:rPr>
-          <w:rFonts w:ascii="Courier New" w:hAnsi="Courier New" w:cs="Courier New"/>
-          <w:color w:val="000000"/>
-        </w:rPr>
-        <w:t>came into effect after</w:t>
+        <w:t>intention-to-treat estimates</w:t>
+      </w:r>
+      <w:r>
+        <w:rPr>
+          <w:rFonts w:ascii="Courier New" w:hAnsi="Courier New" w:cs="Courier New"/>
+          <w:color w:val="000000"/>
+        </w:rPr>
+        <w:t xml:space="preserve"> suggest </w:t>
+      </w:r>
+      <w:r>
+        <w:rPr>
+          <w:rFonts w:ascii="Courier New" w:hAnsi="Courier New" w:cs="Courier New"/>
+          <w:color w:val="000000"/>
+        </w:rPr>
+        <w:t>that chil</w:t>
+      </w:r>
+      <w:r>
+        <w:rPr>
+          <w:rFonts w:ascii="Courier New" w:hAnsi="Courier New" w:cs="Courier New"/>
+          <w:color w:val="000000"/>
+        </w:rPr>
+        <w:t>dren</w:t>
+      </w:r>
+      <w:r>
+        <w:rPr>
+          <w:rFonts w:ascii="Courier New" w:hAnsi="Courier New" w:cs="Courier New"/>
+          <w:color w:val="000000"/>
+        </w:rPr>
+        <w:t xml:space="preserve"> who were born shortly after the implementation of the re</w:t>
+      </w:r>
+      <w:r>
+        <w:rPr>
+          <w:rFonts w:ascii="Courier New" w:hAnsi="Courier New" w:cs="Courier New"/>
+          <w:color w:val="000000"/>
+        </w:rPr>
+        <w:t>form</w:t>
       </w:r>
       <w:r>
         <w:rPr>
@@ -519,164 +1603,28 @@
           <w:rFonts w:ascii="Courier New" w:hAnsi="Courier New" w:cs="Courier New"/>
           <w:color w:val="000000"/>
         </w:rPr>
-        <w:t>a sharp cut</w:t>
-      </w:r>
-      <w:r>
-        <w:rPr>
-          <w:rFonts w:ascii="Courier New" w:hAnsi="Courier New" w:cs="Courier New"/>
-          <w:color w:val="000000"/>
-        </w:rPr>
-        <w:t>off date and significantly i</w:t>
-      </w:r>
-      <w:r>
-        <w:rPr>
-          <w:rFonts w:ascii="Courier New" w:hAnsi="Courier New" w:cs="Courier New"/>
-          <w:color w:val="000000"/>
-        </w:rPr>
-        <w:t>n</w:t>
-      </w:r>
-      <w:r>
-        <w:rPr>
-          <w:rFonts w:ascii="Courier New" w:hAnsi="Courier New" w:cs="Courier New"/>
-          <w:color w:val="000000"/>
-        </w:rPr>
-        <w:t>creased the time working mothers stayed at home with their newborns. In our analysis, we exploit the German Micro Ce</w:t>
-      </w:r>
-      <w:r>
-        <w:rPr>
-          <w:rFonts w:ascii="Courier New" w:hAnsi="Courier New" w:cs="Courier New"/>
-          <w:color w:val="000000"/>
-        </w:rPr>
-        <w:t>n</w:t>
-      </w:r>
-      <w:r>
-        <w:rPr>
-          <w:rFonts w:ascii="Courier New" w:hAnsi="Courier New" w:cs="Courier New"/>
-          <w:color w:val="000000"/>
-        </w:rPr>
-        <w:t>sus and hospital registry data</w:t>
-      </w:r>
-      <w:r>
-        <w:rPr>
-          <w:rFonts w:ascii="Courier New" w:hAnsi="Courier New" w:cs="Courier New"/>
-          <w:color w:val="000000"/>
-        </w:rPr>
-        <w:t xml:space="preserve">, </w:t>
-      </w:r>
-      <w:r>
-        <w:rPr>
-          <w:rFonts w:ascii="Courier New" w:hAnsi="Courier New" w:cs="Courier New"/>
-          <w:color w:val="000000"/>
-        </w:rPr>
-        <w:t>containing</w:t>
-      </w:r>
-      <w:r>
-        <w:rPr>
-          <w:rFonts w:ascii="Courier New" w:hAnsi="Courier New" w:cs="Courier New"/>
-          <w:color w:val="000000"/>
-        </w:rPr>
-        <w:t xml:space="preserve"> detailed info</w:t>
-      </w:r>
-      <w:r>
-        <w:rPr>
-          <w:rFonts w:ascii="Courier New" w:hAnsi="Courier New" w:cs="Courier New"/>
-          <w:color w:val="000000"/>
-        </w:rPr>
-        <w:t>r</w:t>
-      </w:r>
-      <w:r>
-        <w:rPr>
-          <w:rFonts w:ascii="Courier New" w:hAnsi="Courier New" w:cs="Courier New"/>
-          <w:color w:val="000000"/>
-        </w:rPr>
-        <w:t xml:space="preserve">mation about </w:t>
-      </w:r>
-      <w:r>
-        <w:rPr>
-          <w:rFonts w:ascii="Courier New" w:hAnsi="Courier New" w:cs="Courier New"/>
-          <w:color w:val="000000"/>
-        </w:rPr>
-        <w:t>the universe of</w:t>
-      </w:r>
-      <w:r>
-        <w:rPr>
-          <w:rFonts w:ascii="Courier New" w:hAnsi="Courier New" w:cs="Courier New"/>
-          <w:color w:val="000000"/>
-        </w:rPr>
-        <w:t xml:space="preserve"> inpatients' diagnoses and treatment</w:t>
-      </w:r>
-      <w:r>
-        <w:rPr>
-          <w:rFonts w:ascii="Courier New" w:hAnsi="Courier New" w:cs="Courier New"/>
-          <w:color w:val="000000"/>
-        </w:rPr>
-        <w:t xml:space="preserve"> for the years</w:t>
-      </w:r>
-      <w:r>
-        <w:rPr>
-          <w:rFonts w:ascii="Courier New" w:hAnsi="Courier New" w:cs="Courier New"/>
-          <w:color w:val="000000"/>
-        </w:rPr>
-        <w:t xml:space="preserve"> between</w:t>
-      </w:r>
-      <w:r>
-        <w:rPr>
-          <w:rFonts w:ascii="Courier New" w:hAnsi="Courier New" w:cs="Courier New"/>
-          <w:color w:val="000000"/>
-        </w:rPr>
-        <w:t xml:space="preserve"> 1995 </w:t>
-      </w:r>
-      <w:r>
-        <w:rPr>
-          <w:rFonts w:ascii="Courier New" w:hAnsi="Courier New" w:cs="Courier New"/>
-          <w:color w:val="000000"/>
-        </w:rPr>
-        <w:t>and</w:t>
-      </w:r>
-      <w:r>
-        <w:rPr>
-          <w:rFonts w:ascii="Courier New" w:hAnsi="Courier New" w:cs="Courier New"/>
-          <w:color w:val="000000"/>
-        </w:rPr>
-        <w:t xml:space="preserve"> 2014</w:t>
-      </w:r>
-      <w:r>
-        <w:rPr>
-          <w:rFonts w:ascii="Courier New" w:hAnsi="Courier New" w:cs="Courier New"/>
-          <w:color w:val="000000"/>
-        </w:rPr>
-        <w:t>.</w:t>
-      </w:r>
-    </w:p>
-    <w:p>
-      <w:pPr>
-        <w:spacing w:line="360" w:lineRule="auto"/>
-        <w:jc w:val="both"/>
-        <w:rPr>
-          <w:rFonts w:ascii="Courier New" w:hAnsi="Courier New" w:cs="Courier New"/>
-          <w:color w:val="000000"/>
-        </w:rPr>
-      </w:pPr>
-      <w:r>
-        <w:rPr>
-          <w:rFonts w:ascii="Courier New" w:hAnsi="Courier New" w:cs="Courier New"/>
-          <w:color w:val="000000"/>
-        </w:rPr>
-        <w:t>We find a positive effect of the legislative change on se</w:t>
-      </w:r>
-      <w:r>
-        <w:rPr>
-          <w:rFonts w:ascii="Courier New" w:hAnsi="Courier New" w:cs="Courier New"/>
-          <w:color w:val="000000"/>
-        </w:rPr>
-        <w:t>v</w:t>
-      </w:r>
-      <w:r>
-        <w:rPr>
-          <w:rFonts w:ascii="Courier New" w:hAnsi="Courier New" w:cs="Courier New"/>
-          <w:color w:val="000000"/>
-        </w:rPr>
-        <w:t>eral measures of long-term child health. Our intention-to-treat estimates suggest that children who were born shortly after the implementation of the reform experience fewer hospital admissions and are less likely to be diagnosed with mental and behavioral disorders.</w:t>
+        <w:t>experience fewer hospital admis</w:t>
+      </w:r>
+      <w:r>
+        <w:rPr>
+          <w:rFonts w:ascii="Courier New" w:hAnsi="Courier New" w:cs="Courier New"/>
+          <w:color w:val="000000"/>
+        </w:rPr>
+        <w:t>sions and</w:t>
+      </w:r>
+      <w:r>
+        <w:rPr>
+          <w:rFonts w:ascii="Courier New" w:hAnsi="Courier New" w:cs="Courier New"/>
+          <w:color w:val="000000"/>
+        </w:rPr>
+        <w:t xml:space="preserve"> are less likely to be diagnosed with mental and behavioral disor</w:t>
+      </w:r>
+      <w:r>
+        <w:rPr>
+          <w:rFonts w:ascii="Courier New" w:hAnsi="Courier New" w:cs="Courier New"/>
+          <w:color w:val="000000"/>
+        </w:rPr>
+        <w:t xml:space="preserve">ders. </w:t>
       </w:r>
     </w:p>
     <w:p>
@@ -718,604 +1666,6 @@
         <w:jc w:val="both"/>
         <w:rPr>
           <w:rFonts w:ascii="Courier New" w:hAnsi="Courier New" w:cs="Courier New"/>
-          <w:color w:val="000000"/>
-        </w:rPr>
-      </w:pPr>
-    </w:p>
-    <w:p>
-      <w:pPr>
-        <w:spacing w:line="360" w:lineRule="auto"/>
-        <w:jc w:val="both"/>
-        <w:rPr>
-          <w:rFonts w:ascii="Courier New" w:hAnsi="Courier New" w:cs="Courier New"/>
-          <w:color w:val="000000"/>
-        </w:rPr>
-      </w:pPr>
-    </w:p>
-    <w:p>
-      <w:pPr>
-        <w:spacing w:line="360" w:lineRule="auto"/>
-        <w:jc w:val="both"/>
-        <w:rPr>
-          <w:rFonts w:ascii="Courier New" w:hAnsi="Courier New" w:cs="Courier New"/>
-          <w:color w:val="000000"/>
-        </w:rPr>
-      </w:pPr>
-    </w:p>
-    <w:p>
-      <w:pPr>
-        <w:spacing w:line="360" w:lineRule="auto"/>
-        <w:jc w:val="both"/>
-        <w:rPr>
-          <w:rFonts w:ascii="Courier New" w:hAnsi="Courier New" w:cs="Courier New"/>
-          <w:color w:val="000000"/>
-        </w:rPr>
-      </w:pPr>
-    </w:p>
-    <w:p>
-      <w:pPr>
-        <w:spacing w:line="360" w:lineRule="auto"/>
-        <w:jc w:val="both"/>
-        <w:rPr>
-          <w:rFonts w:ascii="Courier New" w:hAnsi="Courier New" w:cs="Courier New"/>
-          <w:color w:val="000000"/>
-        </w:rPr>
-      </w:pPr>
-    </w:p>
-    <w:p>
-      <w:pPr>
-        <w:spacing w:line="360" w:lineRule="auto"/>
-        <w:jc w:val="both"/>
-        <w:rPr>
-          <w:rFonts w:ascii="Courier New" w:hAnsi="Courier New" w:cs="Courier New"/>
-          <w:color w:val="000000"/>
-        </w:rPr>
-      </w:pPr>
-    </w:p>
-    <w:p>
-      <w:pPr>
-        <w:spacing w:line="360" w:lineRule="auto"/>
-        <w:jc w:val="both"/>
-        <w:rPr>
-          <w:rFonts w:ascii="Courier New" w:hAnsi="Courier New" w:cs="Courier New"/>
-          <w:color w:val="000000"/>
-        </w:rPr>
-      </w:pPr>
-    </w:p>
-    <w:p>
-      <w:pPr>
-        <w:spacing w:line="360" w:lineRule="auto"/>
-        <w:jc w:val="both"/>
-        <w:rPr>
-          <w:rFonts w:ascii="Courier New" w:hAnsi="Courier New" w:cs="Courier New"/>
-          <w:color w:val="000000"/>
-        </w:rPr>
-      </w:pPr>
-    </w:p>
-    <w:p>
-      <w:pPr>
-        <w:spacing w:line="360" w:lineRule="auto"/>
-        <w:jc w:val="both"/>
-        <w:rPr>
-          <w:rFonts w:ascii="Courier New" w:hAnsi="Courier New" w:cs="Courier New"/>
-          <w:color w:val="000000"/>
-        </w:rPr>
-      </w:pPr>
-    </w:p>
-    <w:p>
-      <w:pPr>
-        <w:spacing w:line="360" w:lineRule="auto"/>
-        <w:jc w:val="both"/>
-        <w:rPr>
-          <w:rFonts w:ascii="Courier New" w:hAnsi="Courier New" w:cs="Courier New"/>
-          <w:color w:val="000000"/>
-        </w:rPr>
-      </w:pPr>
-    </w:p>
-    <w:p>
-      <w:pPr>
-        <w:spacing w:line="360" w:lineRule="auto"/>
-        <w:jc w:val="both"/>
-        <w:rPr>
-          <w:rFonts w:ascii="Courier New" w:hAnsi="Courier New" w:cs="Courier New"/>
-          <w:color w:val="000000"/>
-        </w:rPr>
-      </w:pPr>
-    </w:p>
-    <w:p>
-      <w:pPr>
-        <w:spacing w:line="360" w:lineRule="auto"/>
-        <w:jc w:val="both"/>
-        <w:rPr>
-          <w:rFonts w:ascii="Courier New" w:hAnsi="Courier New" w:cs="Courier New"/>
-          <w:color w:val="000000"/>
-        </w:rPr>
-      </w:pPr>
-    </w:p>
-    <w:p>
-      <w:pPr>
-        <w:spacing w:line="360" w:lineRule="auto"/>
-        <w:jc w:val="both"/>
-        <w:rPr>
-          <w:rFonts w:ascii="Courier New" w:hAnsi="Courier New" w:cs="Courier New"/>
-          <w:color w:val="000000"/>
-        </w:rPr>
-      </w:pPr>
-    </w:p>
-    <w:p>
-      <w:pPr>
-        <w:spacing w:line="360" w:lineRule="auto"/>
-        <w:jc w:val="both"/>
-        <w:rPr>
-          <w:rFonts w:ascii="Courier New" w:hAnsi="Courier New" w:cs="Courier New"/>
-          <w:b/>
-          <w:color w:val="000000"/>
-        </w:rPr>
-      </w:pPr>
-      <w:r>
-        <w:rPr>
-          <w:rFonts w:ascii="Courier New" w:hAnsi="Courier New" w:cs="Courier New"/>
-          <w:b/>
-          <w:color w:val="000000"/>
-        </w:rPr>
-        <w:t>11</w:t>
-      </w:r>
-      <w:r>
-        <w:rPr>
-          <w:rFonts w:ascii="Courier New" w:hAnsi="Courier New" w:cs="Courier New"/>
-          <w:b/>
-          <w:color w:val="000000"/>
-        </w:rPr>
-        <w:t>3</w:t>
-      </w:r>
-      <w:r>
-        <w:rPr>
-          <w:rFonts w:ascii="Courier New" w:hAnsi="Courier New" w:cs="Courier New"/>
-          <w:b/>
-          <w:color w:val="000000"/>
-        </w:rPr>
-        <w:t xml:space="preserve"> </w:t>
-      </w:r>
-      <w:r>
-        <w:rPr>
-          <w:rFonts w:ascii="Courier New" w:hAnsi="Courier New" w:cs="Courier New"/>
-          <w:b/>
-          <w:color w:val="000000"/>
-        </w:rPr>
-        <w:t>words</w:t>
-      </w:r>
-    </w:p>
-    <w:p>
-      <w:pPr>
-        <w:spacing w:line="360" w:lineRule="auto"/>
-        <w:jc w:val="both"/>
-        <w:rPr>
-          <w:rFonts w:ascii="Courier New" w:hAnsi="Courier New" w:cs="Courier New"/>
-          <w:color w:val="000000"/>
-        </w:rPr>
-      </w:pPr>
-      <w:r>
-        <w:rPr>
-          <w:rFonts w:ascii="Courier New" w:hAnsi="Courier New" w:cs="Courier New"/>
-          <w:color w:val="000000"/>
-        </w:rPr>
-        <w:t xml:space="preserve">This paper </w:t>
-      </w:r>
-      <w:r>
-        <w:rPr>
-          <w:rFonts w:ascii="Courier New" w:hAnsi="Courier New" w:cs="Courier New"/>
-          <w:color w:val="000000"/>
-        </w:rPr>
-        <w:t>assesses</w:t>
-      </w:r>
-      <w:r>
-        <w:rPr>
-          <w:rFonts w:ascii="Courier New" w:hAnsi="Courier New" w:cs="Courier New"/>
-          <w:color w:val="000000"/>
-        </w:rPr>
-        <w:t xml:space="preserve"> the impact of the length of maternity leave on children’s long-run health outcomes. </w:t>
-      </w:r>
-      <w:r>
-        <w:rPr>
-          <w:rFonts w:ascii="Courier New" w:hAnsi="Courier New" w:cs="Courier New"/>
-          <w:color w:val="000000"/>
-        </w:rPr>
-        <w:t>Our quasi-experimental design evaluates</w:t>
-      </w:r>
-      <w:r>
-        <w:rPr>
-          <w:rFonts w:ascii="Courier New" w:hAnsi="Courier New" w:cs="Courier New"/>
-          <w:color w:val="000000"/>
-        </w:rPr>
-        <w:t xml:space="preserve"> an expansion in maternity leave coverage from two to six months, which occurred in the Federal Republic of Germany in </w:t>
-      </w:r>
-      <w:r>
-        <w:rPr>
-          <w:rFonts w:ascii="Courier New" w:hAnsi="Courier New" w:cs="Courier New"/>
-          <w:color w:val="000000"/>
-        </w:rPr>
-        <w:t>1979</w:t>
-      </w:r>
-      <w:r>
-        <w:rPr>
-          <w:rFonts w:ascii="Courier New" w:hAnsi="Courier New" w:cs="Courier New"/>
-          <w:color w:val="000000"/>
-        </w:rPr>
-        <w:t xml:space="preserve">. </w:t>
-      </w:r>
-      <w:r>
-        <w:rPr>
-          <w:rFonts w:ascii="Courier New" w:hAnsi="Courier New" w:cs="Courier New"/>
-          <w:color w:val="000000"/>
-        </w:rPr>
-        <w:t>In our analysis</w:t>
-      </w:r>
-      <w:r>
-        <w:rPr>
-          <w:rFonts w:ascii="Courier New" w:hAnsi="Courier New" w:cs="Courier New"/>
-          <w:color w:val="000000"/>
-        </w:rPr>
-        <w:t>,</w:t>
-      </w:r>
-      <w:r>
-        <w:rPr>
-          <w:rFonts w:ascii="Courier New" w:hAnsi="Courier New" w:cs="Courier New"/>
-          <w:color w:val="000000"/>
-        </w:rPr>
-        <w:t xml:space="preserve"> we exploit </w:t>
-      </w:r>
-      <w:r>
-        <w:rPr>
-          <w:rFonts w:ascii="Courier New" w:hAnsi="Courier New" w:cs="Courier New"/>
-          <w:color w:val="000000"/>
-        </w:rPr>
-        <w:t>the German Micro Ce</w:t>
-      </w:r>
-      <w:r>
-        <w:rPr>
-          <w:rFonts w:ascii="Courier New" w:hAnsi="Courier New" w:cs="Courier New"/>
-          <w:color w:val="000000"/>
-        </w:rPr>
-        <w:t>n</w:t>
-      </w:r>
-      <w:r>
-        <w:rPr>
-          <w:rFonts w:ascii="Courier New" w:hAnsi="Courier New" w:cs="Courier New"/>
-          <w:color w:val="000000"/>
-        </w:rPr>
-        <w:t>sus</w:t>
-      </w:r>
-      <w:r>
-        <w:rPr>
-          <w:rFonts w:ascii="Courier New" w:hAnsi="Courier New" w:cs="Courier New"/>
-          <w:color w:val="000000"/>
-        </w:rPr>
-        <w:t xml:space="preserve"> </w:t>
-      </w:r>
-      <w:r>
-        <w:rPr>
-          <w:rFonts w:ascii="Courier New" w:hAnsi="Courier New" w:cs="Courier New"/>
-          <w:color w:val="000000"/>
-        </w:rPr>
-        <w:t>and</w:t>
-      </w:r>
-      <w:r>
-        <w:rPr>
-          <w:rFonts w:ascii="Courier New" w:hAnsi="Courier New" w:cs="Courier New"/>
-          <w:color w:val="000000"/>
-        </w:rPr>
-        <w:t xml:space="preserve"> </w:t>
-      </w:r>
-      <w:r>
-        <w:rPr>
-          <w:rFonts w:ascii="Courier New" w:hAnsi="Courier New" w:cs="Courier New"/>
-          <w:color w:val="000000"/>
-        </w:rPr>
-        <w:t>hospital registry data</w:t>
-      </w:r>
-      <w:r>
-        <w:rPr>
-          <w:rFonts w:ascii="Courier New" w:hAnsi="Courier New" w:cs="Courier New"/>
-          <w:color w:val="000000"/>
-        </w:rPr>
-        <w:t xml:space="preserve">, </w:t>
-      </w:r>
-      <w:r>
-        <w:rPr>
-          <w:rFonts w:ascii="Courier New" w:hAnsi="Courier New" w:cs="Courier New"/>
-          <w:color w:val="000000"/>
-        </w:rPr>
-        <w:t>containing</w:t>
-      </w:r>
-      <w:r>
-        <w:rPr>
-          <w:rFonts w:ascii="Courier New" w:hAnsi="Courier New" w:cs="Courier New"/>
-          <w:color w:val="000000"/>
-        </w:rPr>
-        <w:t xml:space="preserve"> detailed info</w:t>
-      </w:r>
-      <w:r>
-        <w:rPr>
-          <w:rFonts w:ascii="Courier New" w:hAnsi="Courier New" w:cs="Courier New"/>
-          <w:color w:val="000000"/>
-        </w:rPr>
-        <w:t>r</w:t>
-      </w:r>
-      <w:r>
-        <w:rPr>
-          <w:rFonts w:ascii="Courier New" w:hAnsi="Courier New" w:cs="Courier New"/>
-          <w:color w:val="000000"/>
-        </w:rPr>
-        <w:t xml:space="preserve">mation about </w:t>
-      </w:r>
-      <w:r>
-        <w:rPr>
-          <w:rFonts w:ascii="Courier New" w:hAnsi="Courier New" w:cs="Courier New"/>
-          <w:color w:val="000000"/>
-        </w:rPr>
-        <w:t>the universe of</w:t>
-      </w:r>
-      <w:r>
-        <w:rPr>
-          <w:rFonts w:ascii="Courier New" w:hAnsi="Courier New" w:cs="Courier New"/>
-          <w:color w:val="000000"/>
-        </w:rPr>
-        <w:t xml:space="preserve"> </w:t>
-      </w:r>
-      <w:r>
-        <w:rPr>
-          <w:rFonts w:ascii="Courier New" w:hAnsi="Courier New" w:cs="Courier New"/>
-          <w:color w:val="000000"/>
-        </w:rPr>
-        <w:lastRenderedPageBreak/>
-        <w:t>inpatients' diagnoses and treatment</w:t>
-      </w:r>
-      <w:r>
-        <w:rPr>
-          <w:rFonts w:ascii="Courier New" w:hAnsi="Courier New" w:cs="Courier New"/>
-          <w:color w:val="000000"/>
-        </w:rPr>
-        <w:t>.</w:t>
-      </w:r>
-      <w:r>
-        <w:rPr>
-          <w:rFonts w:ascii="Courier New" w:hAnsi="Courier New" w:cs="Courier New"/>
-          <w:color w:val="000000"/>
-        </w:rPr>
-        <w:t xml:space="preserve"> </w:t>
-      </w:r>
-      <w:r>
-        <w:rPr>
-          <w:rFonts w:ascii="Courier New" w:hAnsi="Courier New" w:cs="Courier New"/>
-          <w:color w:val="000000"/>
-        </w:rPr>
-        <w:t>W</w:t>
-      </w:r>
-      <w:r>
-        <w:rPr>
-          <w:rFonts w:ascii="Courier New" w:hAnsi="Courier New" w:cs="Courier New"/>
-          <w:color w:val="000000"/>
-        </w:rPr>
-        <w:t xml:space="preserve">e find </w:t>
-      </w:r>
-      <w:r>
-        <w:rPr>
-          <w:rFonts w:ascii="Courier New" w:hAnsi="Courier New" w:cs="Courier New"/>
-          <w:color w:val="000000"/>
-        </w:rPr>
-        <w:t>a positive e</w:t>
-      </w:r>
-      <w:r>
-        <w:rPr>
-          <w:rFonts w:ascii="Courier New" w:hAnsi="Courier New" w:cs="Courier New"/>
-          <w:color w:val="000000"/>
-        </w:rPr>
-        <w:t>f</w:t>
-      </w:r>
-      <w:r>
-        <w:rPr>
-          <w:rFonts w:ascii="Courier New" w:hAnsi="Courier New" w:cs="Courier New"/>
-          <w:color w:val="000000"/>
-        </w:rPr>
-        <w:t>fect of the legislative change on se</w:t>
-      </w:r>
-      <w:r>
-        <w:rPr>
-          <w:rFonts w:ascii="Courier New" w:hAnsi="Courier New" w:cs="Courier New"/>
-          <w:color w:val="000000"/>
-        </w:rPr>
-        <w:t>v</w:t>
-      </w:r>
-      <w:r>
-        <w:rPr>
-          <w:rFonts w:ascii="Courier New" w:hAnsi="Courier New" w:cs="Courier New"/>
-          <w:color w:val="000000"/>
-        </w:rPr>
-        <w:t xml:space="preserve">eral measures of </w:t>
-      </w:r>
-      <w:r>
-        <w:rPr>
-          <w:rFonts w:ascii="Courier New" w:hAnsi="Courier New" w:cs="Courier New"/>
-          <w:color w:val="000000"/>
-        </w:rPr>
-        <w:t xml:space="preserve">long-term child </w:t>
-      </w:r>
-      <w:r>
-        <w:rPr>
-          <w:rFonts w:ascii="Courier New" w:hAnsi="Courier New" w:cs="Courier New"/>
-          <w:color w:val="000000"/>
-        </w:rPr>
-        <w:t xml:space="preserve">health. </w:t>
-      </w:r>
-    </w:p>
-    <w:p>
-      <w:pPr>
-        <w:spacing w:line="360" w:lineRule="auto"/>
-        <w:jc w:val="both"/>
-        <w:rPr>
-          <w:rFonts w:ascii="Courier New" w:hAnsi="Courier New" w:cs="Courier New"/>
-          <w:color w:val="000000"/>
-        </w:rPr>
-      </w:pPr>
-      <w:r>
-        <w:rPr>
-          <w:rFonts w:ascii="Courier New" w:hAnsi="Courier New" w:cs="Courier New"/>
-          <w:color w:val="000000"/>
-        </w:rPr>
-        <w:t>Our</w:t>
-      </w:r>
-      <w:r>
-        <w:rPr>
-          <w:rFonts w:ascii="Courier New" w:hAnsi="Courier New" w:cs="Courier New"/>
-          <w:color w:val="000000"/>
-        </w:rPr>
-        <w:t xml:space="preserve"> </w:t>
-      </w:r>
-      <w:r>
-        <w:rPr>
-          <w:rFonts w:ascii="Courier New" w:hAnsi="Courier New" w:cs="Courier New"/>
-          <w:color w:val="000000"/>
-        </w:rPr>
-        <w:t>intention-to-treat estimates</w:t>
-      </w:r>
-      <w:r>
-        <w:rPr>
-          <w:rFonts w:ascii="Courier New" w:hAnsi="Courier New" w:cs="Courier New"/>
-          <w:color w:val="000000"/>
-        </w:rPr>
-        <w:t xml:space="preserve"> suggest </w:t>
-      </w:r>
-      <w:r>
-        <w:rPr>
-          <w:rFonts w:ascii="Courier New" w:hAnsi="Courier New" w:cs="Courier New"/>
-          <w:color w:val="000000"/>
-        </w:rPr>
-        <w:t>that chil</w:t>
-      </w:r>
-      <w:r>
-        <w:rPr>
-          <w:rFonts w:ascii="Courier New" w:hAnsi="Courier New" w:cs="Courier New"/>
-          <w:color w:val="000000"/>
-        </w:rPr>
-        <w:t>dren</w:t>
-      </w:r>
-      <w:r>
-        <w:rPr>
-          <w:rFonts w:ascii="Courier New" w:hAnsi="Courier New" w:cs="Courier New"/>
-          <w:color w:val="000000"/>
-        </w:rPr>
-        <w:t xml:space="preserve"> who were born shortly after the implementation of the re</w:t>
-      </w:r>
-      <w:r>
-        <w:rPr>
-          <w:rFonts w:ascii="Courier New" w:hAnsi="Courier New" w:cs="Courier New"/>
-          <w:color w:val="000000"/>
-        </w:rPr>
-        <w:t>form</w:t>
-      </w:r>
-      <w:r>
-        <w:rPr>
-          <w:rFonts w:ascii="Courier New" w:hAnsi="Courier New" w:cs="Courier New"/>
-          <w:color w:val="000000"/>
-        </w:rPr>
-        <w:t xml:space="preserve"> </w:t>
-      </w:r>
-      <w:r>
-        <w:rPr>
-          <w:rFonts w:ascii="Courier New" w:hAnsi="Courier New" w:cs="Courier New"/>
-          <w:color w:val="000000"/>
-        </w:rPr>
-        <w:t>exper</w:t>
-      </w:r>
-      <w:r>
-        <w:rPr>
-          <w:rFonts w:ascii="Courier New" w:hAnsi="Courier New" w:cs="Courier New"/>
-          <w:color w:val="000000"/>
-        </w:rPr>
-        <w:t>i</w:t>
-      </w:r>
-      <w:r>
-        <w:rPr>
-          <w:rFonts w:ascii="Courier New" w:hAnsi="Courier New" w:cs="Courier New"/>
-          <w:color w:val="000000"/>
-        </w:rPr>
-        <w:t>ence fewer hospital admis</w:t>
-      </w:r>
-      <w:r>
-        <w:rPr>
-          <w:rFonts w:ascii="Courier New" w:hAnsi="Courier New" w:cs="Courier New"/>
-          <w:color w:val="000000"/>
-        </w:rPr>
-        <w:t>sions and</w:t>
-      </w:r>
-      <w:r>
-        <w:rPr>
-          <w:rFonts w:ascii="Courier New" w:hAnsi="Courier New" w:cs="Courier New"/>
-          <w:color w:val="000000"/>
-        </w:rPr>
-        <w:t xml:space="preserve"> are less likely to be dia</w:t>
-      </w:r>
-      <w:r>
-        <w:rPr>
-          <w:rFonts w:ascii="Courier New" w:hAnsi="Courier New" w:cs="Courier New"/>
-          <w:color w:val="000000"/>
-        </w:rPr>
-        <w:t>g</w:t>
-      </w:r>
-      <w:r>
-        <w:rPr>
-          <w:rFonts w:ascii="Courier New" w:hAnsi="Courier New" w:cs="Courier New"/>
-          <w:color w:val="000000"/>
-        </w:rPr>
-        <w:t>nosed with mental and behavioral disor</w:t>
-      </w:r>
-      <w:r>
-        <w:rPr>
-          <w:rFonts w:ascii="Courier New" w:hAnsi="Courier New" w:cs="Courier New"/>
-          <w:color w:val="000000"/>
-        </w:rPr>
-        <w:t xml:space="preserve">ders. </w:t>
-      </w:r>
-    </w:p>
-    <w:p>
-      <w:pPr>
-        <w:spacing w:line="360" w:lineRule="auto"/>
-        <w:jc w:val="both"/>
-        <w:rPr>
-          <w:rFonts w:ascii="Courier New" w:hAnsi="Courier New" w:cs="Courier New"/>
-          <w:color w:val="000000"/>
-        </w:rPr>
-      </w:pPr>
-      <w:r>
-        <w:rPr>
-          <w:rFonts w:ascii="Courier New" w:hAnsi="Courier New" w:cs="Courier New"/>
-          <w:color w:val="000000"/>
-        </w:rPr>
-        <w:t>(JEL I10</w:t>
-      </w:r>
-      <w:proofErr w:type="gramStart"/>
-      <w:r>
-        <w:rPr>
-          <w:rFonts w:ascii="Courier New" w:hAnsi="Courier New" w:cs="Courier New"/>
-          <w:color w:val="000000"/>
-        </w:rPr>
-        <w:t>,J13,J18</w:t>
-      </w:r>
-      <w:proofErr w:type="gramEnd"/>
-      <w:r>
-        <w:rPr>
-          <w:rFonts w:ascii="Courier New" w:hAnsi="Courier New" w:cs="Courier New"/>
-          <w:color w:val="000000"/>
-        </w:rPr>
-        <w:t>)</w:t>
-      </w:r>
-    </w:p>
-    <w:p>
-      <w:pPr>
-        <w:spacing w:line="360" w:lineRule="auto"/>
-        <w:jc w:val="both"/>
-        <w:rPr>
-          <w:rFonts w:ascii="Courier New" w:hAnsi="Courier New" w:cs="Courier New"/>
           <w:b/>
           <w:color w:val="000000"/>
         </w:rPr>
@@ -1374,14 +1724,7 @@
           <w:rFonts w:ascii="Courier New" w:hAnsi="Courier New" w:cs="Courier New"/>
           <w:color w:val="000000"/>
         </w:rPr>
-        <w:t xml:space="preserve">: </w:t>
-      </w:r>
-      <w:r>
-        <w:rPr>
-          <w:rFonts w:ascii="Courier New" w:hAnsi="Courier New" w:cs="Courier New"/>
-          <w:color w:val="000000"/>
-        </w:rPr>
-        <w:t xml:space="preserve">For men, we find significant reductions in sick leave. </w:t>
+        <w:t xml:space="preserve">: For men, we find significant reductions in sick leave. </w:t>
       </w:r>
     </w:p>
     <w:p>

--- a/TeX/_paper/Abstract.docx
+++ b/TeX/_paper/Abstract.docx
@@ -59,406 +59,417 @@
           <w:b/>
           <w:color w:val="000000"/>
         </w:rPr>
-        <w:t xml:space="preserve">ABSTRACT DGGÖ 2019 (max 2800 </w:t>
-      </w:r>
-      <w:proofErr w:type="spellStart"/>
-      <w:r>
-        <w:rPr>
-          <w:rFonts w:ascii="Courier New" w:hAnsi="Courier New" w:cs="Courier New"/>
-          <w:b/>
-          <w:color w:val="000000"/>
-        </w:rPr>
-        <w:t>Zeichen</w:t>
-      </w:r>
-      <w:proofErr w:type="spellEnd"/>
-      <w:r>
-        <w:rPr>
-          <w:rFonts w:ascii="Courier New" w:hAnsi="Courier New" w:cs="Courier New"/>
-          <w:b/>
-          <w:color w:val="000000"/>
-        </w:rPr>
-        <w:t>)</w:t>
-      </w:r>
-    </w:p>
-    <w:p>
-      <w:pPr>
-        <w:spacing w:line="360" w:lineRule="auto"/>
-        <w:jc w:val="both"/>
-        <w:rPr>
-          <w:rFonts w:ascii="Courier New" w:hAnsi="Courier New" w:cs="Courier New"/>
-          <w:color w:val="000000"/>
-        </w:rPr>
-      </w:pPr>
-      <w:r>
-        <w:rPr>
-          <w:rFonts w:ascii="Courier New" w:hAnsi="Courier New" w:cs="Courier New"/>
-          <w:color w:val="000000"/>
-        </w:rPr>
-        <w:t>This paper assesses the impact of the length of maternity leave on children’s long-run health outcomes. Our quasi-experimental design evaluates an expansion in maternity leave coverage from two to six months, which occurred in the Federal Republic of Germany in 1979.</w:t>
-      </w:r>
-      <w:r>
-        <w:rPr>
-          <w:rFonts w:ascii="Courier New" w:hAnsi="Courier New" w:cs="Courier New"/>
-          <w:color w:val="000000"/>
-        </w:rPr>
-        <w:t xml:space="preserve"> </w:t>
-      </w:r>
-      <w:r>
-        <w:rPr>
-          <w:rFonts w:ascii="Courier New" w:hAnsi="Courier New" w:cs="Courier New"/>
-          <w:color w:val="000000"/>
-        </w:rPr>
-        <w:t xml:space="preserve">The expansion came </w:t>
-      </w:r>
-      <w:r>
-        <w:rPr>
-          <w:rFonts w:ascii="Courier New" w:hAnsi="Courier New" w:cs="Courier New"/>
-          <w:color w:val="000000"/>
-        </w:rPr>
-        <w:t>into effect after a sharp cutoff date and significantly i</w:t>
-      </w:r>
-      <w:r>
-        <w:rPr>
-          <w:rFonts w:ascii="Courier New" w:hAnsi="Courier New" w:cs="Courier New"/>
-          <w:color w:val="000000"/>
-        </w:rPr>
-        <w:t>n</w:t>
-      </w:r>
-      <w:r>
-        <w:rPr>
-          <w:rFonts w:ascii="Courier New" w:hAnsi="Courier New" w:cs="Courier New"/>
-          <w:color w:val="000000"/>
-        </w:rPr>
-        <w:t>creased the time working mothers stayed at home with their newborns. In our analysis, we exploit German hospital re</w:t>
-      </w:r>
-      <w:r>
-        <w:rPr>
-          <w:rFonts w:ascii="Courier New" w:hAnsi="Courier New" w:cs="Courier New"/>
-          <w:color w:val="000000"/>
-        </w:rPr>
-        <w:t>g</w:t>
-      </w:r>
-      <w:r>
-        <w:rPr>
-          <w:rFonts w:ascii="Courier New" w:hAnsi="Courier New" w:cs="Courier New"/>
-          <w:color w:val="000000"/>
-        </w:rPr>
-        <w:t>istry data, containing detailed information about the un</w:t>
-      </w:r>
-      <w:r>
-        <w:rPr>
-          <w:rFonts w:ascii="Courier New" w:hAnsi="Courier New" w:cs="Courier New"/>
-          <w:color w:val="000000"/>
-        </w:rPr>
-        <w:t>i</w:t>
-      </w:r>
-      <w:r>
-        <w:rPr>
-          <w:rFonts w:ascii="Courier New" w:hAnsi="Courier New" w:cs="Courier New"/>
-          <w:color w:val="000000"/>
-        </w:rPr>
-        <w:t xml:space="preserve">verse of inpatients' diagnoses for the years 1995 to 2014. </w:t>
-      </w:r>
-    </w:p>
-    <w:p>
-      <w:pPr>
-        <w:spacing w:line="360" w:lineRule="auto"/>
-        <w:jc w:val="both"/>
-        <w:rPr>
-          <w:rFonts w:ascii="Courier New" w:hAnsi="Courier New" w:cs="Courier New"/>
-          <w:color w:val="000000"/>
-        </w:rPr>
-      </w:pPr>
-    </w:p>
-    <w:p>
-      <w:pPr>
-        <w:spacing w:line="360" w:lineRule="auto"/>
-        <w:jc w:val="both"/>
-        <w:rPr>
-          <w:rFonts w:ascii="Courier New" w:hAnsi="Courier New" w:cs="Courier New"/>
-          <w:color w:val="000000"/>
-        </w:rPr>
-      </w:pPr>
-      <w:r>
-        <w:rPr>
-          <w:rFonts w:ascii="Courier New" w:hAnsi="Courier New" w:cs="Courier New"/>
-          <w:color w:val="000000"/>
-        </w:rPr>
-        <w:t>In order to estimate the causal effect of the length of m</w:t>
-      </w:r>
-      <w:r>
-        <w:rPr>
-          <w:rFonts w:ascii="Courier New" w:hAnsi="Courier New" w:cs="Courier New"/>
-          <w:color w:val="000000"/>
-        </w:rPr>
-        <w:t>a</w:t>
-      </w:r>
-      <w:r>
-        <w:rPr>
-          <w:rFonts w:ascii="Courier New" w:hAnsi="Courier New" w:cs="Courier New"/>
-          <w:color w:val="000000"/>
-        </w:rPr>
-        <w:t xml:space="preserve">ternity leave on child health outcomes we </w:t>
-      </w:r>
-      <w:r>
-        <w:rPr>
-          <w:rFonts w:ascii="Courier New" w:hAnsi="Courier New" w:cs="Courier New"/>
-          <w:color w:val="000000"/>
-        </w:rPr>
-        <w:t>combine a regre</w:t>
-      </w:r>
-      <w:r>
-        <w:rPr>
-          <w:rFonts w:ascii="Courier New" w:hAnsi="Courier New" w:cs="Courier New"/>
-          <w:color w:val="000000"/>
-        </w:rPr>
-        <w:t>s</w:t>
-      </w:r>
-      <w:r>
-        <w:rPr>
-          <w:rFonts w:ascii="Courier New" w:hAnsi="Courier New" w:cs="Courier New"/>
-          <w:color w:val="000000"/>
-        </w:rPr>
-        <w:t>sion discontinuity with a difference-in-difference a</w:t>
-      </w:r>
-      <w:r>
-        <w:rPr>
-          <w:rFonts w:ascii="Courier New" w:hAnsi="Courier New" w:cs="Courier New"/>
-          <w:color w:val="000000"/>
-        </w:rPr>
-        <w:t>p</w:t>
-      </w:r>
-      <w:r>
-        <w:rPr>
-          <w:rFonts w:ascii="Courier New" w:hAnsi="Courier New" w:cs="Courier New"/>
-          <w:color w:val="000000"/>
-        </w:rPr>
-        <w:t>proach: health outcomes of children, who were bon shortly before and after the implementation of the policy reform, are compared to the outcomes of children who are born in the same calendar months but in the previous year in which no legislative change took place.</w:t>
-      </w:r>
-    </w:p>
-    <w:p>
-      <w:pPr>
-        <w:spacing w:line="360" w:lineRule="auto"/>
-        <w:jc w:val="both"/>
-        <w:rPr>
-          <w:rFonts w:ascii="Courier New" w:hAnsi="Courier New" w:cs="Courier New"/>
-          <w:color w:val="000000"/>
-        </w:rPr>
-      </w:pPr>
-    </w:p>
-    <w:p>
-      <w:pPr>
-        <w:spacing w:line="360" w:lineRule="auto"/>
-        <w:jc w:val="both"/>
-        <w:rPr>
-          <w:rFonts w:ascii="Courier New" w:hAnsi="Courier New" w:cs="Courier New"/>
-          <w:color w:val="000000"/>
-        </w:rPr>
-      </w:pPr>
-      <w:r>
-        <w:rPr>
-          <w:rFonts w:ascii="Courier New" w:hAnsi="Courier New" w:cs="Courier New"/>
-          <w:color w:val="000000"/>
-        </w:rPr>
-        <w:t>By tracking the health of treated</w:t>
-      </w:r>
-      <w:r>
-        <w:rPr>
-          <w:rFonts w:ascii="Courier New" w:hAnsi="Courier New" w:cs="Courier New"/>
-          <w:color w:val="000000"/>
-        </w:rPr>
-        <w:t xml:space="preserve"> and control children from age 16 up to age 35, we provide new insights into the tr</w:t>
-      </w:r>
-      <w:r>
-        <w:rPr>
-          <w:rFonts w:ascii="Courier New" w:hAnsi="Courier New" w:cs="Courier New"/>
-          <w:color w:val="000000"/>
-        </w:rPr>
-        <w:t>a</w:t>
-      </w:r>
-      <w:r>
-        <w:rPr>
-          <w:rFonts w:ascii="Courier New" w:hAnsi="Courier New" w:cs="Courier New"/>
-          <w:color w:val="000000"/>
-        </w:rPr>
-        <w:t>jectory of health di</w:t>
-      </w:r>
-      <w:r>
-        <w:rPr>
-          <w:rFonts w:ascii="Courier New" w:hAnsi="Courier New" w:cs="Courier New"/>
-          <w:color w:val="000000"/>
-        </w:rPr>
-        <w:t>f</w:t>
-      </w:r>
-      <w:r>
-        <w:rPr>
-          <w:rFonts w:ascii="Courier New" w:hAnsi="Courier New" w:cs="Courier New"/>
-          <w:color w:val="000000"/>
-        </w:rPr>
-        <w:t>ferentials over the life-cycle.</w:t>
-      </w:r>
-    </w:p>
-    <w:p>
-      <w:pPr>
-        <w:spacing w:line="360" w:lineRule="auto"/>
-        <w:jc w:val="both"/>
-        <w:rPr>
-          <w:rFonts w:ascii="Courier New" w:hAnsi="Courier New" w:cs="Courier New"/>
-          <w:color w:val="000000"/>
-        </w:rPr>
-      </w:pPr>
-      <w:r>
-        <w:rPr>
-          <w:rFonts w:ascii="Courier New" w:hAnsi="Courier New" w:cs="Courier New"/>
-          <w:color w:val="000000"/>
-        </w:rPr>
-        <w:t>We find a positive effect of the legislative change on se</w:t>
-      </w:r>
-      <w:r>
-        <w:rPr>
-          <w:rFonts w:ascii="Courier New" w:hAnsi="Courier New" w:cs="Courier New"/>
-          <w:color w:val="000000"/>
-        </w:rPr>
-        <w:t>v</w:t>
-      </w:r>
-      <w:r>
-        <w:rPr>
-          <w:rFonts w:ascii="Courier New" w:hAnsi="Courier New" w:cs="Courier New"/>
-          <w:color w:val="000000"/>
-        </w:rPr>
-        <w:t>eral measures of long-term child health. Our intention-to-treat estimates suggest that children who were born shortly after the implementation of the reform experience fewer hospital admissions</w:t>
-      </w:r>
-      <w:r>
-        <w:rPr>
-          <w:rFonts w:ascii="Courier New" w:hAnsi="Courier New" w:cs="Courier New"/>
-          <w:color w:val="000000"/>
-        </w:rPr>
-        <w:t>.</w:t>
-      </w:r>
-    </w:p>
-    <w:p>
-      <w:pPr>
-        <w:spacing w:line="360" w:lineRule="auto"/>
-        <w:jc w:val="both"/>
-        <w:rPr>
-          <w:rFonts w:ascii="Courier New" w:hAnsi="Courier New" w:cs="Courier New"/>
-          <w:color w:val="000000"/>
-        </w:rPr>
-      </w:pPr>
-      <w:r>
-        <w:rPr>
-          <w:rFonts w:ascii="Courier New" w:hAnsi="Courier New" w:cs="Courier New"/>
-          <w:color w:val="000000"/>
-        </w:rPr>
-        <w:lastRenderedPageBreak/>
-        <w:t>In particular,</w:t>
-      </w:r>
-      <w:r>
-        <w:rPr>
-          <w:rFonts w:ascii="Courier New" w:hAnsi="Courier New" w:cs="Courier New"/>
-          <w:color w:val="000000"/>
-        </w:rPr>
-        <w:t xml:space="preserve"> we see that this decline in hospital admi</w:t>
-      </w:r>
-      <w:r>
-        <w:rPr>
-          <w:rFonts w:ascii="Courier New" w:hAnsi="Courier New" w:cs="Courier New"/>
-          <w:color w:val="000000"/>
-        </w:rPr>
-        <w:t>s</w:t>
-      </w:r>
-      <w:r>
-        <w:rPr>
-          <w:rFonts w:ascii="Courier New" w:hAnsi="Courier New" w:cs="Courier New"/>
-          <w:color w:val="000000"/>
-        </w:rPr>
-        <w:t>sions is due to fewer diagnoses of</w:t>
-      </w:r>
-      <w:r>
-        <w:rPr>
-          <w:rFonts w:ascii="Courier New" w:hAnsi="Courier New" w:cs="Courier New"/>
-          <w:color w:val="000000"/>
-        </w:rPr>
-        <w:t xml:space="preserve"> mental and behav</w:t>
-      </w:r>
-      <w:r>
-        <w:rPr>
-          <w:rFonts w:ascii="Courier New" w:hAnsi="Courier New" w:cs="Courier New"/>
-          <w:color w:val="000000"/>
-        </w:rPr>
-        <w:t>ioral disorders</w:t>
-      </w:r>
-      <w:r>
-        <w:rPr>
-          <w:rFonts w:ascii="Courier New" w:hAnsi="Courier New" w:cs="Courier New"/>
-          <w:color w:val="000000"/>
-        </w:rPr>
-        <w:t xml:space="preserve"> (the most common diagnoses for individuals aged 15-35)</w:t>
-      </w:r>
-      <w:r>
-        <w:rPr>
-          <w:rFonts w:ascii="Courier New" w:hAnsi="Courier New" w:cs="Courier New"/>
-          <w:color w:val="000000"/>
-        </w:rPr>
-        <w:t xml:space="preserve"> and that the effect is mostly driven by males and </w:t>
-      </w:r>
-      <w:r>
-        <w:rPr>
-          <w:rFonts w:ascii="Courier New" w:hAnsi="Courier New" w:cs="Courier New"/>
-          <w:color w:val="000000"/>
-        </w:rPr>
-        <w:t xml:space="preserve">that </w:t>
-      </w:r>
-      <w:r>
-        <w:rPr>
-          <w:rFonts w:ascii="Courier New" w:hAnsi="Courier New" w:cs="Courier New"/>
-          <w:color w:val="000000"/>
-        </w:rPr>
-        <w:t>the differentials are opening up at the end of the o</w:t>
-      </w:r>
-      <w:r>
-        <w:rPr>
-          <w:rFonts w:ascii="Courier New" w:hAnsi="Courier New" w:cs="Courier New"/>
-          <w:color w:val="000000"/>
-        </w:rPr>
-        <w:t>b</w:t>
-      </w:r>
-      <w:r>
-        <w:rPr>
-          <w:rFonts w:ascii="Courier New" w:hAnsi="Courier New" w:cs="Courier New"/>
-          <w:color w:val="000000"/>
-        </w:rPr>
-        <w:t>served time span (from the age of 30 o</w:t>
-      </w:r>
-      <w:r>
-        <w:rPr>
-          <w:rFonts w:ascii="Courier New" w:hAnsi="Courier New" w:cs="Courier New"/>
-          <w:color w:val="000000"/>
-        </w:rPr>
-        <w:t>n</w:t>
-      </w:r>
-      <w:r>
-        <w:rPr>
-          <w:rFonts w:ascii="Courier New" w:hAnsi="Courier New" w:cs="Courier New"/>
-          <w:color w:val="000000"/>
-        </w:rPr>
-        <w:t xml:space="preserve">wards). </w:t>
-      </w:r>
-      <w:r>
-        <w:rPr>
-          <w:rFonts w:ascii="Courier New" w:hAnsi="Courier New" w:cs="Courier New"/>
-          <w:color w:val="000000"/>
-        </w:rPr>
-        <w:t xml:space="preserve">Last, the </w:t>
+        <w:t>ABSTRACT DGGÖ 2019 (max 2800 Zeichen</w:t>
+      </w:r>
+      <w:r>
+        <w:rPr>
+          <w:rFonts w:ascii="Courier New" w:hAnsi="Courier New" w:cs="Courier New"/>
+          <w:b/>
+          <w:color w:val="000000"/>
+        </w:rPr>
+        <w:t>, NOCH 783 verbleibend</w:t>
       </w:r>
       <w:bookmarkStart w:id="0" w:name="_GoBack"/>
       <w:bookmarkEnd w:id="0"/>
       <w:r>
         <w:rPr>
           <w:rFonts w:ascii="Courier New" w:hAnsi="Courier New" w:cs="Courier New"/>
-          <w:color w:val="000000"/>
-        </w:rPr>
-        <w:t>largest effect is observed for mental and behavioral diso</w:t>
+          <w:b/>
+          <w:color w:val="000000"/>
+        </w:rPr>
+        <w:t>)</w:t>
+      </w:r>
+    </w:p>
+    <w:p>
+      <w:pPr>
+        <w:spacing w:line="360" w:lineRule="auto"/>
+        <w:jc w:val="both"/>
+        <w:rPr>
+          <w:rFonts w:ascii="Courier New" w:hAnsi="Courier New" w:cs="Courier New"/>
+          <w:b/>
+          <w:color w:val="000000"/>
+        </w:rPr>
+      </w:pPr>
+    </w:p>
+    <w:p>
+      <w:pPr>
+        <w:spacing w:line="360" w:lineRule="auto"/>
+        <w:jc w:val="both"/>
+        <w:rPr>
+          <w:rFonts w:ascii="Courier New" w:hAnsi="Courier New" w:cs="Courier New"/>
+          <w:b/>
+          <w:color w:val="000000"/>
+        </w:rPr>
+      </w:pPr>
+      <w:r>
+        <w:rPr>
+          <w:rFonts w:ascii="Courier New" w:hAnsi="Courier New" w:cs="Courier New"/>
+          <w:b/>
+          <w:color w:val="000000"/>
+        </w:rPr>
+        <w:t>EINLEITUNG</w:t>
+      </w:r>
+    </w:p>
+    <w:p>
+      <w:pPr>
+        <w:spacing w:line="360" w:lineRule="auto"/>
+        <w:jc w:val="both"/>
+        <w:rPr>
+          <w:rFonts w:ascii="Courier New" w:hAnsi="Courier New" w:cs="Courier New"/>
+          <w:color w:val="000000"/>
+        </w:rPr>
+      </w:pPr>
+      <w:r>
+        <w:rPr>
+          <w:rFonts w:ascii="Courier New" w:hAnsi="Courier New" w:cs="Courier New"/>
+          <w:color w:val="000000"/>
+        </w:rPr>
+        <w:t>This paper assesses the impact of the length of maternity leave on children’s long-run health outcomes. Our quasi-experimental design evaluates an expansion in maternity leave coverage from two to six months, which occurred in the Federal Republic of Germany in 1979.</w:t>
+      </w:r>
+      <w:r>
+        <w:rPr>
+          <w:rFonts w:ascii="Courier New" w:hAnsi="Courier New" w:cs="Courier New"/>
+          <w:color w:val="000000"/>
+        </w:rPr>
+        <w:t xml:space="preserve"> </w:t>
+      </w:r>
+      <w:r>
+        <w:rPr>
+          <w:rFonts w:ascii="Courier New" w:hAnsi="Courier New" w:cs="Courier New"/>
+          <w:color w:val="000000"/>
+        </w:rPr>
+        <w:t xml:space="preserve">The expansion came </w:t>
+      </w:r>
+      <w:r>
+        <w:rPr>
+          <w:rFonts w:ascii="Courier New" w:hAnsi="Courier New" w:cs="Courier New"/>
+          <w:color w:val="000000"/>
+        </w:rPr>
+        <w:t>into effect after a sharp cutoff date and significantly i</w:t>
+      </w:r>
+      <w:r>
+        <w:rPr>
+          <w:rFonts w:ascii="Courier New" w:hAnsi="Courier New" w:cs="Courier New"/>
+          <w:color w:val="000000"/>
+        </w:rPr>
+        <w:t>n</w:t>
+      </w:r>
+      <w:r>
+        <w:rPr>
+          <w:rFonts w:ascii="Courier New" w:hAnsi="Courier New" w:cs="Courier New"/>
+          <w:color w:val="000000"/>
+        </w:rPr>
+        <w:t>creased the time working mothers stayed at home with their newborns. In our analysis, we exploit German hospital re</w:t>
+      </w:r>
+      <w:r>
+        <w:rPr>
+          <w:rFonts w:ascii="Courier New" w:hAnsi="Courier New" w:cs="Courier New"/>
+          <w:color w:val="000000"/>
+        </w:rPr>
+        <w:t>g</w:t>
+      </w:r>
+      <w:r>
+        <w:rPr>
+          <w:rFonts w:ascii="Courier New" w:hAnsi="Courier New" w:cs="Courier New"/>
+          <w:color w:val="000000"/>
+        </w:rPr>
+        <w:t>istry data, containing detailed information about the un</w:t>
+      </w:r>
+      <w:r>
+        <w:rPr>
+          <w:rFonts w:ascii="Courier New" w:hAnsi="Courier New" w:cs="Courier New"/>
+          <w:color w:val="000000"/>
+        </w:rPr>
+        <w:t>i</w:t>
+      </w:r>
+      <w:r>
+        <w:rPr>
+          <w:rFonts w:ascii="Courier New" w:hAnsi="Courier New" w:cs="Courier New"/>
+          <w:color w:val="000000"/>
+        </w:rPr>
+        <w:t xml:space="preserve">verse of inpatients' diagnoses for the years 1995 to 2014. </w:t>
+      </w:r>
+    </w:p>
+    <w:p>
+      <w:pPr>
+        <w:spacing w:line="360" w:lineRule="auto"/>
+        <w:jc w:val="both"/>
+        <w:rPr>
+          <w:rFonts w:ascii="Courier New" w:hAnsi="Courier New" w:cs="Courier New"/>
+          <w:b/>
+          <w:color w:val="000000"/>
+        </w:rPr>
+      </w:pPr>
+      <w:r>
+        <w:rPr>
+          <w:rFonts w:ascii="Courier New" w:hAnsi="Courier New" w:cs="Courier New"/>
+          <w:b/>
+          <w:color w:val="000000"/>
+        </w:rPr>
+        <w:t>METHODEN</w:t>
+      </w:r>
+    </w:p>
+    <w:p>
+      <w:pPr>
+        <w:spacing w:line="360" w:lineRule="auto"/>
+        <w:jc w:val="both"/>
+        <w:rPr>
+          <w:rFonts w:ascii="Courier New" w:hAnsi="Courier New" w:cs="Courier New"/>
+          <w:color w:val="000000"/>
+        </w:rPr>
+      </w:pPr>
+      <w:r>
+        <w:rPr>
+          <w:rFonts w:ascii="Courier New" w:hAnsi="Courier New" w:cs="Courier New"/>
+          <w:color w:val="000000"/>
+        </w:rPr>
+        <w:t>In order to estimate the causal effect of the length of m</w:t>
+      </w:r>
+      <w:r>
+        <w:rPr>
+          <w:rFonts w:ascii="Courier New" w:hAnsi="Courier New" w:cs="Courier New"/>
+          <w:color w:val="000000"/>
+        </w:rPr>
+        <w:t>a</w:t>
+      </w:r>
+      <w:r>
+        <w:rPr>
+          <w:rFonts w:ascii="Courier New" w:hAnsi="Courier New" w:cs="Courier New"/>
+          <w:color w:val="000000"/>
+        </w:rPr>
+        <w:t xml:space="preserve">ternity leave on child health outcomes we </w:t>
+      </w:r>
+      <w:r>
+        <w:rPr>
+          <w:rFonts w:ascii="Courier New" w:hAnsi="Courier New" w:cs="Courier New"/>
+          <w:color w:val="000000"/>
+        </w:rPr>
+        <w:t>combine a regre</w:t>
+      </w:r>
+      <w:r>
+        <w:rPr>
+          <w:rFonts w:ascii="Courier New" w:hAnsi="Courier New" w:cs="Courier New"/>
+          <w:color w:val="000000"/>
+        </w:rPr>
+        <w:t>s</w:t>
+      </w:r>
+      <w:r>
+        <w:rPr>
+          <w:rFonts w:ascii="Courier New" w:hAnsi="Courier New" w:cs="Courier New"/>
+          <w:color w:val="000000"/>
+        </w:rPr>
+        <w:t>sion discontinuity with a difference-in-difference a</w:t>
+      </w:r>
+      <w:r>
+        <w:rPr>
+          <w:rFonts w:ascii="Courier New" w:hAnsi="Courier New" w:cs="Courier New"/>
+          <w:color w:val="000000"/>
+        </w:rPr>
+        <w:t>p</w:t>
+      </w:r>
+      <w:r>
+        <w:rPr>
+          <w:rFonts w:ascii="Courier New" w:hAnsi="Courier New" w:cs="Courier New"/>
+          <w:color w:val="000000"/>
+        </w:rPr>
+        <w:t>proach: health outcomes of children, who were bon shortly before and after the implementation of the policy reform, are compared to the outcomes of children who are born in the same calendar months but in the previous year in which no legislative change took place.</w:t>
+      </w:r>
+    </w:p>
+    <w:p>
+      <w:pPr>
+        <w:spacing w:line="360" w:lineRule="auto"/>
+        <w:jc w:val="both"/>
+        <w:rPr>
+          <w:rFonts w:ascii="Courier New" w:hAnsi="Courier New" w:cs="Courier New"/>
+          <w:b/>
+          <w:color w:val="000000"/>
+        </w:rPr>
+      </w:pPr>
+      <w:r>
+        <w:rPr>
+          <w:rFonts w:ascii="Courier New" w:hAnsi="Courier New" w:cs="Courier New"/>
+          <w:b/>
+          <w:color w:val="000000"/>
+        </w:rPr>
+        <w:t>ERGEBNISSE</w:t>
+      </w:r>
+    </w:p>
+    <w:p>
+      <w:pPr>
+        <w:spacing w:line="360" w:lineRule="auto"/>
+        <w:jc w:val="both"/>
+        <w:rPr>
+          <w:rFonts w:ascii="Courier New" w:hAnsi="Courier New" w:cs="Courier New"/>
+          <w:color w:val="000000"/>
+        </w:rPr>
+      </w:pPr>
+      <w:r>
+        <w:rPr>
+          <w:rFonts w:ascii="Courier New" w:hAnsi="Courier New" w:cs="Courier New"/>
+          <w:color w:val="000000"/>
+        </w:rPr>
+        <w:t>By tracking the health of treated</w:t>
+      </w:r>
+      <w:r>
+        <w:rPr>
+          <w:rFonts w:ascii="Courier New" w:hAnsi="Courier New" w:cs="Courier New"/>
+          <w:color w:val="000000"/>
+        </w:rPr>
+        <w:t xml:space="preserve"> and control children from age 16 up to age 35, we provide new insights into the tr</w:t>
+      </w:r>
+      <w:r>
+        <w:rPr>
+          <w:rFonts w:ascii="Courier New" w:hAnsi="Courier New" w:cs="Courier New"/>
+          <w:color w:val="000000"/>
+        </w:rPr>
+        <w:t>a</w:t>
+      </w:r>
+      <w:r>
+        <w:rPr>
+          <w:rFonts w:ascii="Courier New" w:hAnsi="Courier New" w:cs="Courier New"/>
+          <w:color w:val="000000"/>
+        </w:rPr>
+        <w:t>jectory of health differentials over the life-cycle.</w:t>
+      </w:r>
+    </w:p>
+    <w:p>
+      <w:pPr>
+        <w:spacing w:line="360" w:lineRule="auto"/>
+        <w:jc w:val="both"/>
+        <w:rPr>
+          <w:rFonts w:ascii="Courier New" w:hAnsi="Courier New" w:cs="Courier New"/>
+          <w:color w:val="000000"/>
+        </w:rPr>
+      </w:pPr>
+      <w:r>
+        <w:rPr>
+          <w:rFonts w:ascii="Courier New" w:hAnsi="Courier New" w:cs="Courier New"/>
+          <w:color w:val="000000"/>
+        </w:rPr>
+        <w:t>We find a positive effect of the legislative change on se</w:t>
+      </w:r>
+      <w:r>
+        <w:rPr>
+          <w:rFonts w:ascii="Courier New" w:hAnsi="Courier New" w:cs="Courier New"/>
+          <w:color w:val="000000"/>
+        </w:rPr>
+        <w:t>v</w:t>
+      </w:r>
+      <w:r>
+        <w:rPr>
+          <w:rFonts w:ascii="Courier New" w:hAnsi="Courier New" w:cs="Courier New"/>
+          <w:color w:val="000000"/>
+        </w:rPr>
+        <w:t xml:space="preserve">eral measures of long-term child health. Our intention-to-treat estimates suggest that children who were born shortly </w:t>
+      </w:r>
+      <w:r>
+        <w:rPr>
+          <w:rFonts w:ascii="Courier New" w:hAnsi="Courier New" w:cs="Courier New"/>
+          <w:color w:val="000000"/>
+        </w:rPr>
+        <w:lastRenderedPageBreak/>
+        <w:t>after the implementation of the reform experience fewer hospital admissions</w:t>
+      </w:r>
+      <w:r>
+        <w:rPr>
+          <w:rFonts w:ascii="Courier New" w:hAnsi="Courier New" w:cs="Courier New"/>
+          <w:color w:val="000000"/>
+        </w:rPr>
+        <w:t>.</w:t>
+      </w:r>
+    </w:p>
+    <w:p>
+      <w:pPr>
+        <w:spacing w:line="360" w:lineRule="auto"/>
+        <w:jc w:val="both"/>
+        <w:rPr>
+          <w:rFonts w:ascii="Courier New" w:hAnsi="Courier New" w:cs="Courier New"/>
+          <w:color w:val="000000"/>
+        </w:rPr>
+      </w:pPr>
+      <w:r>
+        <w:rPr>
+          <w:rFonts w:ascii="Courier New" w:hAnsi="Courier New" w:cs="Courier New"/>
+          <w:color w:val="000000"/>
+        </w:rPr>
+        <w:t>In particular, we see that this decline in hospital admi</w:t>
+      </w:r>
+      <w:r>
+        <w:rPr>
+          <w:rFonts w:ascii="Courier New" w:hAnsi="Courier New" w:cs="Courier New"/>
+          <w:color w:val="000000"/>
+        </w:rPr>
+        <w:t>s</w:t>
+      </w:r>
+      <w:r>
+        <w:rPr>
+          <w:rFonts w:ascii="Courier New" w:hAnsi="Courier New" w:cs="Courier New"/>
+          <w:color w:val="000000"/>
+        </w:rPr>
+        <w:t>sions is due to fewer diagnoses of</w:t>
+      </w:r>
+      <w:r>
+        <w:rPr>
+          <w:rFonts w:ascii="Courier New" w:hAnsi="Courier New" w:cs="Courier New"/>
+          <w:color w:val="000000"/>
+        </w:rPr>
+        <w:t xml:space="preserve"> mental and behav</w:t>
+      </w:r>
+      <w:r>
+        <w:rPr>
+          <w:rFonts w:ascii="Courier New" w:hAnsi="Courier New" w:cs="Courier New"/>
+          <w:color w:val="000000"/>
+        </w:rPr>
+        <w:t>ioral disorders</w:t>
+      </w:r>
+      <w:r>
+        <w:rPr>
+          <w:rFonts w:ascii="Courier New" w:hAnsi="Courier New" w:cs="Courier New"/>
+          <w:color w:val="000000"/>
+        </w:rPr>
+        <w:t xml:space="preserve"> (the most common diagnoses for individuals aged 15-35)</w:t>
+      </w:r>
+      <w:r>
+        <w:rPr>
+          <w:rFonts w:ascii="Courier New" w:hAnsi="Courier New" w:cs="Courier New"/>
+          <w:color w:val="000000"/>
+        </w:rPr>
+        <w:t xml:space="preserve"> and that the effect is mostly driven by males and </w:t>
+      </w:r>
+      <w:r>
+        <w:rPr>
+          <w:rFonts w:ascii="Courier New" w:hAnsi="Courier New" w:cs="Courier New"/>
+          <w:color w:val="000000"/>
+        </w:rPr>
+        <w:t xml:space="preserve">that </w:t>
+      </w:r>
+      <w:r>
+        <w:rPr>
+          <w:rFonts w:ascii="Courier New" w:hAnsi="Courier New" w:cs="Courier New"/>
+          <w:color w:val="000000"/>
+        </w:rPr>
+        <w:t>the differentials are opening up at the end of the o</w:t>
+      </w:r>
+      <w:r>
+        <w:rPr>
+          <w:rFonts w:ascii="Courier New" w:hAnsi="Courier New" w:cs="Courier New"/>
+          <w:color w:val="000000"/>
+        </w:rPr>
+        <w:t>b</w:t>
+      </w:r>
+      <w:r>
+        <w:rPr>
+          <w:rFonts w:ascii="Courier New" w:hAnsi="Courier New" w:cs="Courier New"/>
+          <w:color w:val="000000"/>
+        </w:rPr>
+        <w:t xml:space="preserve">served time span (from the age of 30 onwards). </w:t>
+      </w:r>
+      <w:r>
+        <w:rPr>
+          <w:rFonts w:ascii="Courier New" w:hAnsi="Courier New" w:cs="Courier New"/>
+          <w:color w:val="000000"/>
+        </w:rPr>
+        <w:t>Last, the largest effect is observed for mental and behavioral diso</w:t>
       </w:r>
       <w:r>
         <w:rPr>
@@ -492,12 +503,20 @@
     <w:p>
       <w:pPr>
         <w:spacing w:line="360" w:lineRule="auto"/>
-        <w:jc w:val="both"/>
-        <w:rPr>
-          <w:rFonts w:ascii="Courier New" w:hAnsi="Courier New" w:cs="Courier New"/>
-          <w:color w:val="000000"/>
-        </w:rPr>
-      </w:pPr>
+        <w:rPr>
+          <w:rFonts w:ascii="Courier New" w:hAnsi="Courier New" w:cs="Courier New"/>
+          <w:b/>
+          <w:color w:val="000000"/>
+        </w:rPr>
+      </w:pPr>
+      <w:r>
+        <w:rPr>
+          <w:rFonts w:ascii="Courier New" w:hAnsi="Courier New" w:cs="Courier New"/>
+          <w:b/>
+          <w:color w:val="000000"/>
+        </w:rPr>
+        <w:t>FAZIT</w:t>
+      </w:r>
     </w:p>
     <w:p>
       <w:pPr>
@@ -701,6 +720,348 @@
           <w:rFonts w:ascii="Courier New" w:hAnsi="Courier New" w:cs="Courier New"/>
           <w:color w:val="000000"/>
         </w:rPr>
+        <w:t xml:space="preserve"> detailed information about </w:t>
+      </w:r>
+      <w:r>
+        <w:rPr>
+          <w:rFonts w:ascii="Courier New" w:hAnsi="Courier New" w:cs="Courier New"/>
+          <w:color w:val="000000"/>
+        </w:rPr>
+        <w:t>the universe of</w:t>
+      </w:r>
+      <w:r>
+        <w:rPr>
+          <w:rFonts w:ascii="Courier New" w:hAnsi="Courier New" w:cs="Courier New"/>
+          <w:color w:val="000000"/>
+        </w:rPr>
+        <w:t xml:space="preserve"> inpatients' diagnoses </w:t>
+      </w:r>
+      <w:r>
+        <w:rPr>
+          <w:rFonts w:ascii="Courier New" w:hAnsi="Courier New" w:cs="Courier New"/>
+          <w:color w:val="000000"/>
+        </w:rPr>
+        <w:t>for the years 1995 to 2014.</w:t>
+      </w:r>
+      <w:r>
+        <w:rPr>
+          <w:rFonts w:ascii="Courier New" w:hAnsi="Courier New" w:cs="Courier New"/>
+          <w:color w:val="000000"/>
+        </w:rPr>
+        <w:t xml:space="preserve"> By tracking the health of treated and control chi</w:t>
+      </w:r>
+      <w:r>
+        <w:rPr>
+          <w:rFonts w:ascii="Courier New" w:hAnsi="Courier New" w:cs="Courier New"/>
+          <w:color w:val="000000"/>
+        </w:rPr>
+        <w:t>l</w:t>
+      </w:r>
+      <w:r>
+        <w:rPr>
+          <w:rFonts w:ascii="Courier New" w:hAnsi="Courier New" w:cs="Courier New"/>
+          <w:color w:val="000000"/>
+        </w:rPr>
+        <w:lastRenderedPageBreak/>
+        <w:t xml:space="preserve">dren from age 16 up to age 35, we provide new insights into the trajectory of </w:t>
+      </w:r>
+      <w:r>
+        <w:rPr>
+          <w:rFonts w:ascii="Courier New" w:hAnsi="Courier New" w:cs="Courier New"/>
+          <w:color w:val="000000"/>
+        </w:rPr>
+        <w:t xml:space="preserve">health </w:t>
+      </w:r>
+      <w:r>
+        <w:rPr>
+          <w:rFonts w:ascii="Courier New" w:hAnsi="Courier New" w:cs="Courier New"/>
+          <w:color w:val="000000"/>
+        </w:rPr>
+        <w:t>differentials over the life-cycle.</w:t>
+      </w:r>
+    </w:p>
+    <w:p>
+      <w:pPr>
+        <w:spacing w:line="360" w:lineRule="auto"/>
+        <w:jc w:val="both"/>
+        <w:rPr>
+          <w:rFonts w:ascii="Courier New" w:hAnsi="Courier New" w:cs="Courier New"/>
+          <w:color w:val="000000"/>
+        </w:rPr>
+      </w:pPr>
+      <w:r>
+        <w:rPr>
+          <w:rFonts w:ascii="Courier New" w:hAnsi="Courier New" w:cs="Courier New"/>
+          <w:color w:val="000000"/>
+        </w:rPr>
+        <w:t>We find a positive effect of the legislative change on se</w:t>
+      </w:r>
+      <w:r>
+        <w:rPr>
+          <w:rFonts w:ascii="Courier New" w:hAnsi="Courier New" w:cs="Courier New"/>
+          <w:color w:val="000000"/>
+        </w:rPr>
+        <w:t>v</w:t>
+      </w:r>
+      <w:r>
+        <w:rPr>
+          <w:rFonts w:ascii="Courier New" w:hAnsi="Courier New" w:cs="Courier New"/>
+          <w:color w:val="000000"/>
+        </w:rPr>
+        <w:t>eral measures of long-term child health. Our intention-to-treat estimates suggest that children who were born shortly after the implementation of the reform experience fewer hospital admissions and are less likely to be diagnosed with mental and behavioral disorders.</w:t>
+      </w:r>
+    </w:p>
+    <w:p>
+      <w:pPr>
+        <w:spacing w:line="360" w:lineRule="auto"/>
+        <w:jc w:val="both"/>
+        <w:rPr>
+          <w:rFonts w:ascii="Courier New" w:hAnsi="Courier New" w:cs="Courier New"/>
+          <w:color w:val="000000"/>
+        </w:rPr>
+      </w:pPr>
+      <w:r>
+        <w:rPr>
+          <w:rFonts w:ascii="Courier New" w:hAnsi="Courier New" w:cs="Courier New"/>
+          <w:color w:val="000000"/>
+        </w:rPr>
+        <w:t>(JEL I10,J13,J18)</w:t>
+      </w:r>
+    </w:p>
+    <w:p>
+      <w:pPr>
+        <w:spacing w:line="360" w:lineRule="auto"/>
+        <w:jc w:val="both"/>
+        <w:rPr>
+          <w:rFonts w:ascii="Courier New" w:hAnsi="Courier New" w:cs="Courier New"/>
+          <w:b/>
+          <w:color w:val="000000"/>
+        </w:rPr>
+      </w:pPr>
+    </w:p>
+    <w:p>
+      <w:pPr>
+        <w:spacing w:line="360" w:lineRule="auto"/>
+        <w:jc w:val="both"/>
+        <w:rPr>
+          <w:rFonts w:ascii="Courier New" w:hAnsi="Courier New" w:cs="Courier New"/>
+          <w:b/>
+          <w:color w:val="000000"/>
+        </w:rPr>
+      </w:pPr>
+    </w:p>
+    <w:p>
+      <w:pPr>
+        <w:spacing w:line="360" w:lineRule="auto"/>
+        <w:jc w:val="both"/>
+        <w:rPr>
+          <w:rFonts w:ascii="Courier New" w:hAnsi="Courier New" w:cs="Courier New"/>
+          <w:b/>
+          <w:color w:val="000000"/>
+        </w:rPr>
+      </w:pPr>
+    </w:p>
+    <w:p>
+      <w:pPr>
+        <w:spacing w:line="360" w:lineRule="auto"/>
+        <w:jc w:val="both"/>
+        <w:rPr>
+          <w:rFonts w:ascii="Courier New" w:hAnsi="Courier New" w:cs="Courier New"/>
+          <w:b/>
+          <w:color w:val="000000"/>
+        </w:rPr>
+      </w:pPr>
+    </w:p>
+    <w:p>
+      <w:pPr>
+        <w:spacing w:line="360" w:lineRule="auto"/>
+        <w:jc w:val="both"/>
+        <w:rPr>
+          <w:rFonts w:ascii="Courier New" w:hAnsi="Courier New" w:cs="Courier New"/>
+          <w:b/>
+          <w:color w:val="000000"/>
+        </w:rPr>
+      </w:pPr>
+    </w:p>
+    <w:p>
+      <w:pPr>
+        <w:spacing w:line="360" w:lineRule="auto"/>
+        <w:jc w:val="both"/>
+        <w:rPr>
+          <w:rFonts w:ascii="Courier New" w:hAnsi="Courier New" w:cs="Courier New"/>
+          <w:b/>
+          <w:color w:val="000000"/>
+        </w:rPr>
+      </w:pPr>
+    </w:p>
+    <w:p>
+      <w:pPr>
+        <w:spacing w:line="360" w:lineRule="auto"/>
+        <w:jc w:val="both"/>
+        <w:rPr>
+          <w:rFonts w:ascii="Courier New" w:hAnsi="Courier New" w:cs="Courier New"/>
+          <w:b/>
+          <w:color w:val="000000"/>
+        </w:rPr>
+      </w:pPr>
+      <w:r>
+        <w:rPr>
+          <w:rFonts w:ascii="Courier New" w:hAnsi="Courier New" w:cs="Courier New"/>
+          <w:b/>
+          <w:color w:val="000000"/>
+        </w:rPr>
+        <w:t>143</w:t>
+      </w:r>
+      <w:r>
+        <w:rPr>
+          <w:rFonts w:ascii="Courier New" w:hAnsi="Courier New" w:cs="Courier New"/>
+          <w:b/>
+          <w:color w:val="000000"/>
+        </w:rPr>
+        <w:t xml:space="preserve"> </w:t>
+      </w:r>
+      <w:r>
+        <w:rPr>
+          <w:rFonts w:ascii="Courier New" w:hAnsi="Courier New" w:cs="Courier New"/>
+          <w:b/>
+          <w:color w:val="000000"/>
+        </w:rPr>
+        <w:t>words</w:t>
+      </w:r>
+    </w:p>
+    <w:p>
+      <w:pPr>
+        <w:spacing w:line="360" w:lineRule="auto"/>
+        <w:jc w:val="both"/>
+        <w:rPr>
+          <w:rFonts w:ascii="Courier New" w:hAnsi="Courier New" w:cs="Courier New"/>
+          <w:color w:val="000000"/>
+        </w:rPr>
+      </w:pPr>
+      <w:r>
+        <w:rPr>
+          <w:rFonts w:ascii="Courier New" w:hAnsi="Courier New" w:cs="Courier New"/>
+          <w:color w:val="000000"/>
+        </w:rPr>
+        <w:t xml:space="preserve">This paper assesses the impact of the length of maternity leave on children’s long-run health outcomes. </w:t>
+      </w:r>
+      <w:r>
+        <w:rPr>
+          <w:rFonts w:ascii="Courier New" w:hAnsi="Courier New" w:cs="Courier New"/>
+          <w:color w:val="000000"/>
+        </w:rPr>
+        <w:t xml:space="preserve">Our quasi-experimental design </w:t>
+      </w:r>
+      <w:r>
+        <w:rPr>
+          <w:rFonts w:ascii="Courier New" w:hAnsi="Courier New" w:cs="Courier New"/>
+          <w:color w:val="000000"/>
+        </w:rPr>
+        <w:t>evaluate</w:t>
+      </w:r>
+      <w:r>
+        <w:rPr>
+          <w:rFonts w:ascii="Courier New" w:hAnsi="Courier New" w:cs="Courier New"/>
+          <w:color w:val="000000"/>
+        </w:rPr>
+        <w:t>s</w:t>
+      </w:r>
+      <w:r>
+        <w:rPr>
+          <w:rFonts w:ascii="Courier New" w:hAnsi="Courier New" w:cs="Courier New"/>
+          <w:color w:val="000000"/>
+        </w:rPr>
+        <w:t xml:space="preserve"> an expansion in maternity leave coverage from two to six months, which occurred in the Federal Republic of Germany in 1979.</w:t>
+      </w:r>
+      <w:r>
+        <w:rPr>
+          <w:rFonts w:ascii="Courier New" w:hAnsi="Courier New" w:cs="Courier New"/>
+          <w:color w:val="000000"/>
+        </w:rPr>
+        <w:t xml:space="preserve"> </w:t>
+      </w:r>
+      <w:r>
+        <w:rPr>
+          <w:rFonts w:ascii="Courier New" w:hAnsi="Courier New" w:cs="Courier New"/>
+          <w:color w:val="000000"/>
+        </w:rPr>
+        <w:t xml:space="preserve">The expansion </w:t>
+      </w:r>
+      <w:r>
+        <w:rPr>
+          <w:rFonts w:ascii="Courier New" w:hAnsi="Courier New" w:cs="Courier New"/>
+          <w:color w:val="000000"/>
+        </w:rPr>
+        <w:t>came into effect after</w:t>
+      </w:r>
+      <w:r>
+        <w:rPr>
+          <w:rFonts w:ascii="Courier New" w:hAnsi="Courier New" w:cs="Courier New"/>
+          <w:color w:val="000000"/>
+        </w:rPr>
+        <w:t xml:space="preserve"> </w:t>
+      </w:r>
+      <w:r>
+        <w:rPr>
+          <w:rFonts w:ascii="Courier New" w:hAnsi="Courier New" w:cs="Courier New"/>
+          <w:color w:val="000000"/>
+        </w:rPr>
+        <w:t>a sharp cut</w:t>
+      </w:r>
+      <w:r>
+        <w:rPr>
+          <w:rFonts w:ascii="Courier New" w:hAnsi="Courier New" w:cs="Courier New"/>
+          <w:color w:val="000000"/>
+        </w:rPr>
+        <w:t>off date and significantly i</w:t>
+      </w:r>
+      <w:r>
+        <w:rPr>
+          <w:rFonts w:ascii="Courier New" w:hAnsi="Courier New" w:cs="Courier New"/>
+          <w:color w:val="000000"/>
+        </w:rPr>
+        <w:t>n</w:t>
+      </w:r>
+      <w:r>
+        <w:rPr>
+          <w:rFonts w:ascii="Courier New" w:hAnsi="Courier New" w:cs="Courier New"/>
+          <w:color w:val="000000"/>
+        </w:rPr>
+        <w:t>creased the time working mothers stayed at home with their newborns. In our analysis, we exploit the German Micro Ce</w:t>
+      </w:r>
+      <w:r>
+        <w:rPr>
+          <w:rFonts w:ascii="Courier New" w:hAnsi="Courier New" w:cs="Courier New"/>
+          <w:color w:val="000000"/>
+        </w:rPr>
+        <w:t>n</w:t>
+      </w:r>
+      <w:r>
+        <w:rPr>
+          <w:rFonts w:ascii="Courier New" w:hAnsi="Courier New" w:cs="Courier New"/>
+          <w:color w:val="000000"/>
+        </w:rPr>
+        <w:t>sus and hospital registry data</w:t>
+      </w:r>
+      <w:r>
+        <w:rPr>
+          <w:rFonts w:ascii="Courier New" w:hAnsi="Courier New" w:cs="Courier New"/>
+          <w:color w:val="000000"/>
+        </w:rPr>
+        <w:t xml:space="preserve">, </w:t>
+      </w:r>
+      <w:r>
+        <w:rPr>
+          <w:rFonts w:ascii="Courier New" w:hAnsi="Courier New" w:cs="Courier New"/>
+          <w:color w:val="000000"/>
+        </w:rPr>
+        <w:t>containing</w:t>
+      </w:r>
+      <w:r>
+        <w:rPr>
+          <w:rFonts w:ascii="Courier New" w:hAnsi="Courier New" w:cs="Courier New"/>
+          <w:color w:val="000000"/>
+        </w:rPr>
         <w:t xml:space="preserve"> detailed info</w:t>
       </w:r>
       <w:r>
@@ -729,199 +1090,255 @@
           <w:rFonts w:ascii="Courier New" w:hAnsi="Courier New" w:cs="Courier New"/>
           <w:color w:val="000000"/>
         </w:rPr>
-        <w:t xml:space="preserve"> inpatients' diagnoses </w:t>
-      </w:r>
-      <w:r>
-        <w:rPr>
-          <w:rFonts w:ascii="Courier New" w:hAnsi="Courier New" w:cs="Courier New"/>
-          <w:color w:val="000000"/>
-        </w:rPr>
-        <w:t>for the years 1995 to 2014.</w:t>
-      </w:r>
-      <w:r>
-        <w:rPr>
-          <w:rFonts w:ascii="Courier New" w:hAnsi="Courier New" w:cs="Courier New"/>
-          <w:color w:val="000000"/>
-        </w:rPr>
-        <w:t xml:space="preserve"> By tracking the health of treated and control chi</w:t>
-      </w:r>
-      <w:r>
-        <w:rPr>
-          <w:rFonts w:ascii="Courier New" w:hAnsi="Courier New" w:cs="Courier New"/>
-          <w:color w:val="000000"/>
-        </w:rPr>
-        <w:t>l</w:t>
-      </w:r>
-      <w:r>
-        <w:rPr>
-          <w:rFonts w:ascii="Courier New" w:hAnsi="Courier New" w:cs="Courier New"/>
-          <w:color w:val="000000"/>
-        </w:rPr>
-        <w:t xml:space="preserve">dren from age 16 up to age 35, we provide new insights into the trajectory of </w:t>
-      </w:r>
-      <w:r>
-        <w:rPr>
-          <w:rFonts w:ascii="Courier New" w:hAnsi="Courier New" w:cs="Courier New"/>
-          <w:color w:val="000000"/>
-        </w:rPr>
-        <w:t xml:space="preserve">health </w:t>
-      </w:r>
-      <w:r>
-        <w:rPr>
-          <w:rFonts w:ascii="Courier New" w:hAnsi="Courier New" w:cs="Courier New"/>
-          <w:color w:val="000000"/>
-        </w:rPr>
-        <w:t>differentials over the life-cycle.</w:t>
-      </w:r>
-    </w:p>
-    <w:p>
-      <w:pPr>
-        <w:spacing w:line="360" w:lineRule="auto"/>
-        <w:jc w:val="both"/>
-        <w:rPr>
-          <w:rFonts w:ascii="Courier New" w:hAnsi="Courier New" w:cs="Courier New"/>
-          <w:color w:val="000000"/>
-        </w:rPr>
-      </w:pPr>
+        <w:t xml:space="preserve"> inpatients' diagnoses and treatment</w:t>
+      </w:r>
+      <w:r>
+        <w:rPr>
+          <w:rFonts w:ascii="Courier New" w:hAnsi="Courier New" w:cs="Courier New"/>
+          <w:color w:val="000000"/>
+        </w:rPr>
+        <w:t xml:space="preserve"> for the years</w:t>
+      </w:r>
+      <w:r>
+        <w:rPr>
+          <w:rFonts w:ascii="Courier New" w:hAnsi="Courier New" w:cs="Courier New"/>
+          <w:color w:val="000000"/>
+        </w:rPr>
+        <w:t xml:space="preserve"> between</w:t>
+      </w:r>
+      <w:r>
+        <w:rPr>
+          <w:rFonts w:ascii="Courier New" w:hAnsi="Courier New" w:cs="Courier New"/>
+          <w:color w:val="000000"/>
+        </w:rPr>
+        <w:t xml:space="preserve"> 1995 </w:t>
+      </w:r>
+      <w:r>
+        <w:rPr>
+          <w:rFonts w:ascii="Courier New" w:hAnsi="Courier New" w:cs="Courier New"/>
+          <w:color w:val="000000"/>
+        </w:rPr>
+        <w:t>and</w:t>
+      </w:r>
+      <w:r>
+        <w:rPr>
+          <w:rFonts w:ascii="Courier New" w:hAnsi="Courier New" w:cs="Courier New"/>
+          <w:color w:val="000000"/>
+        </w:rPr>
+        <w:t xml:space="preserve"> 2014.</w:t>
+      </w:r>
+    </w:p>
+    <w:p>
+      <w:pPr>
+        <w:spacing w:line="360" w:lineRule="auto"/>
+        <w:jc w:val="both"/>
+        <w:rPr>
+          <w:rFonts w:ascii="Courier New" w:hAnsi="Courier New" w:cs="Courier New"/>
+          <w:color w:val="000000"/>
+        </w:rPr>
+      </w:pPr>
+      <w:r>
+        <w:rPr>
+          <w:rFonts w:ascii="Courier New" w:hAnsi="Courier New" w:cs="Courier New"/>
+          <w:color w:val="000000"/>
+        </w:rPr>
+        <w:t>We find a positive effect of the legislative change on se</w:t>
+      </w:r>
+      <w:r>
+        <w:rPr>
+          <w:rFonts w:ascii="Courier New" w:hAnsi="Courier New" w:cs="Courier New"/>
+          <w:color w:val="000000"/>
+        </w:rPr>
+        <w:t>v</w:t>
+      </w:r>
+      <w:r>
+        <w:rPr>
+          <w:rFonts w:ascii="Courier New" w:hAnsi="Courier New" w:cs="Courier New"/>
+          <w:color w:val="000000"/>
+        </w:rPr>
+        <w:t xml:space="preserve">eral measures of long-term child health. Our intention-to-treat estimates suggest that children who were born shortly after the implementation of the reform experience fewer </w:t>
+      </w:r>
       <w:r>
         <w:rPr>
           <w:rFonts w:ascii="Courier New" w:hAnsi="Courier New" w:cs="Courier New"/>
           <w:color w:val="000000"/>
         </w:rPr>
         <w:lastRenderedPageBreak/>
-        <w:t>We find a positive effect of the legislative change on se</w:t>
-      </w:r>
-      <w:r>
-        <w:rPr>
-          <w:rFonts w:ascii="Courier New" w:hAnsi="Courier New" w:cs="Courier New"/>
-          <w:color w:val="000000"/>
-        </w:rPr>
-        <w:t>v</w:t>
-      </w:r>
-      <w:r>
-        <w:rPr>
-          <w:rFonts w:ascii="Courier New" w:hAnsi="Courier New" w:cs="Courier New"/>
-          <w:color w:val="000000"/>
-        </w:rPr>
-        <w:t>eral measures of long-term child health. Our intention-to-treat estimates suggest that children who were born shortly after the implementation of the reform experience fewer hospital admissions and are less likely to be diagnosed with mental and behavioral disorders.</w:t>
-      </w:r>
-    </w:p>
-    <w:p>
-      <w:pPr>
-        <w:spacing w:line="360" w:lineRule="auto"/>
-        <w:jc w:val="both"/>
-        <w:rPr>
-          <w:rFonts w:ascii="Courier New" w:hAnsi="Courier New" w:cs="Courier New"/>
-          <w:color w:val="000000"/>
-        </w:rPr>
-      </w:pPr>
-      <w:r>
-        <w:rPr>
-          <w:rFonts w:ascii="Courier New" w:hAnsi="Courier New" w:cs="Courier New"/>
-          <w:color w:val="000000"/>
-        </w:rPr>
-        <w:t>(JEL I10</w:t>
-      </w:r>
-      <w:proofErr w:type="gramStart"/>
-      <w:r>
-        <w:rPr>
-          <w:rFonts w:ascii="Courier New" w:hAnsi="Courier New" w:cs="Courier New"/>
-          <w:color w:val="000000"/>
-        </w:rPr>
-        <w:t>,J13,J18</w:t>
-      </w:r>
-      <w:proofErr w:type="gramEnd"/>
-      <w:r>
-        <w:rPr>
-          <w:rFonts w:ascii="Courier New" w:hAnsi="Courier New" w:cs="Courier New"/>
-          <w:color w:val="000000"/>
-        </w:rPr>
-        <w:t>)</w:t>
-      </w:r>
-    </w:p>
-    <w:p>
-      <w:pPr>
-        <w:spacing w:line="360" w:lineRule="auto"/>
-        <w:jc w:val="both"/>
-        <w:rPr>
-          <w:rFonts w:ascii="Courier New" w:hAnsi="Courier New" w:cs="Courier New"/>
-          <w:b/>
-          <w:color w:val="000000"/>
-        </w:rPr>
-      </w:pPr>
-    </w:p>
-    <w:p>
-      <w:pPr>
-        <w:spacing w:line="360" w:lineRule="auto"/>
-        <w:jc w:val="both"/>
-        <w:rPr>
-          <w:rFonts w:ascii="Courier New" w:hAnsi="Courier New" w:cs="Courier New"/>
-          <w:b/>
-          <w:color w:val="000000"/>
-        </w:rPr>
-      </w:pPr>
-    </w:p>
-    <w:p>
-      <w:pPr>
-        <w:spacing w:line="360" w:lineRule="auto"/>
-        <w:jc w:val="both"/>
-        <w:rPr>
-          <w:rFonts w:ascii="Courier New" w:hAnsi="Courier New" w:cs="Courier New"/>
-          <w:b/>
-          <w:color w:val="000000"/>
-        </w:rPr>
-      </w:pPr>
-    </w:p>
-    <w:p>
-      <w:pPr>
-        <w:spacing w:line="360" w:lineRule="auto"/>
-        <w:jc w:val="both"/>
-        <w:rPr>
-          <w:rFonts w:ascii="Courier New" w:hAnsi="Courier New" w:cs="Courier New"/>
-          <w:b/>
-          <w:color w:val="000000"/>
-        </w:rPr>
-      </w:pPr>
-    </w:p>
-    <w:p>
-      <w:pPr>
-        <w:spacing w:line="360" w:lineRule="auto"/>
-        <w:jc w:val="both"/>
-        <w:rPr>
-          <w:rFonts w:ascii="Courier New" w:hAnsi="Courier New" w:cs="Courier New"/>
-          <w:b/>
-          <w:color w:val="000000"/>
-        </w:rPr>
-      </w:pPr>
-    </w:p>
-    <w:p>
-      <w:pPr>
-        <w:spacing w:line="360" w:lineRule="auto"/>
-        <w:jc w:val="both"/>
-        <w:rPr>
-          <w:rFonts w:ascii="Courier New" w:hAnsi="Courier New" w:cs="Courier New"/>
-          <w:b/>
-          <w:color w:val="000000"/>
-        </w:rPr>
-      </w:pPr>
-    </w:p>
-    <w:p>
-      <w:pPr>
-        <w:spacing w:line="360" w:lineRule="auto"/>
-        <w:jc w:val="both"/>
-        <w:rPr>
-          <w:rFonts w:ascii="Courier New" w:hAnsi="Courier New" w:cs="Courier New"/>
-          <w:b/>
-          <w:color w:val="000000"/>
-        </w:rPr>
-      </w:pPr>
-      <w:r>
-        <w:rPr>
-          <w:rFonts w:ascii="Courier New" w:hAnsi="Courier New" w:cs="Courier New"/>
-          <w:b/>
-          <w:color w:val="000000"/>
-        </w:rPr>
-        <w:t>143</w:t>
+        <w:t>hospital admissions and are less likely to be diagnosed with mental and behavioral disorders.</w:t>
+      </w:r>
+    </w:p>
+    <w:p>
+      <w:pPr>
+        <w:spacing w:line="360" w:lineRule="auto"/>
+        <w:jc w:val="both"/>
+        <w:rPr>
+          <w:rFonts w:ascii="Courier New" w:hAnsi="Courier New" w:cs="Courier New"/>
+          <w:color w:val="000000"/>
+        </w:rPr>
+      </w:pPr>
+      <w:r>
+        <w:rPr>
+          <w:rFonts w:ascii="Courier New" w:hAnsi="Courier New" w:cs="Courier New"/>
+          <w:color w:val="000000"/>
+        </w:rPr>
+        <w:t>(JEL I10,J13,J18)</w:t>
+      </w:r>
+    </w:p>
+    <w:p>
+      <w:pPr>
+        <w:spacing w:line="360" w:lineRule="auto"/>
+        <w:jc w:val="both"/>
+        <w:rPr>
+          <w:rFonts w:ascii="Courier New" w:hAnsi="Courier New" w:cs="Courier New"/>
+          <w:color w:val="000000"/>
+        </w:rPr>
+      </w:pPr>
+    </w:p>
+    <w:p>
+      <w:pPr>
+        <w:spacing w:line="360" w:lineRule="auto"/>
+        <w:jc w:val="both"/>
+        <w:rPr>
+          <w:rFonts w:ascii="Courier New" w:hAnsi="Courier New" w:cs="Courier New"/>
+          <w:color w:val="000000"/>
+        </w:rPr>
+      </w:pPr>
+    </w:p>
+    <w:p>
+      <w:pPr>
+        <w:spacing w:line="360" w:lineRule="auto"/>
+        <w:jc w:val="both"/>
+        <w:rPr>
+          <w:rFonts w:ascii="Courier New" w:hAnsi="Courier New" w:cs="Courier New"/>
+          <w:color w:val="000000"/>
+        </w:rPr>
+      </w:pPr>
+    </w:p>
+    <w:p>
+      <w:pPr>
+        <w:spacing w:line="360" w:lineRule="auto"/>
+        <w:jc w:val="both"/>
+        <w:rPr>
+          <w:rFonts w:ascii="Courier New" w:hAnsi="Courier New" w:cs="Courier New"/>
+          <w:color w:val="000000"/>
+        </w:rPr>
+      </w:pPr>
+    </w:p>
+    <w:p>
+      <w:pPr>
+        <w:spacing w:line="360" w:lineRule="auto"/>
+        <w:jc w:val="both"/>
+        <w:rPr>
+          <w:rFonts w:ascii="Courier New" w:hAnsi="Courier New" w:cs="Courier New"/>
+          <w:color w:val="000000"/>
+        </w:rPr>
+      </w:pPr>
+    </w:p>
+    <w:p>
+      <w:pPr>
+        <w:spacing w:line="360" w:lineRule="auto"/>
+        <w:jc w:val="both"/>
+        <w:rPr>
+          <w:rFonts w:ascii="Courier New" w:hAnsi="Courier New" w:cs="Courier New"/>
+          <w:color w:val="000000"/>
+        </w:rPr>
+      </w:pPr>
+    </w:p>
+    <w:p>
+      <w:pPr>
+        <w:spacing w:line="360" w:lineRule="auto"/>
+        <w:jc w:val="both"/>
+        <w:rPr>
+          <w:rFonts w:ascii="Courier New" w:hAnsi="Courier New" w:cs="Courier New"/>
+          <w:color w:val="000000"/>
+        </w:rPr>
+      </w:pPr>
+    </w:p>
+    <w:p>
+      <w:pPr>
+        <w:spacing w:line="360" w:lineRule="auto"/>
+        <w:jc w:val="both"/>
+        <w:rPr>
+          <w:rFonts w:ascii="Courier New" w:hAnsi="Courier New" w:cs="Courier New"/>
+          <w:color w:val="000000"/>
+        </w:rPr>
+      </w:pPr>
+    </w:p>
+    <w:p>
+      <w:pPr>
+        <w:spacing w:line="360" w:lineRule="auto"/>
+        <w:jc w:val="both"/>
+        <w:rPr>
+          <w:rFonts w:ascii="Courier New" w:hAnsi="Courier New" w:cs="Courier New"/>
+          <w:color w:val="000000"/>
+        </w:rPr>
+      </w:pPr>
+    </w:p>
+    <w:p>
+      <w:pPr>
+        <w:spacing w:line="360" w:lineRule="auto"/>
+        <w:jc w:val="both"/>
+        <w:rPr>
+          <w:rFonts w:ascii="Courier New" w:hAnsi="Courier New" w:cs="Courier New"/>
+          <w:color w:val="000000"/>
+        </w:rPr>
+      </w:pPr>
+    </w:p>
+    <w:p>
+      <w:pPr>
+        <w:spacing w:line="360" w:lineRule="auto"/>
+        <w:jc w:val="both"/>
+        <w:rPr>
+          <w:rFonts w:ascii="Courier New" w:hAnsi="Courier New" w:cs="Courier New"/>
+          <w:color w:val="000000"/>
+        </w:rPr>
+      </w:pPr>
+    </w:p>
+    <w:p>
+      <w:pPr>
+        <w:spacing w:line="360" w:lineRule="auto"/>
+        <w:jc w:val="both"/>
+        <w:rPr>
+          <w:rFonts w:ascii="Courier New" w:hAnsi="Courier New" w:cs="Courier New"/>
+          <w:color w:val="000000"/>
+        </w:rPr>
+      </w:pPr>
+    </w:p>
+    <w:p>
+      <w:pPr>
+        <w:spacing w:line="360" w:lineRule="auto"/>
+        <w:jc w:val="both"/>
+        <w:rPr>
+          <w:rFonts w:ascii="Courier New" w:hAnsi="Courier New" w:cs="Courier New"/>
+          <w:color w:val="000000"/>
+        </w:rPr>
+      </w:pPr>
+    </w:p>
+    <w:p>
+      <w:pPr>
+        <w:spacing w:line="360" w:lineRule="auto"/>
+        <w:jc w:val="both"/>
+        <w:rPr>
+          <w:rFonts w:ascii="Courier New" w:hAnsi="Courier New" w:cs="Courier New"/>
+          <w:b/>
+          <w:color w:val="000000"/>
+        </w:rPr>
+      </w:pPr>
+      <w:r>
+        <w:rPr>
+          <w:rFonts w:ascii="Courier New" w:hAnsi="Courier New" w:cs="Courier New"/>
+          <w:b/>
+          <w:color w:val="000000"/>
+        </w:rPr>
+        <w:t>11</w:t>
+      </w:r>
+      <w:r>
+        <w:rPr>
+          <w:rFonts w:ascii="Courier New" w:hAnsi="Courier New" w:cs="Courier New"/>
+          <w:b/>
+          <w:color w:val="000000"/>
+        </w:rPr>
+        <w:t>3</w:t>
       </w:r>
       <w:r>
         <w:rPr>
@@ -954,35 +1371,157 @@
           <w:rFonts w:ascii="Courier New" w:hAnsi="Courier New" w:cs="Courier New"/>
           <w:color w:val="000000"/>
         </w:rPr>
-        <w:t xml:space="preserve">This paper assesses the impact of the length of maternity leave on children’s long-run health outcomes. </w:t>
-      </w:r>
-      <w:r>
-        <w:rPr>
-          <w:rFonts w:ascii="Courier New" w:hAnsi="Courier New" w:cs="Courier New"/>
-          <w:color w:val="000000"/>
-        </w:rPr>
-        <w:t xml:space="preserve">Our quasi-experimental design </w:t>
-      </w:r>
-      <w:r>
-        <w:rPr>
-          <w:rFonts w:ascii="Courier New" w:hAnsi="Courier New" w:cs="Courier New"/>
-          <w:color w:val="000000"/>
-        </w:rPr>
-        <w:t>evaluate</w:t>
-      </w:r>
-      <w:r>
-        <w:rPr>
-          <w:rFonts w:ascii="Courier New" w:hAnsi="Courier New" w:cs="Courier New"/>
-          <w:color w:val="000000"/>
-        </w:rPr>
-        <w:t>s</w:t>
-      </w:r>
-      <w:r>
-        <w:rPr>
-          <w:rFonts w:ascii="Courier New" w:hAnsi="Courier New" w:cs="Courier New"/>
-          <w:color w:val="000000"/>
-        </w:rPr>
-        <w:t xml:space="preserve"> an expansion in maternity leave coverage from two to six months, which occurred in the Federal Republic of Germany in 1979.</w:t>
+        <w:t xml:space="preserve">This paper </w:t>
+      </w:r>
+      <w:r>
+        <w:rPr>
+          <w:rFonts w:ascii="Courier New" w:hAnsi="Courier New" w:cs="Courier New"/>
+          <w:color w:val="000000"/>
+        </w:rPr>
+        <w:t>assesses</w:t>
+      </w:r>
+      <w:r>
+        <w:rPr>
+          <w:rFonts w:ascii="Courier New" w:hAnsi="Courier New" w:cs="Courier New"/>
+          <w:color w:val="000000"/>
+        </w:rPr>
+        <w:t xml:space="preserve"> the impact of the length of maternity leave on children’s long-run health outcomes. </w:t>
+      </w:r>
+      <w:r>
+        <w:rPr>
+          <w:rFonts w:ascii="Courier New" w:hAnsi="Courier New" w:cs="Courier New"/>
+          <w:color w:val="000000"/>
+        </w:rPr>
+        <w:t>Our quasi-experimental design evaluates</w:t>
+      </w:r>
+      <w:r>
+        <w:rPr>
+          <w:rFonts w:ascii="Courier New" w:hAnsi="Courier New" w:cs="Courier New"/>
+          <w:color w:val="000000"/>
+        </w:rPr>
+        <w:t xml:space="preserve"> an expansion in maternity leave coverage from two to six months, which occurred in the Federal Republic of Germany in </w:t>
+      </w:r>
+      <w:r>
+        <w:rPr>
+          <w:rFonts w:ascii="Courier New" w:hAnsi="Courier New" w:cs="Courier New"/>
+          <w:color w:val="000000"/>
+        </w:rPr>
+        <w:t>1979</w:t>
+      </w:r>
+      <w:r>
+        <w:rPr>
+          <w:rFonts w:ascii="Courier New" w:hAnsi="Courier New" w:cs="Courier New"/>
+          <w:color w:val="000000"/>
+        </w:rPr>
+        <w:t>. In our analysis</w:t>
+      </w:r>
+      <w:r>
+        <w:rPr>
+          <w:rFonts w:ascii="Courier New" w:hAnsi="Courier New" w:cs="Courier New"/>
+          <w:color w:val="000000"/>
+        </w:rPr>
+        <w:t>,</w:t>
+      </w:r>
+      <w:r>
+        <w:rPr>
+          <w:rFonts w:ascii="Courier New" w:hAnsi="Courier New" w:cs="Courier New"/>
+          <w:color w:val="000000"/>
+        </w:rPr>
+        <w:t xml:space="preserve"> we exploit the German Micro Census and hospital registry data</w:t>
+      </w:r>
+      <w:r>
+        <w:rPr>
+          <w:rFonts w:ascii="Courier New" w:hAnsi="Courier New" w:cs="Courier New"/>
+          <w:color w:val="000000"/>
+        </w:rPr>
+        <w:t xml:space="preserve">, </w:t>
+      </w:r>
+      <w:r>
+        <w:rPr>
+          <w:rFonts w:ascii="Courier New" w:hAnsi="Courier New" w:cs="Courier New"/>
+          <w:color w:val="000000"/>
+        </w:rPr>
+        <w:t>containing</w:t>
+      </w:r>
+      <w:r>
+        <w:rPr>
+          <w:rFonts w:ascii="Courier New" w:hAnsi="Courier New" w:cs="Courier New"/>
+          <w:color w:val="000000"/>
+        </w:rPr>
+        <w:t xml:space="preserve"> detailed information about </w:t>
+      </w:r>
+      <w:r>
+        <w:rPr>
+          <w:rFonts w:ascii="Courier New" w:hAnsi="Courier New" w:cs="Courier New"/>
+          <w:color w:val="000000"/>
+        </w:rPr>
+        <w:t>the universe of</w:t>
+      </w:r>
+      <w:r>
+        <w:rPr>
+          <w:rFonts w:ascii="Courier New" w:hAnsi="Courier New" w:cs="Courier New"/>
+          <w:color w:val="000000"/>
+        </w:rPr>
+        <w:t xml:space="preserve"> inpatients' diagnoses and treatment</w:t>
+      </w:r>
+      <w:r>
+        <w:rPr>
+          <w:rFonts w:ascii="Courier New" w:hAnsi="Courier New" w:cs="Courier New"/>
+          <w:color w:val="000000"/>
+        </w:rPr>
+        <w:t xml:space="preserve">. We find </w:t>
+      </w:r>
+      <w:r>
+        <w:rPr>
+          <w:rFonts w:ascii="Courier New" w:hAnsi="Courier New" w:cs="Courier New"/>
+          <w:color w:val="000000"/>
+        </w:rPr>
+        <w:t>a positive e</w:t>
+      </w:r>
+      <w:r>
+        <w:rPr>
+          <w:rFonts w:ascii="Courier New" w:hAnsi="Courier New" w:cs="Courier New"/>
+          <w:color w:val="000000"/>
+        </w:rPr>
+        <w:t>f</w:t>
+      </w:r>
+      <w:r>
+        <w:rPr>
+          <w:rFonts w:ascii="Courier New" w:hAnsi="Courier New" w:cs="Courier New"/>
+          <w:color w:val="000000"/>
+        </w:rPr>
+        <w:t xml:space="preserve">fect of the legislative change on several measures of </w:t>
+      </w:r>
+      <w:r>
+        <w:rPr>
+          <w:rFonts w:ascii="Courier New" w:hAnsi="Courier New" w:cs="Courier New"/>
+          <w:color w:val="000000"/>
+        </w:rPr>
+        <w:t xml:space="preserve">long-term child </w:t>
+      </w:r>
+      <w:r>
+        <w:rPr>
+          <w:rFonts w:ascii="Courier New" w:hAnsi="Courier New" w:cs="Courier New"/>
+          <w:color w:val="000000"/>
+        </w:rPr>
+        <w:t xml:space="preserve">health. </w:t>
+      </w:r>
+    </w:p>
+    <w:p>
+      <w:pPr>
+        <w:spacing w:line="360" w:lineRule="auto"/>
+        <w:jc w:val="both"/>
+        <w:rPr>
+          <w:rFonts w:ascii="Courier New" w:hAnsi="Courier New" w:cs="Courier New"/>
+          <w:color w:val="000000"/>
+        </w:rPr>
+      </w:pPr>
+      <w:r>
+        <w:rPr>
+          <w:rFonts w:ascii="Courier New" w:hAnsi="Courier New" w:cs="Courier New"/>
+          <w:color w:val="000000"/>
+        </w:rPr>
+        <w:t>Our</w:t>
       </w:r>
       <w:r>
         <w:rPr>
@@ -996,14 +1535,42 @@
           <w:rFonts w:ascii="Courier New" w:hAnsi="Courier New" w:cs="Courier New"/>
           <w:color w:val="000000"/>
         </w:rPr>
-        <w:t xml:space="preserve">The expansion </w:t>
-      </w:r>
-      <w:r>
-        <w:rPr>
-          <w:rFonts w:ascii="Courier New" w:hAnsi="Courier New" w:cs="Courier New"/>
-          <w:color w:val="000000"/>
-        </w:rPr>
-        <w:t>came into effect after</w:t>
+        <w:t>intention-to-treat estimates</w:t>
+      </w:r>
+      <w:r>
+        <w:rPr>
+          <w:rFonts w:ascii="Courier New" w:hAnsi="Courier New" w:cs="Courier New"/>
+          <w:color w:val="000000"/>
+        </w:rPr>
+        <w:t xml:space="preserve"> suggest </w:t>
+      </w:r>
+      <w:r>
+        <w:rPr>
+          <w:rFonts w:ascii="Courier New" w:hAnsi="Courier New" w:cs="Courier New"/>
+          <w:color w:val="000000"/>
+        </w:rPr>
+        <w:t>that chil</w:t>
+      </w:r>
+      <w:r>
+        <w:rPr>
+          <w:rFonts w:ascii="Courier New" w:hAnsi="Courier New" w:cs="Courier New"/>
+          <w:color w:val="000000"/>
+        </w:rPr>
+        <w:t>dren</w:t>
+      </w:r>
+      <w:r>
+        <w:rPr>
+          <w:rFonts w:ascii="Courier New" w:hAnsi="Courier New" w:cs="Courier New"/>
+          <w:color w:val="000000"/>
+        </w:rPr>
+        <w:t xml:space="preserve"> who were born shortly after the implementation of the re</w:t>
+      </w:r>
+      <w:r>
+        <w:rPr>
+          <w:rFonts w:ascii="Courier New" w:hAnsi="Courier New" w:cs="Courier New"/>
+          <w:color w:val="000000"/>
+        </w:rPr>
+        <w:t>form</w:t>
       </w:r>
       <w:r>
         <w:rPr>
@@ -1017,592 +1584,6 @@
           <w:rFonts w:ascii="Courier New" w:hAnsi="Courier New" w:cs="Courier New"/>
           <w:color w:val="000000"/>
         </w:rPr>
-        <w:t>a sharp cut</w:t>
-      </w:r>
-      <w:r>
-        <w:rPr>
-          <w:rFonts w:ascii="Courier New" w:hAnsi="Courier New" w:cs="Courier New"/>
-          <w:color w:val="000000"/>
-        </w:rPr>
-        <w:t>off date and significantly i</w:t>
-      </w:r>
-      <w:r>
-        <w:rPr>
-          <w:rFonts w:ascii="Courier New" w:hAnsi="Courier New" w:cs="Courier New"/>
-          <w:color w:val="000000"/>
-        </w:rPr>
-        <w:t>n</w:t>
-      </w:r>
-      <w:r>
-        <w:rPr>
-          <w:rFonts w:ascii="Courier New" w:hAnsi="Courier New" w:cs="Courier New"/>
-          <w:color w:val="000000"/>
-        </w:rPr>
-        <w:t>creased the time working mothers stayed at home with their newborns. In our analysis, we exploit the German Micro Ce</w:t>
-      </w:r>
-      <w:r>
-        <w:rPr>
-          <w:rFonts w:ascii="Courier New" w:hAnsi="Courier New" w:cs="Courier New"/>
-          <w:color w:val="000000"/>
-        </w:rPr>
-        <w:t>n</w:t>
-      </w:r>
-      <w:r>
-        <w:rPr>
-          <w:rFonts w:ascii="Courier New" w:hAnsi="Courier New" w:cs="Courier New"/>
-          <w:color w:val="000000"/>
-        </w:rPr>
-        <w:t>sus and hospital registry data</w:t>
-      </w:r>
-      <w:r>
-        <w:rPr>
-          <w:rFonts w:ascii="Courier New" w:hAnsi="Courier New" w:cs="Courier New"/>
-          <w:color w:val="000000"/>
-        </w:rPr>
-        <w:t xml:space="preserve">, </w:t>
-      </w:r>
-      <w:r>
-        <w:rPr>
-          <w:rFonts w:ascii="Courier New" w:hAnsi="Courier New" w:cs="Courier New"/>
-          <w:color w:val="000000"/>
-        </w:rPr>
-        <w:t>containing</w:t>
-      </w:r>
-      <w:r>
-        <w:rPr>
-          <w:rFonts w:ascii="Courier New" w:hAnsi="Courier New" w:cs="Courier New"/>
-          <w:color w:val="000000"/>
-        </w:rPr>
-        <w:t xml:space="preserve"> detailed info</w:t>
-      </w:r>
-      <w:r>
-        <w:rPr>
-          <w:rFonts w:ascii="Courier New" w:hAnsi="Courier New" w:cs="Courier New"/>
-          <w:color w:val="000000"/>
-        </w:rPr>
-        <w:t>r</w:t>
-      </w:r>
-      <w:r>
-        <w:rPr>
-          <w:rFonts w:ascii="Courier New" w:hAnsi="Courier New" w:cs="Courier New"/>
-          <w:color w:val="000000"/>
-        </w:rPr>
-        <w:t xml:space="preserve">mation about </w:t>
-      </w:r>
-      <w:r>
-        <w:rPr>
-          <w:rFonts w:ascii="Courier New" w:hAnsi="Courier New" w:cs="Courier New"/>
-          <w:color w:val="000000"/>
-        </w:rPr>
-        <w:t>the universe of</w:t>
-      </w:r>
-      <w:r>
-        <w:rPr>
-          <w:rFonts w:ascii="Courier New" w:hAnsi="Courier New" w:cs="Courier New"/>
-          <w:color w:val="000000"/>
-        </w:rPr>
-        <w:t xml:space="preserve"> inpatients' diagnoses and treatment</w:t>
-      </w:r>
-      <w:r>
-        <w:rPr>
-          <w:rFonts w:ascii="Courier New" w:hAnsi="Courier New" w:cs="Courier New"/>
-          <w:color w:val="000000"/>
-        </w:rPr>
-        <w:t xml:space="preserve"> for the years</w:t>
-      </w:r>
-      <w:r>
-        <w:rPr>
-          <w:rFonts w:ascii="Courier New" w:hAnsi="Courier New" w:cs="Courier New"/>
-          <w:color w:val="000000"/>
-        </w:rPr>
-        <w:t xml:space="preserve"> between</w:t>
-      </w:r>
-      <w:r>
-        <w:rPr>
-          <w:rFonts w:ascii="Courier New" w:hAnsi="Courier New" w:cs="Courier New"/>
-          <w:color w:val="000000"/>
-        </w:rPr>
-        <w:t xml:space="preserve"> 1995 </w:t>
-      </w:r>
-      <w:r>
-        <w:rPr>
-          <w:rFonts w:ascii="Courier New" w:hAnsi="Courier New" w:cs="Courier New"/>
-          <w:color w:val="000000"/>
-        </w:rPr>
-        <w:t>and</w:t>
-      </w:r>
-      <w:r>
-        <w:rPr>
-          <w:rFonts w:ascii="Courier New" w:hAnsi="Courier New" w:cs="Courier New"/>
-          <w:color w:val="000000"/>
-        </w:rPr>
-        <w:t xml:space="preserve"> 2014.</w:t>
-      </w:r>
-    </w:p>
-    <w:p>
-      <w:pPr>
-        <w:spacing w:line="360" w:lineRule="auto"/>
-        <w:jc w:val="both"/>
-        <w:rPr>
-          <w:rFonts w:ascii="Courier New" w:hAnsi="Courier New" w:cs="Courier New"/>
-          <w:color w:val="000000"/>
-        </w:rPr>
-      </w:pPr>
-      <w:r>
-        <w:rPr>
-          <w:rFonts w:ascii="Courier New" w:hAnsi="Courier New" w:cs="Courier New"/>
-          <w:color w:val="000000"/>
-        </w:rPr>
-        <w:t>We find a positive effect of the legislative change on se</w:t>
-      </w:r>
-      <w:r>
-        <w:rPr>
-          <w:rFonts w:ascii="Courier New" w:hAnsi="Courier New" w:cs="Courier New"/>
-          <w:color w:val="000000"/>
-        </w:rPr>
-        <w:t>v</w:t>
-      </w:r>
-      <w:r>
-        <w:rPr>
-          <w:rFonts w:ascii="Courier New" w:hAnsi="Courier New" w:cs="Courier New"/>
-          <w:color w:val="000000"/>
-        </w:rPr>
-        <w:t>eral measures of long-term child health. Our intention-to-treat estimates suggest that children who were born shortly after the implementation of the reform experience fewer hospital admissions and are less likely to be diagnosed with mental and behavioral disorders.</w:t>
-      </w:r>
-    </w:p>
-    <w:p>
-      <w:pPr>
-        <w:spacing w:line="360" w:lineRule="auto"/>
-        <w:jc w:val="both"/>
-        <w:rPr>
-          <w:rFonts w:ascii="Courier New" w:hAnsi="Courier New" w:cs="Courier New"/>
-          <w:color w:val="000000"/>
-        </w:rPr>
-      </w:pPr>
-      <w:r>
-        <w:rPr>
-          <w:rFonts w:ascii="Courier New" w:hAnsi="Courier New" w:cs="Courier New"/>
-          <w:color w:val="000000"/>
-        </w:rPr>
-        <w:t>(JEL I10</w:t>
-      </w:r>
-      <w:proofErr w:type="gramStart"/>
-      <w:r>
-        <w:rPr>
-          <w:rFonts w:ascii="Courier New" w:hAnsi="Courier New" w:cs="Courier New"/>
-          <w:color w:val="000000"/>
-        </w:rPr>
-        <w:t>,J13,J18</w:t>
-      </w:r>
-      <w:proofErr w:type="gramEnd"/>
-      <w:r>
-        <w:rPr>
-          <w:rFonts w:ascii="Courier New" w:hAnsi="Courier New" w:cs="Courier New"/>
-          <w:color w:val="000000"/>
-        </w:rPr>
-        <w:t>)</w:t>
-      </w:r>
-    </w:p>
-    <w:p>
-      <w:pPr>
-        <w:spacing w:line="360" w:lineRule="auto"/>
-        <w:jc w:val="both"/>
-        <w:rPr>
-          <w:rFonts w:ascii="Courier New" w:hAnsi="Courier New" w:cs="Courier New"/>
-          <w:color w:val="000000"/>
-        </w:rPr>
-      </w:pPr>
-    </w:p>
-    <w:p>
-      <w:pPr>
-        <w:spacing w:line="360" w:lineRule="auto"/>
-        <w:jc w:val="both"/>
-        <w:rPr>
-          <w:rFonts w:ascii="Courier New" w:hAnsi="Courier New" w:cs="Courier New"/>
-          <w:color w:val="000000"/>
-        </w:rPr>
-      </w:pPr>
-    </w:p>
-    <w:p>
-      <w:pPr>
-        <w:spacing w:line="360" w:lineRule="auto"/>
-        <w:jc w:val="both"/>
-        <w:rPr>
-          <w:rFonts w:ascii="Courier New" w:hAnsi="Courier New" w:cs="Courier New"/>
-          <w:color w:val="000000"/>
-        </w:rPr>
-      </w:pPr>
-    </w:p>
-    <w:p>
-      <w:pPr>
-        <w:spacing w:line="360" w:lineRule="auto"/>
-        <w:jc w:val="both"/>
-        <w:rPr>
-          <w:rFonts w:ascii="Courier New" w:hAnsi="Courier New" w:cs="Courier New"/>
-          <w:color w:val="000000"/>
-        </w:rPr>
-      </w:pPr>
-    </w:p>
-    <w:p>
-      <w:pPr>
-        <w:spacing w:line="360" w:lineRule="auto"/>
-        <w:jc w:val="both"/>
-        <w:rPr>
-          <w:rFonts w:ascii="Courier New" w:hAnsi="Courier New" w:cs="Courier New"/>
-          <w:color w:val="000000"/>
-        </w:rPr>
-      </w:pPr>
-    </w:p>
-    <w:p>
-      <w:pPr>
-        <w:spacing w:line="360" w:lineRule="auto"/>
-        <w:jc w:val="both"/>
-        <w:rPr>
-          <w:rFonts w:ascii="Courier New" w:hAnsi="Courier New" w:cs="Courier New"/>
-          <w:color w:val="000000"/>
-        </w:rPr>
-      </w:pPr>
-    </w:p>
-    <w:p>
-      <w:pPr>
-        <w:spacing w:line="360" w:lineRule="auto"/>
-        <w:jc w:val="both"/>
-        <w:rPr>
-          <w:rFonts w:ascii="Courier New" w:hAnsi="Courier New" w:cs="Courier New"/>
-          <w:color w:val="000000"/>
-        </w:rPr>
-      </w:pPr>
-    </w:p>
-    <w:p>
-      <w:pPr>
-        <w:spacing w:line="360" w:lineRule="auto"/>
-        <w:jc w:val="both"/>
-        <w:rPr>
-          <w:rFonts w:ascii="Courier New" w:hAnsi="Courier New" w:cs="Courier New"/>
-          <w:color w:val="000000"/>
-        </w:rPr>
-      </w:pPr>
-    </w:p>
-    <w:p>
-      <w:pPr>
-        <w:spacing w:line="360" w:lineRule="auto"/>
-        <w:jc w:val="both"/>
-        <w:rPr>
-          <w:rFonts w:ascii="Courier New" w:hAnsi="Courier New" w:cs="Courier New"/>
-          <w:color w:val="000000"/>
-        </w:rPr>
-      </w:pPr>
-    </w:p>
-    <w:p>
-      <w:pPr>
-        <w:spacing w:line="360" w:lineRule="auto"/>
-        <w:jc w:val="both"/>
-        <w:rPr>
-          <w:rFonts w:ascii="Courier New" w:hAnsi="Courier New" w:cs="Courier New"/>
-          <w:color w:val="000000"/>
-        </w:rPr>
-      </w:pPr>
-    </w:p>
-    <w:p>
-      <w:pPr>
-        <w:spacing w:line="360" w:lineRule="auto"/>
-        <w:jc w:val="both"/>
-        <w:rPr>
-          <w:rFonts w:ascii="Courier New" w:hAnsi="Courier New" w:cs="Courier New"/>
-          <w:color w:val="000000"/>
-        </w:rPr>
-      </w:pPr>
-    </w:p>
-    <w:p>
-      <w:pPr>
-        <w:spacing w:line="360" w:lineRule="auto"/>
-        <w:jc w:val="both"/>
-        <w:rPr>
-          <w:rFonts w:ascii="Courier New" w:hAnsi="Courier New" w:cs="Courier New"/>
-          <w:color w:val="000000"/>
-        </w:rPr>
-      </w:pPr>
-    </w:p>
-    <w:p>
-      <w:pPr>
-        <w:spacing w:line="360" w:lineRule="auto"/>
-        <w:jc w:val="both"/>
-        <w:rPr>
-          <w:rFonts w:ascii="Courier New" w:hAnsi="Courier New" w:cs="Courier New"/>
-          <w:color w:val="000000"/>
-        </w:rPr>
-      </w:pPr>
-    </w:p>
-    <w:p>
-      <w:pPr>
-        <w:spacing w:line="360" w:lineRule="auto"/>
-        <w:jc w:val="both"/>
-        <w:rPr>
-          <w:rFonts w:ascii="Courier New" w:hAnsi="Courier New" w:cs="Courier New"/>
-          <w:b/>
-          <w:color w:val="000000"/>
-        </w:rPr>
-      </w:pPr>
-      <w:r>
-        <w:rPr>
-          <w:rFonts w:ascii="Courier New" w:hAnsi="Courier New" w:cs="Courier New"/>
-          <w:b/>
-          <w:color w:val="000000"/>
-        </w:rPr>
-        <w:t>11</w:t>
-      </w:r>
-      <w:r>
-        <w:rPr>
-          <w:rFonts w:ascii="Courier New" w:hAnsi="Courier New" w:cs="Courier New"/>
-          <w:b/>
-          <w:color w:val="000000"/>
-        </w:rPr>
-        <w:t>3</w:t>
-      </w:r>
-      <w:r>
-        <w:rPr>
-          <w:rFonts w:ascii="Courier New" w:hAnsi="Courier New" w:cs="Courier New"/>
-          <w:b/>
-          <w:color w:val="000000"/>
-        </w:rPr>
-        <w:t xml:space="preserve"> </w:t>
-      </w:r>
-      <w:r>
-        <w:rPr>
-          <w:rFonts w:ascii="Courier New" w:hAnsi="Courier New" w:cs="Courier New"/>
-          <w:b/>
-          <w:color w:val="000000"/>
-        </w:rPr>
-        <w:t>words</w:t>
-      </w:r>
-    </w:p>
-    <w:p>
-      <w:pPr>
-        <w:spacing w:line="360" w:lineRule="auto"/>
-        <w:jc w:val="both"/>
-        <w:rPr>
-          <w:rFonts w:ascii="Courier New" w:hAnsi="Courier New" w:cs="Courier New"/>
-          <w:color w:val="000000"/>
-        </w:rPr>
-      </w:pPr>
-      <w:r>
-        <w:rPr>
-          <w:rFonts w:ascii="Courier New" w:hAnsi="Courier New" w:cs="Courier New"/>
-          <w:color w:val="000000"/>
-        </w:rPr>
-        <w:t xml:space="preserve">This paper </w:t>
-      </w:r>
-      <w:r>
-        <w:rPr>
-          <w:rFonts w:ascii="Courier New" w:hAnsi="Courier New" w:cs="Courier New"/>
-          <w:color w:val="000000"/>
-        </w:rPr>
-        <w:t>assesses</w:t>
-      </w:r>
-      <w:r>
-        <w:rPr>
-          <w:rFonts w:ascii="Courier New" w:hAnsi="Courier New" w:cs="Courier New"/>
-          <w:color w:val="000000"/>
-        </w:rPr>
-        <w:t xml:space="preserve"> the impact of the length of maternity leave on children’s long-run health outcomes. </w:t>
-      </w:r>
-      <w:r>
-        <w:rPr>
-          <w:rFonts w:ascii="Courier New" w:hAnsi="Courier New" w:cs="Courier New"/>
-          <w:color w:val="000000"/>
-        </w:rPr>
-        <w:t>Our quasi-experimental design evaluates</w:t>
-      </w:r>
-      <w:r>
-        <w:rPr>
-          <w:rFonts w:ascii="Courier New" w:hAnsi="Courier New" w:cs="Courier New"/>
-          <w:color w:val="000000"/>
-        </w:rPr>
-        <w:t xml:space="preserve"> an expansion in maternity leave coverage from two to six months, which occurred in the Federal Republic of Germany in </w:t>
-      </w:r>
-      <w:r>
-        <w:rPr>
-          <w:rFonts w:ascii="Courier New" w:hAnsi="Courier New" w:cs="Courier New"/>
-          <w:color w:val="000000"/>
-        </w:rPr>
-        <w:t>1979</w:t>
-      </w:r>
-      <w:r>
-        <w:rPr>
-          <w:rFonts w:ascii="Courier New" w:hAnsi="Courier New" w:cs="Courier New"/>
-          <w:color w:val="000000"/>
-        </w:rPr>
-        <w:t>. In our analysis</w:t>
-      </w:r>
-      <w:r>
-        <w:rPr>
-          <w:rFonts w:ascii="Courier New" w:hAnsi="Courier New" w:cs="Courier New"/>
-          <w:color w:val="000000"/>
-        </w:rPr>
-        <w:t>,</w:t>
-      </w:r>
-      <w:r>
-        <w:rPr>
-          <w:rFonts w:ascii="Courier New" w:hAnsi="Courier New" w:cs="Courier New"/>
-          <w:color w:val="000000"/>
-        </w:rPr>
-        <w:t xml:space="preserve"> we exploit the German Micro Census and hospital registry data</w:t>
-      </w:r>
-      <w:r>
-        <w:rPr>
-          <w:rFonts w:ascii="Courier New" w:hAnsi="Courier New" w:cs="Courier New"/>
-          <w:color w:val="000000"/>
-        </w:rPr>
-        <w:t xml:space="preserve">, </w:t>
-      </w:r>
-      <w:r>
-        <w:rPr>
-          <w:rFonts w:ascii="Courier New" w:hAnsi="Courier New" w:cs="Courier New"/>
-          <w:color w:val="000000"/>
-        </w:rPr>
-        <w:t>containing</w:t>
-      </w:r>
-      <w:r>
-        <w:rPr>
-          <w:rFonts w:ascii="Courier New" w:hAnsi="Courier New" w:cs="Courier New"/>
-          <w:color w:val="000000"/>
-        </w:rPr>
-        <w:t xml:space="preserve"> detailed information about </w:t>
-      </w:r>
-      <w:r>
-        <w:rPr>
-          <w:rFonts w:ascii="Courier New" w:hAnsi="Courier New" w:cs="Courier New"/>
-          <w:color w:val="000000"/>
-        </w:rPr>
-        <w:t>the universe of</w:t>
-      </w:r>
-      <w:r>
-        <w:rPr>
-          <w:rFonts w:ascii="Courier New" w:hAnsi="Courier New" w:cs="Courier New"/>
-          <w:color w:val="000000"/>
-        </w:rPr>
-        <w:t xml:space="preserve"> inpatients' diagnoses and treatment</w:t>
-      </w:r>
-      <w:r>
-        <w:rPr>
-          <w:rFonts w:ascii="Courier New" w:hAnsi="Courier New" w:cs="Courier New"/>
-          <w:color w:val="000000"/>
-        </w:rPr>
-        <w:t xml:space="preserve">. We find </w:t>
-      </w:r>
-      <w:r>
-        <w:rPr>
-          <w:rFonts w:ascii="Courier New" w:hAnsi="Courier New" w:cs="Courier New"/>
-          <w:color w:val="000000"/>
-        </w:rPr>
-        <w:t>a positive e</w:t>
-      </w:r>
-      <w:r>
-        <w:rPr>
-          <w:rFonts w:ascii="Courier New" w:hAnsi="Courier New" w:cs="Courier New"/>
-          <w:color w:val="000000"/>
-        </w:rPr>
-        <w:t>f</w:t>
-      </w:r>
-      <w:r>
-        <w:rPr>
-          <w:rFonts w:ascii="Courier New" w:hAnsi="Courier New" w:cs="Courier New"/>
-          <w:color w:val="000000"/>
-        </w:rPr>
-        <w:t xml:space="preserve">fect of the legislative change on several measures of </w:t>
-      </w:r>
-      <w:r>
-        <w:rPr>
-          <w:rFonts w:ascii="Courier New" w:hAnsi="Courier New" w:cs="Courier New"/>
-          <w:color w:val="000000"/>
-        </w:rPr>
-        <w:t xml:space="preserve">long-term child </w:t>
-      </w:r>
-      <w:r>
-        <w:rPr>
-          <w:rFonts w:ascii="Courier New" w:hAnsi="Courier New" w:cs="Courier New"/>
-          <w:color w:val="000000"/>
-        </w:rPr>
-        <w:t xml:space="preserve">health. </w:t>
-      </w:r>
-    </w:p>
-    <w:p>
-      <w:pPr>
-        <w:spacing w:line="360" w:lineRule="auto"/>
-        <w:jc w:val="both"/>
-        <w:rPr>
-          <w:rFonts w:ascii="Courier New" w:hAnsi="Courier New" w:cs="Courier New"/>
-          <w:color w:val="000000"/>
-        </w:rPr>
-      </w:pPr>
-      <w:r>
-        <w:rPr>
-          <w:rFonts w:ascii="Courier New" w:hAnsi="Courier New" w:cs="Courier New"/>
-          <w:color w:val="000000"/>
-        </w:rPr>
-        <w:t>Our</w:t>
-      </w:r>
-      <w:r>
-        <w:rPr>
-          <w:rFonts w:ascii="Courier New" w:hAnsi="Courier New" w:cs="Courier New"/>
-          <w:color w:val="000000"/>
-        </w:rPr>
-        <w:t xml:space="preserve"> </w:t>
-      </w:r>
-      <w:r>
-        <w:rPr>
-          <w:rFonts w:ascii="Courier New" w:hAnsi="Courier New" w:cs="Courier New"/>
-          <w:color w:val="000000"/>
-        </w:rPr>
-        <w:t>intention-to-treat estimates</w:t>
-      </w:r>
-      <w:r>
-        <w:rPr>
-          <w:rFonts w:ascii="Courier New" w:hAnsi="Courier New" w:cs="Courier New"/>
-          <w:color w:val="000000"/>
-        </w:rPr>
-        <w:t xml:space="preserve"> suggest </w:t>
-      </w:r>
-      <w:r>
-        <w:rPr>
-          <w:rFonts w:ascii="Courier New" w:hAnsi="Courier New" w:cs="Courier New"/>
-          <w:color w:val="000000"/>
-        </w:rPr>
-        <w:t>that chil</w:t>
-      </w:r>
-      <w:r>
-        <w:rPr>
-          <w:rFonts w:ascii="Courier New" w:hAnsi="Courier New" w:cs="Courier New"/>
-          <w:color w:val="000000"/>
-        </w:rPr>
-        <w:t>dren</w:t>
-      </w:r>
-      <w:r>
-        <w:rPr>
-          <w:rFonts w:ascii="Courier New" w:hAnsi="Courier New" w:cs="Courier New"/>
-          <w:color w:val="000000"/>
-        </w:rPr>
-        <w:t xml:space="preserve"> who were born shortly after the implementation of the re</w:t>
-      </w:r>
-      <w:r>
-        <w:rPr>
-          <w:rFonts w:ascii="Courier New" w:hAnsi="Courier New" w:cs="Courier New"/>
-          <w:color w:val="000000"/>
-        </w:rPr>
-        <w:t>form</w:t>
-      </w:r>
-      <w:r>
-        <w:rPr>
-          <w:rFonts w:ascii="Courier New" w:hAnsi="Courier New" w:cs="Courier New"/>
-          <w:color w:val="000000"/>
-        </w:rPr>
-        <w:t xml:space="preserve"> </w:t>
-      </w:r>
-      <w:r>
-        <w:rPr>
-          <w:rFonts w:ascii="Courier New" w:hAnsi="Courier New" w:cs="Courier New"/>
-          <w:color w:val="000000"/>
-        </w:rPr>
         <w:t>experience fewer hospital admis</w:t>
       </w:r>
       <w:r>
@@ -1641,90 +1622,65 @@
           <w:rFonts w:ascii="Courier New" w:hAnsi="Courier New" w:cs="Courier New"/>
           <w:color w:val="000000"/>
         </w:rPr>
-        <w:t>(JEL I10</w:t>
-      </w:r>
-      <w:proofErr w:type="gramStart"/>
-      <w:r>
-        <w:rPr>
-          <w:rFonts w:ascii="Courier New" w:hAnsi="Courier New" w:cs="Courier New"/>
-          <w:color w:val="000000"/>
-        </w:rPr>
-        <w:t>,J13,J18</w:t>
-      </w:r>
-      <w:proofErr w:type="gramEnd"/>
-      <w:r>
-        <w:rPr>
-          <w:rFonts w:ascii="Courier New" w:hAnsi="Courier New" w:cs="Courier New"/>
-          <w:color w:val="000000"/>
-        </w:rPr>
-        <w:t>)</w:t>
-      </w:r>
-    </w:p>
-    <w:p>
-      <w:pPr>
-        <w:spacing w:line="360" w:lineRule="auto"/>
-        <w:jc w:val="both"/>
-        <w:rPr>
-          <w:rFonts w:ascii="Courier New" w:hAnsi="Courier New" w:cs="Courier New"/>
-          <w:b/>
-          <w:color w:val="000000"/>
-        </w:rPr>
-      </w:pPr>
-    </w:p>
-    <w:p>
-      <w:pPr>
-        <w:spacing w:line="360" w:lineRule="auto"/>
-        <w:jc w:val="both"/>
-        <w:rPr>
-          <w:rFonts w:ascii="Courier New" w:hAnsi="Courier New" w:cs="Courier New"/>
-          <w:color w:val="000000"/>
-        </w:rPr>
-      </w:pPr>
-    </w:p>
-    <w:p>
-      <w:pPr>
-        <w:spacing w:line="360" w:lineRule="auto"/>
-        <w:jc w:val="both"/>
-        <w:rPr>
-          <w:rFonts w:ascii="Courier New" w:hAnsi="Courier New" w:cs="Courier New"/>
-          <w:color w:val="000000"/>
-        </w:rPr>
-      </w:pPr>
-    </w:p>
-    <w:p>
-      <w:pPr>
-        <w:spacing w:line="360" w:lineRule="auto"/>
-        <w:jc w:val="both"/>
-        <w:rPr>
-          <w:rFonts w:ascii="Courier New" w:hAnsi="Courier New" w:cs="Courier New"/>
-          <w:color w:val="000000"/>
-        </w:rPr>
-      </w:pPr>
-    </w:p>
-    <w:p>
-      <w:pPr>
-        <w:spacing w:line="360" w:lineRule="auto"/>
-        <w:jc w:val="both"/>
-        <w:rPr>
-          <w:rFonts w:ascii="Courier New" w:hAnsi="Courier New" w:cs="Courier New"/>
-          <w:color w:val="000000"/>
-        </w:rPr>
-      </w:pPr>
-      <w:proofErr w:type="spellStart"/>
-      <w:r>
-        <w:rPr>
-          <w:rFonts w:ascii="Courier New" w:hAnsi="Courier New" w:cs="Courier New"/>
-          <w:color w:val="000000"/>
-        </w:rPr>
-        <w:t>Rausgenommen</w:t>
-      </w:r>
-      <w:proofErr w:type="spellEnd"/>
-      <w:r>
-        <w:rPr>
-          <w:rFonts w:ascii="Courier New" w:hAnsi="Courier New" w:cs="Courier New"/>
-          <w:color w:val="000000"/>
-        </w:rPr>
-        <w:t xml:space="preserve">: For men, we find significant reductions in sick leave. </w:t>
+        <w:t>(JEL I10,J13,J18)</w:t>
+      </w:r>
+    </w:p>
+    <w:p>
+      <w:pPr>
+        <w:spacing w:line="360" w:lineRule="auto"/>
+        <w:jc w:val="both"/>
+        <w:rPr>
+          <w:rFonts w:ascii="Courier New" w:hAnsi="Courier New" w:cs="Courier New"/>
+          <w:b/>
+          <w:color w:val="000000"/>
+        </w:rPr>
+      </w:pPr>
+    </w:p>
+    <w:p>
+      <w:pPr>
+        <w:spacing w:line="360" w:lineRule="auto"/>
+        <w:jc w:val="both"/>
+        <w:rPr>
+          <w:rFonts w:ascii="Courier New" w:hAnsi="Courier New" w:cs="Courier New"/>
+          <w:color w:val="000000"/>
+        </w:rPr>
+      </w:pPr>
+    </w:p>
+    <w:p>
+      <w:pPr>
+        <w:spacing w:line="360" w:lineRule="auto"/>
+        <w:jc w:val="both"/>
+        <w:rPr>
+          <w:rFonts w:ascii="Courier New" w:hAnsi="Courier New" w:cs="Courier New"/>
+          <w:color w:val="000000"/>
+        </w:rPr>
+      </w:pPr>
+    </w:p>
+    <w:p>
+      <w:pPr>
+        <w:spacing w:line="360" w:lineRule="auto"/>
+        <w:jc w:val="both"/>
+        <w:rPr>
+          <w:rFonts w:ascii="Courier New" w:hAnsi="Courier New" w:cs="Courier New"/>
+          <w:color w:val="000000"/>
+        </w:rPr>
+      </w:pPr>
+    </w:p>
+    <w:p>
+      <w:pPr>
+        <w:spacing w:line="360" w:lineRule="auto"/>
+        <w:jc w:val="both"/>
+        <w:rPr>
+          <w:rFonts w:ascii="Courier New" w:hAnsi="Courier New" w:cs="Courier New"/>
+          <w:color w:val="000000"/>
+        </w:rPr>
+      </w:pPr>
+      <w:r>
+        <w:rPr>
+          <w:rFonts w:ascii="Courier New" w:hAnsi="Courier New" w:cs="Courier New"/>
+          <w:color w:val="000000"/>
+        </w:rPr>
+        <w:t xml:space="preserve">Rausgenommen: For men, we find significant reductions in sick leave. </w:t>
       </w:r>
     </w:p>
     <w:p>

--- a/TeX/_paper/Abstract.docx
+++ b/TeX/_paper/Abstract.docx
@@ -51,30 +51,1286 @@
           <w:rFonts w:ascii="Courier New" w:hAnsi="Courier New" w:cs="Courier New"/>
           <w:b/>
           <w:color w:val="000000"/>
-        </w:rPr>
-      </w:pPr>
-      <w:r>
-        <w:rPr>
-          <w:rFonts w:ascii="Courier New" w:hAnsi="Courier New" w:cs="Courier New"/>
-          <w:b/>
-          <w:color w:val="000000"/>
-        </w:rPr>
-        <w:t>ABSTRACT DGGÖ 2019 (max 2800 Zeichen</w:t>
-      </w:r>
-      <w:r>
-        <w:rPr>
-          <w:rFonts w:ascii="Courier New" w:hAnsi="Courier New" w:cs="Courier New"/>
-          <w:b/>
-          <w:color w:val="000000"/>
-        </w:rPr>
-        <w:t>, NOCH 783 verbleibend</w:t>
-      </w:r>
+          <w:lang w:val="de-DE"/>
+        </w:rPr>
+      </w:pPr>
+      <w:r>
+        <w:rPr>
+          <w:rFonts w:ascii="Courier New" w:hAnsi="Courier New" w:cs="Courier New"/>
+          <w:b/>
+          <w:color w:val="000000"/>
+          <w:lang w:val="de-DE"/>
+        </w:rPr>
+        <w:t>ABSTRACT DGGÖ 2019 (</w:t>
+      </w:r>
+      <w:proofErr w:type="spellStart"/>
+      <w:r>
+        <w:rPr>
+          <w:rFonts w:ascii="Courier New" w:hAnsi="Courier New" w:cs="Courier New"/>
+          <w:b/>
+          <w:color w:val="000000"/>
+          <w:lang w:val="de-DE"/>
+        </w:rPr>
+        <w:t>max</w:t>
+      </w:r>
+      <w:proofErr w:type="spellEnd"/>
+      <w:r>
+        <w:rPr>
+          <w:rFonts w:ascii="Courier New" w:hAnsi="Courier New" w:cs="Courier New"/>
+          <w:b/>
+          <w:color w:val="000000"/>
+          <w:lang w:val="de-DE"/>
+        </w:rPr>
+        <w:t xml:space="preserve"> 2800 Zeichen</w:t>
+      </w:r>
+      <w:r>
+        <w:rPr>
+          <w:rFonts w:ascii="Courier New" w:hAnsi="Courier New" w:cs="Courier New"/>
+          <w:b/>
+          <w:color w:val="000000"/>
+          <w:lang w:val="de-DE"/>
+        </w:rPr>
+        <w:t xml:space="preserve">, NOCH </w:t>
+      </w:r>
+      <w:r>
+        <w:rPr>
+          <w:rFonts w:ascii="Courier New" w:hAnsi="Courier New" w:cs="Courier New"/>
+          <w:b/>
+          <w:color w:val="000000"/>
+          <w:lang w:val="de-DE"/>
+        </w:rPr>
+        <w:t>19</w:t>
+      </w:r>
+      <w:r>
+        <w:rPr>
+          <w:rFonts w:ascii="Courier New" w:hAnsi="Courier New" w:cs="Courier New"/>
+          <w:b/>
+          <w:color w:val="000000"/>
+          <w:lang w:val="de-DE"/>
+        </w:rPr>
+        <w:t xml:space="preserve"> verbleibend</w:t>
+      </w:r>
+      <w:r>
+        <w:rPr>
+          <w:rFonts w:ascii="Courier New" w:hAnsi="Courier New" w:cs="Courier New"/>
+          <w:b/>
+          <w:color w:val="000000"/>
+          <w:lang w:val="de-DE"/>
+        </w:rPr>
+        <w:t>)</w:t>
+      </w:r>
+    </w:p>
+    <w:p>
+      <w:pPr>
+        <w:spacing w:line="360" w:lineRule="auto"/>
+        <w:jc w:val="both"/>
+        <w:rPr>
+          <w:rFonts w:ascii="Courier New" w:hAnsi="Courier New" w:cs="Courier New"/>
+          <w:b/>
+          <w:color w:val="000000"/>
+          <w:lang w:val="de-DE"/>
+        </w:rPr>
+      </w:pPr>
       <w:bookmarkStart w:id="0" w:name="_GoBack"/>
       <w:bookmarkEnd w:id="0"/>
-      <w:r>
-        <w:rPr>
-          <w:rFonts w:ascii="Courier New" w:hAnsi="Courier New" w:cs="Courier New"/>
-          <w:b/>
+    </w:p>
+    <w:p>
+      <w:pPr>
+        <w:spacing w:line="360" w:lineRule="auto"/>
+        <w:jc w:val="both"/>
+        <w:rPr>
+          <w:rFonts w:ascii="Courier New" w:hAnsi="Courier New" w:cs="Courier New"/>
+          <w:b/>
+          <w:color w:val="000000"/>
+        </w:rPr>
+      </w:pPr>
+      <w:r>
+        <w:rPr>
+          <w:rFonts w:ascii="Courier New" w:hAnsi="Courier New" w:cs="Courier New"/>
+          <w:b/>
+          <w:color w:val="000000"/>
+        </w:rPr>
+        <w:t>EINLEITUNG</w:t>
+      </w:r>
+    </w:p>
+    <w:p>
+      <w:pPr>
+        <w:spacing w:line="360" w:lineRule="auto"/>
+        <w:jc w:val="both"/>
+        <w:rPr>
+          <w:rFonts w:ascii="Courier New" w:hAnsi="Courier New" w:cs="Courier New"/>
+          <w:color w:val="000000"/>
+        </w:rPr>
+      </w:pPr>
+      <w:r>
+        <w:rPr>
+          <w:rFonts w:ascii="Courier New" w:hAnsi="Courier New" w:cs="Courier New"/>
+          <w:color w:val="000000"/>
+        </w:rPr>
+        <w:t>This paper assesses the impact of the length of maternity leave on children’s long-run health outcomes. Our quasi-experimental design evaluates an expansion in maternity leave coverage from two to six months, which occurred in the Federal Republic of Germany in 1979.</w:t>
+      </w:r>
+      <w:r>
+        <w:rPr>
+          <w:rFonts w:ascii="Courier New" w:hAnsi="Courier New" w:cs="Courier New"/>
+          <w:color w:val="000000"/>
+        </w:rPr>
+        <w:t xml:space="preserve"> </w:t>
+      </w:r>
+      <w:r>
+        <w:rPr>
+          <w:rFonts w:ascii="Courier New" w:hAnsi="Courier New" w:cs="Courier New"/>
+          <w:color w:val="000000"/>
+        </w:rPr>
+        <w:t xml:space="preserve">The expansion came </w:t>
+      </w:r>
+      <w:r>
+        <w:rPr>
+          <w:rFonts w:ascii="Courier New" w:hAnsi="Courier New" w:cs="Courier New"/>
+          <w:color w:val="000000"/>
+        </w:rPr>
+        <w:t>into effect after a sharp cutoff date and significantly i</w:t>
+      </w:r>
+      <w:r>
+        <w:rPr>
+          <w:rFonts w:ascii="Courier New" w:hAnsi="Courier New" w:cs="Courier New"/>
+          <w:color w:val="000000"/>
+        </w:rPr>
+        <w:t>n</w:t>
+      </w:r>
+      <w:r>
+        <w:rPr>
+          <w:rFonts w:ascii="Courier New" w:hAnsi="Courier New" w:cs="Courier New"/>
+          <w:color w:val="000000"/>
+        </w:rPr>
+        <w:t>creased the time working mothers stayed at home with their newborns</w:t>
+      </w:r>
+      <w:r>
+        <w:rPr>
+          <w:rFonts w:ascii="Courier New" w:hAnsi="Courier New" w:cs="Courier New"/>
+          <w:color w:val="000000"/>
+        </w:rPr>
+        <w:t xml:space="preserve"> during the first six months after childbirth</w:t>
+      </w:r>
+      <w:r>
+        <w:rPr>
+          <w:rFonts w:ascii="Courier New" w:hAnsi="Courier New" w:cs="Courier New"/>
+          <w:color w:val="000000"/>
+        </w:rPr>
+        <w:t>. In our analysis, we exploit German hospital registry data, containing detailed information about the universe of inp</w:t>
+      </w:r>
+      <w:r>
+        <w:rPr>
+          <w:rFonts w:ascii="Courier New" w:hAnsi="Courier New" w:cs="Courier New"/>
+          <w:color w:val="000000"/>
+        </w:rPr>
+        <w:t>a</w:t>
+      </w:r>
+      <w:r>
+        <w:rPr>
+          <w:rFonts w:ascii="Courier New" w:hAnsi="Courier New" w:cs="Courier New"/>
+          <w:color w:val="000000"/>
+        </w:rPr>
+        <w:t xml:space="preserve">tients' diagnoses for the years 1995 to 2014. </w:t>
+      </w:r>
+    </w:p>
+    <w:p>
+      <w:pPr>
+        <w:spacing w:line="360" w:lineRule="auto"/>
+        <w:jc w:val="both"/>
+        <w:rPr>
+          <w:rFonts w:ascii="Courier New" w:hAnsi="Courier New" w:cs="Courier New"/>
+          <w:b/>
+          <w:color w:val="000000"/>
+        </w:rPr>
+      </w:pPr>
+      <w:r>
+        <w:rPr>
+          <w:rFonts w:ascii="Courier New" w:hAnsi="Courier New" w:cs="Courier New"/>
+          <w:b/>
+          <w:color w:val="000000"/>
+        </w:rPr>
+        <w:t>METHODEN</w:t>
+      </w:r>
+    </w:p>
+    <w:p>
+      <w:pPr>
+        <w:spacing w:line="360" w:lineRule="auto"/>
+        <w:jc w:val="both"/>
+        <w:rPr>
+          <w:rFonts w:ascii="Courier New" w:hAnsi="Courier New" w:cs="Courier New"/>
+          <w:color w:val="000000"/>
+        </w:rPr>
+      </w:pPr>
+      <w:r>
+        <w:rPr>
+          <w:rFonts w:ascii="Courier New" w:hAnsi="Courier New" w:cs="Courier New"/>
+          <w:color w:val="000000"/>
+        </w:rPr>
+        <w:t>In order to estimate the causal effect of the length of m</w:t>
+      </w:r>
+      <w:r>
+        <w:rPr>
+          <w:rFonts w:ascii="Courier New" w:hAnsi="Courier New" w:cs="Courier New"/>
+          <w:color w:val="000000"/>
+        </w:rPr>
+        <w:t>a</w:t>
+      </w:r>
+      <w:r>
+        <w:rPr>
+          <w:rFonts w:ascii="Courier New" w:hAnsi="Courier New" w:cs="Courier New"/>
+          <w:color w:val="000000"/>
+        </w:rPr>
+        <w:t>ternity leave on child health outcomes</w:t>
+      </w:r>
+      <w:r>
+        <w:rPr>
+          <w:rFonts w:ascii="Courier New" w:hAnsi="Courier New" w:cs="Courier New"/>
+          <w:color w:val="000000"/>
+        </w:rPr>
+        <w:t xml:space="preserve"> we exploit the exo</w:t>
+      </w:r>
+      <w:r>
+        <w:rPr>
+          <w:rFonts w:ascii="Courier New" w:hAnsi="Courier New" w:cs="Courier New"/>
+          <w:color w:val="000000"/>
+        </w:rPr>
+        <w:t>g</w:t>
+      </w:r>
+      <w:r>
+        <w:rPr>
+          <w:rFonts w:ascii="Courier New" w:hAnsi="Courier New" w:cs="Courier New"/>
+          <w:color w:val="000000"/>
+        </w:rPr>
+        <w:t>enous variation stemming from the reform, which provides a treatment assignment that is as good as random. In order to eliminate potential season of birth effects,</w:t>
+      </w:r>
+      <w:r>
+        <w:rPr>
+          <w:rFonts w:ascii="Courier New" w:hAnsi="Courier New" w:cs="Courier New"/>
+          <w:color w:val="000000"/>
+        </w:rPr>
+        <w:t xml:space="preserve"> we </w:t>
+      </w:r>
+      <w:r>
+        <w:rPr>
+          <w:rFonts w:ascii="Courier New" w:hAnsi="Courier New" w:cs="Courier New"/>
+          <w:color w:val="000000"/>
+        </w:rPr>
+        <w:t>combine a regression discontinuity with a difference-in-difference ap</w:t>
+      </w:r>
+      <w:r>
+        <w:rPr>
+          <w:rFonts w:ascii="Courier New" w:hAnsi="Courier New" w:cs="Courier New"/>
+          <w:color w:val="000000"/>
+        </w:rPr>
+        <w:t>proach: health outcomes of children, who were bo</w:t>
+      </w:r>
+      <w:r>
+        <w:rPr>
+          <w:rFonts w:ascii="Courier New" w:hAnsi="Courier New" w:cs="Courier New"/>
+          <w:color w:val="000000"/>
+        </w:rPr>
+        <w:t>r</w:t>
+      </w:r>
+      <w:r>
+        <w:rPr>
+          <w:rFonts w:ascii="Courier New" w:hAnsi="Courier New" w:cs="Courier New"/>
+          <w:color w:val="000000"/>
+        </w:rPr>
+        <w:t>n shor</w:t>
+      </w:r>
+      <w:r>
+        <w:rPr>
+          <w:rFonts w:ascii="Courier New" w:hAnsi="Courier New" w:cs="Courier New"/>
+          <w:color w:val="000000"/>
+        </w:rPr>
+        <w:t>t</w:t>
+      </w:r>
+      <w:r>
+        <w:rPr>
+          <w:rFonts w:ascii="Courier New" w:hAnsi="Courier New" w:cs="Courier New"/>
+          <w:color w:val="000000"/>
+        </w:rPr>
+        <w:t>ly before and after the implementation of the policy r</w:t>
+      </w:r>
+      <w:r>
+        <w:rPr>
+          <w:rFonts w:ascii="Courier New" w:hAnsi="Courier New" w:cs="Courier New"/>
+          <w:color w:val="000000"/>
+        </w:rPr>
+        <w:t>e</w:t>
+      </w:r>
+      <w:r>
+        <w:rPr>
+          <w:rFonts w:ascii="Courier New" w:hAnsi="Courier New" w:cs="Courier New"/>
+          <w:color w:val="000000"/>
+        </w:rPr>
+        <w:t>form, are compared to the outcomes of children who are born in the same calendar months but in the previous year in which no legislative change took place.</w:t>
+      </w:r>
+    </w:p>
+    <w:p>
+      <w:pPr>
+        <w:spacing w:line="360" w:lineRule="auto"/>
+        <w:jc w:val="both"/>
+        <w:rPr>
+          <w:rFonts w:ascii="Courier New" w:hAnsi="Courier New" w:cs="Courier New"/>
+          <w:b/>
+          <w:color w:val="000000"/>
+        </w:rPr>
+      </w:pPr>
+    </w:p>
+    <w:p>
+      <w:pPr>
+        <w:spacing w:line="360" w:lineRule="auto"/>
+        <w:jc w:val="both"/>
+        <w:rPr>
+          <w:rFonts w:ascii="Courier New" w:hAnsi="Courier New" w:cs="Courier New"/>
+          <w:b/>
+          <w:color w:val="000000"/>
+        </w:rPr>
+      </w:pPr>
+    </w:p>
+    <w:p>
+      <w:pPr>
+        <w:spacing w:line="360" w:lineRule="auto"/>
+        <w:jc w:val="both"/>
+        <w:rPr>
+          <w:rFonts w:ascii="Courier New" w:hAnsi="Courier New" w:cs="Courier New"/>
+          <w:b/>
+          <w:color w:val="000000"/>
+        </w:rPr>
+      </w:pPr>
+    </w:p>
+    <w:p>
+      <w:pPr>
+        <w:spacing w:line="360" w:lineRule="auto"/>
+        <w:jc w:val="both"/>
+        <w:rPr>
+          <w:rFonts w:ascii="Courier New" w:hAnsi="Courier New" w:cs="Courier New"/>
+          <w:b/>
+          <w:color w:val="000000"/>
+        </w:rPr>
+      </w:pPr>
+      <w:r>
+        <w:rPr>
+          <w:rFonts w:ascii="Courier New" w:hAnsi="Courier New" w:cs="Courier New"/>
+          <w:b/>
+          <w:color w:val="000000"/>
+        </w:rPr>
+        <w:lastRenderedPageBreak/>
+        <w:t>ERGEBNISSE</w:t>
+      </w:r>
+    </w:p>
+    <w:p>
+      <w:pPr>
+        <w:spacing w:line="360" w:lineRule="auto"/>
+        <w:jc w:val="both"/>
+        <w:rPr>
+          <w:rFonts w:ascii="Courier New" w:hAnsi="Courier New" w:cs="Courier New"/>
+          <w:color w:val="000000"/>
+        </w:rPr>
+      </w:pPr>
+      <w:r>
+        <w:rPr>
+          <w:rFonts w:ascii="Courier New" w:hAnsi="Courier New" w:cs="Courier New"/>
+          <w:color w:val="000000"/>
+        </w:rPr>
+        <w:t>By tracking the health of treated</w:t>
+      </w:r>
+      <w:r>
+        <w:rPr>
+          <w:rFonts w:ascii="Courier New" w:hAnsi="Courier New" w:cs="Courier New"/>
+          <w:color w:val="000000"/>
+        </w:rPr>
+        <w:t xml:space="preserve"> and control children from age 16 up to age 35, we provide new insights into the tr</w:t>
+      </w:r>
+      <w:r>
+        <w:rPr>
+          <w:rFonts w:ascii="Courier New" w:hAnsi="Courier New" w:cs="Courier New"/>
+          <w:color w:val="000000"/>
+        </w:rPr>
+        <w:t>a</w:t>
+      </w:r>
+      <w:r>
+        <w:rPr>
+          <w:rFonts w:ascii="Courier New" w:hAnsi="Courier New" w:cs="Courier New"/>
+          <w:color w:val="000000"/>
+        </w:rPr>
+        <w:t>jectory of health differentials over the life-cycle.</w:t>
+      </w:r>
+    </w:p>
+    <w:p>
+      <w:pPr>
+        <w:spacing w:line="360" w:lineRule="auto"/>
+        <w:jc w:val="both"/>
+        <w:rPr>
+          <w:rFonts w:ascii="Courier New" w:hAnsi="Courier New" w:cs="Courier New"/>
+          <w:color w:val="000000"/>
+        </w:rPr>
+      </w:pPr>
+      <w:r>
+        <w:rPr>
+          <w:rFonts w:ascii="Courier New" w:hAnsi="Courier New" w:cs="Courier New"/>
+          <w:color w:val="000000"/>
+        </w:rPr>
+        <w:t>We find a positive effect of the legislative change on se</w:t>
+      </w:r>
+      <w:r>
+        <w:rPr>
+          <w:rFonts w:ascii="Courier New" w:hAnsi="Courier New" w:cs="Courier New"/>
+          <w:color w:val="000000"/>
+        </w:rPr>
+        <w:t>v</w:t>
+      </w:r>
+      <w:r>
+        <w:rPr>
+          <w:rFonts w:ascii="Courier New" w:hAnsi="Courier New" w:cs="Courier New"/>
+          <w:color w:val="000000"/>
+        </w:rPr>
+        <w:t>eral measures of long-term child health. Our intention-to-treat estimates suggest that children who were born shortly after the implementation of the reform experience fewer hospital admissions</w:t>
+      </w:r>
+      <w:r>
+        <w:rPr>
+          <w:rFonts w:ascii="Courier New" w:hAnsi="Courier New" w:cs="Courier New"/>
+          <w:color w:val="000000"/>
+        </w:rPr>
+        <w:t>.</w:t>
+      </w:r>
+    </w:p>
+    <w:p>
+      <w:pPr>
+        <w:spacing w:line="360" w:lineRule="auto"/>
+        <w:jc w:val="both"/>
+        <w:rPr>
+          <w:rFonts w:ascii="Courier New" w:hAnsi="Courier New" w:cs="Courier New"/>
+          <w:color w:val="000000"/>
+        </w:rPr>
+      </w:pPr>
+      <w:r>
+        <w:rPr>
+          <w:rFonts w:ascii="Courier New" w:hAnsi="Courier New" w:cs="Courier New"/>
+          <w:color w:val="000000"/>
+        </w:rPr>
+        <w:t>In particular, we see that this decline in hospital admi</w:t>
+      </w:r>
+      <w:r>
+        <w:rPr>
+          <w:rFonts w:ascii="Courier New" w:hAnsi="Courier New" w:cs="Courier New"/>
+          <w:color w:val="000000"/>
+        </w:rPr>
+        <w:t>s</w:t>
+      </w:r>
+      <w:r>
+        <w:rPr>
+          <w:rFonts w:ascii="Courier New" w:hAnsi="Courier New" w:cs="Courier New"/>
+          <w:color w:val="000000"/>
+        </w:rPr>
+        <w:t>sions is due to fewer diagnoses of</w:t>
+      </w:r>
+      <w:r>
+        <w:rPr>
+          <w:rFonts w:ascii="Courier New" w:hAnsi="Courier New" w:cs="Courier New"/>
+          <w:color w:val="000000"/>
+        </w:rPr>
+        <w:t xml:space="preserve"> mental and behav</w:t>
+      </w:r>
+      <w:r>
+        <w:rPr>
+          <w:rFonts w:ascii="Courier New" w:hAnsi="Courier New" w:cs="Courier New"/>
+          <w:color w:val="000000"/>
+        </w:rPr>
+        <w:t>ioral disorders</w:t>
+      </w:r>
+      <w:r>
+        <w:rPr>
+          <w:rFonts w:ascii="Courier New" w:hAnsi="Courier New" w:cs="Courier New"/>
+          <w:color w:val="000000"/>
+        </w:rPr>
+        <w:t xml:space="preserve"> (the most common diagnoses for individuals aged 15-35)</w:t>
+      </w:r>
+      <w:r>
+        <w:rPr>
+          <w:rFonts w:ascii="Courier New" w:hAnsi="Courier New" w:cs="Courier New"/>
+          <w:color w:val="000000"/>
+        </w:rPr>
+        <w:t xml:space="preserve"> and that the effect is mostly driven by males and </w:t>
+      </w:r>
+      <w:r>
+        <w:rPr>
+          <w:rFonts w:ascii="Courier New" w:hAnsi="Courier New" w:cs="Courier New"/>
+          <w:color w:val="000000"/>
+        </w:rPr>
+        <w:t xml:space="preserve">occurs towards </w:t>
+      </w:r>
+      <w:r>
+        <w:rPr>
+          <w:rFonts w:ascii="Courier New" w:hAnsi="Courier New" w:cs="Courier New"/>
+          <w:color w:val="000000"/>
+        </w:rPr>
+        <w:t xml:space="preserve">the end of the observed time </w:t>
+      </w:r>
+      <w:r>
+        <w:rPr>
+          <w:rFonts w:ascii="Courier New" w:hAnsi="Courier New" w:cs="Courier New"/>
+          <w:color w:val="000000"/>
+        </w:rPr>
+        <w:t xml:space="preserve">period </w:t>
+      </w:r>
+      <w:r>
+        <w:rPr>
+          <w:rFonts w:ascii="Courier New" w:hAnsi="Courier New" w:cs="Courier New"/>
+          <w:color w:val="000000"/>
+        </w:rPr>
+        <w:t>(</w:t>
+      </w:r>
+      <w:r>
+        <w:rPr>
+          <w:rFonts w:ascii="Courier New" w:hAnsi="Courier New" w:cs="Courier New"/>
+          <w:color w:val="000000"/>
+        </w:rPr>
+        <w:t>at the end of 20s</w:t>
+      </w:r>
+      <w:r>
+        <w:rPr>
+          <w:rFonts w:ascii="Courier New" w:hAnsi="Courier New" w:cs="Courier New"/>
+          <w:color w:val="000000"/>
+        </w:rPr>
+        <w:t xml:space="preserve"> up to 35</w:t>
+      </w:r>
+      <w:r>
+        <w:rPr>
+          <w:rFonts w:ascii="Courier New" w:hAnsi="Courier New" w:cs="Courier New"/>
+          <w:color w:val="000000"/>
+        </w:rPr>
+        <w:t xml:space="preserve">). </w:t>
+      </w:r>
+      <w:r>
+        <w:rPr>
+          <w:rFonts w:ascii="Courier New" w:hAnsi="Courier New" w:cs="Courier New"/>
+          <w:color w:val="000000"/>
+        </w:rPr>
+        <w:t xml:space="preserve">Last, the largest effect is observed for mental and behavioral disorders due to psychoactive substance use and </w:t>
+      </w:r>
+      <w:r>
+        <w:rPr>
+          <w:rFonts w:ascii="Courier New" w:hAnsi="Courier New" w:cs="Courier New"/>
+          <w:color w:val="000000"/>
+        </w:rPr>
+        <w:t>s</w:t>
+      </w:r>
+      <w:r>
+        <w:rPr>
+          <w:rFonts w:ascii="Courier New" w:hAnsi="Courier New" w:cs="Courier New"/>
+          <w:color w:val="000000"/>
+        </w:rPr>
+        <w:t>chizophrenia.</w:t>
+      </w:r>
+      <w:r>
+        <w:rPr>
+          <w:rFonts w:ascii="Courier New" w:hAnsi="Courier New" w:cs="Courier New"/>
+          <w:color w:val="000000"/>
+        </w:rPr>
+        <w:t xml:space="preserve"> </w:t>
+      </w:r>
+    </w:p>
+    <w:p>
+      <w:pPr>
+        <w:spacing w:line="360" w:lineRule="auto"/>
+        <w:jc w:val="both"/>
+        <w:rPr>
+          <w:rFonts w:ascii="Courier New" w:hAnsi="Courier New" w:cs="Courier New"/>
+          <w:color w:val="000000"/>
+        </w:rPr>
+      </w:pPr>
+      <w:r>
+        <w:rPr>
+          <w:rFonts w:ascii="Courier New" w:hAnsi="Courier New" w:cs="Courier New"/>
+          <w:color w:val="000000"/>
+        </w:rPr>
+        <w:t>Investigating other health outcomes, we see either positive</w:t>
+      </w:r>
+      <w:r>
+        <w:rPr>
+          <w:rFonts w:ascii="Courier New" w:hAnsi="Courier New" w:cs="Courier New"/>
+          <w:color w:val="000000"/>
+        </w:rPr>
+        <w:t xml:space="preserve"> (diseases of the respiratory and</w:t>
+      </w:r>
+      <w:r>
+        <w:rPr>
+          <w:rFonts w:ascii="Courier New" w:hAnsi="Courier New" w:cs="Courier New"/>
+          <w:color w:val="000000"/>
+        </w:rPr>
+        <w:t xml:space="preserve"> digestive </w:t>
+      </w:r>
+      <w:r>
+        <w:rPr>
+          <w:rFonts w:ascii="Courier New" w:hAnsi="Courier New" w:cs="Courier New"/>
+          <w:color w:val="000000"/>
+        </w:rPr>
+        <w:t xml:space="preserve">system, </w:t>
+      </w:r>
+      <w:r>
+        <w:rPr>
+          <w:rFonts w:ascii="Courier New" w:hAnsi="Courier New" w:cs="Courier New"/>
+          <w:color w:val="000000"/>
+        </w:rPr>
+        <w:t>and i</w:t>
+      </w:r>
+      <w:r>
+        <w:rPr>
+          <w:rFonts w:ascii="Courier New" w:hAnsi="Courier New" w:cs="Courier New"/>
+          <w:color w:val="000000"/>
+        </w:rPr>
+        <w:t>n</w:t>
+      </w:r>
+      <w:r>
+        <w:rPr>
+          <w:rFonts w:ascii="Courier New" w:hAnsi="Courier New" w:cs="Courier New"/>
+          <w:color w:val="000000"/>
+        </w:rPr>
+        <w:t>juries) or null ef</w:t>
+      </w:r>
+      <w:r>
+        <w:rPr>
+          <w:rFonts w:ascii="Courier New" w:hAnsi="Courier New" w:cs="Courier New"/>
+          <w:color w:val="000000"/>
+        </w:rPr>
+        <w:t xml:space="preserve">fects. </w:t>
+      </w:r>
+    </w:p>
+    <w:p>
+      <w:pPr>
+        <w:spacing w:line="360" w:lineRule="auto"/>
+        <w:jc w:val="both"/>
+        <w:rPr>
+          <w:rFonts w:ascii="Courier New" w:hAnsi="Courier New" w:cs="Courier New"/>
+          <w:color w:val="000000"/>
+        </w:rPr>
+      </w:pPr>
+    </w:p>
+    <w:p>
+      <w:pPr>
+        <w:spacing w:line="360" w:lineRule="auto"/>
+        <w:rPr>
+          <w:rFonts w:ascii="Courier New" w:hAnsi="Courier New" w:cs="Courier New"/>
+          <w:color w:val="000000"/>
+        </w:rPr>
+      </w:pPr>
+      <w:r>
+        <w:rPr>
+          <w:rFonts w:ascii="Courier New" w:hAnsi="Courier New" w:cs="Courier New"/>
+          <w:b/>
+          <w:color w:val="000000"/>
+        </w:rPr>
+        <w:t>FAZIT</w:t>
+      </w:r>
+    </w:p>
+    <w:p>
+      <w:pPr>
+        <w:spacing w:line="360" w:lineRule="auto"/>
+        <w:jc w:val="both"/>
+        <w:rPr>
+          <w:rFonts w:ascii="Courier New" w:hAnsi="Courier New" w:cs="Courier New"/>
+          <w:color w:val="000000"/>
+        </w:rPr>
+      </w:pPr>
+      <w:r>
+        <w:rPr>
+          <w:rFonts w:ascii="Courier New" w:hAnsi="Courier New" w:cs="Courier New"/>
+          <w:color w:val="000000"/>
+        </w:rPr>
+        <w:t>These results illustrate the vast impact that early chil</w:t>
+      </w:r>
+      <w:r>
+        <w:rPr>
+          <w:rFonts w:ascii="Courier New" w:hAnsi="Courier New" w:cs="Courier New"/>
+          <w:color w:val="000000"/>
+        </w:rPr>
+        <w:t>d</w:t>
+      </w:r>
+      <w:r>
+        <w:rPr>
+          <w:rFonts w:ascii="Courier New" w:hAnsi="Courier New" w:cs="Courier New"/>
+          <w:color w:val="000000"/>
+        </w:rPr>
+        <w:t>hood conditions can have on later life (health) outcomes. Our intention-to-treat estimates suggest that the expansion in maternity leave from two to six months has a positive impact on children’s health in the long-run.</w:t>
+      </w:r>
+    </w:p>
+    <w:p>
+      <w:pPr>
+        <w:spacing w:line="360" w:lineRule="auto"/>
+        <w:jc w:val="both"/>
+        <w:rPr>
+          <w:rFonts w:ascii="Courier New" w:hAnsi="Courier New" w:cs="Courier New"/>
+          <w:color w:val="000000"/>
+        </w:rPr>
+      </w:pPr>
+      <w:r>
+        <w:rPr>
+          <w:rFonts w:ascii="Courier New" w:hAnsi="Courier New" w:cs="Courier New"/>
+          <w:color w:val="000000"/>
+        </w:rPr>
+        <w:t>Due to the fact that (long-run) health outcomes were not so much in the center of the discussion and the health effects under investigation only materialize later in life, we hope to add to the current debate about the costs and benefits of such leave schemes.</w:t>
+      </w:r>
+    </w:p>
+    <w:p>
+      <w:pPr>
+        <w:spacing w:line="360" w:lineRule="auto"/>
+        <w:jc w:val="both"/>
+        <w:rPr>
+          <w:rFonts w:ascii="Courier New" w:hAnsi="Courier New" w:cs="Courier New"/>
+          <w:color w:val="000000"/>
+        </w:rPr>
+      </w:pPr>
+    </w:p>
+    <w:p>
+      <w:pPr>
+        <w:spacing w:line="360" w:lineRule="auto"/>
+        <w:jc w:val="both"/>
+        <w:rPr>
+          <w:rFonts w:ascii="Courier New" w:hAnsi="Courier New" w:cs="Courier New"/>
+          <w:color w:val="000000"/>
+        </w:rPr>
+      </w:pPr>
+      <w:proofErr w:type="spellStart"/>
+      <w:r>
+        <w:rPr>
+          <w:rFonts w:ascii="Courier New" w:hAnsi="Courier New" w:cs="Courier New"/>
+          <w:color w:val="000000"/>
+        </w:rPr>
+        <w:t>Satz</w:t>
+      </w:r>
+      <w:proofErr w:type="spellEnd"/>
+      <w:r>
+        <w:rPr>
+          <w:rFonts w:ascii="Courier New" w:hAnsi="Courier New" w:cs="Courier New"/>
+          <w:color w:val="000000"/>
+        </w:rPr>
+        <w:t xml:space="preserve"> </w:t>
+      </w:r>
+      <w:proofErr w:type="spellStart"/>
+      <w:r>
+        <w:rPr>
+          <w:rFonts w:ascii="Courier New" w:hAnsi="Courier New" w:cs="Courier New"/>
+          <w:color w:val="000000"/>
+        </w:rPr>
+        <w:t>zu</w:t>
+      </w:r>
+      <w:proofErr w:type="spellEnd"/>
+      <w:r>
+        <w:rPr>
+          <w:rFonts w:ascii="Courier New" w:hAnsi="Courier New" w:cs="Courier New"/>
+          <w:color w:val="000000"/>
+        </w:rPr>
+        <w:t xml:space="preserve"> external validity (counterfactual mode of care)</w:t>
+      </w:r>
+    </w:p>
+    <w:p>
+      <w:pPr>
+        <w:spacing w:line="360" w:lineRule="auto"/>
+        <w:jc w:val="both"/>
+        <w:rPr>
+          <w:rFonts w:ascii="Courier New" w:hAnsi="Courier New" w:cs="Courier New"/>
+          <w:color w:val="000000"/>
+        </w:rPr>
+      </w:pPr>
+      <w:r>
+        <w:rPr>
+          <w:rFonts w:ascii="Courier New" w:hAnsi="Courier New" w:cs="Courier New"/>
+          <w:color w:val="000000"/>
+        </w:rPr>
+        <w:t xml:space="preserve">Some effects only materialize/become obvious later in life. </w:t>
+      </w:r>
+    </w:p>
+    <w:p>
+      <w:pPr>
+        <w:spacing w:line="360" w:lineRule="auto"/>
+        <w:jc w:val="both"/>
+        <w:rPr>
+          <w:rFonts w:ascii="Courier New" w:hAnsi="Courier New" w:cs="Courier New"/>
+          <w:color w:val="000000"/>
+        </w:rPr>
+      </w:pPr>
+    </w:p>
+    <w:p>
+      <w:pPr>
+        <w:spacing w:line="360" w:lineRule="auto"/>
+        <w:jc w:val="both"/>
+        <w:rPr>
+          <w:rFonts w:ascii="Courier New" w:hAnsi="Courier New" w:cs="Courier New"/>
+          <w:color w:val="000000"/>
+          <w:lang w:val="en-GB"/>
+        </w:rPr>
+      </w:pPr>
+      <w:r>
+        <w:rPr>
+          <w:rFonts w:ascii="Courier New" w:hAnsi="Courier New" w:cs="Courier New"/>
+          <w:color w:val="000000"/>
+          <w:lang w:val="de-DE"/>
+        </w:rPr>
+        <w:t xml:space="preserve">Noch nicht so viel </w:t>
+      </w:r>
+      <w:proofErr w:type="spellStart"/>
+      <w:r>
+        <w:rPr>
+          <w:rFonts w:ascii="Courier New" w:hAnsi="Courier New" w:cs="Courier New"/>
+          <w:color w:val="000000"/>
+          <w:lang w:val="de-DE"/>
+        </w:rPr>
+        <w:t>effekte</w:t>
+      </w:r>
+      <w:proofErr w:type="spellEnd"/>
+      <w:r>
+        <w:rPr>
+          <w:rFonts w:ascii="Courier New" w:hAnsi="Courier New" w:cs="Courier New"/>
+          <w:color w:val="000000"/>
+          <w:lang w:val="de-DE"/>
+        </w:rPr>
+        <w:t xml:space="preserve"> auf </w:t>
+      </w:r>
+      <w:proofErr w:type="spellStart"/>
+      <w:r>
+        <w:rPr>
+          <w:rFonts w:ascii="Courier New" w:hAnsi="Courier New" w:cs="Courier New"/>
+          <w:color w:val="000000"/>
+          <w:lang w:val="de-DE"/>
+        </w:rPr>
+        <w:t>health</w:t>
+      </w:r>
+      <w:proofErr w:type="spellEnd"/>
+      <w:r>
+        <w:rPr>
+          <w:rFonts w:ascii="Courier New" w:hAnsi="Courier New" w:cs="Courier New"/>
+          <w:color w:val="000000"/>
+          <w:lang w:val="de-DE"/>
+        </w:rPr>
+        <w:t xml:space="preserve"> </w:t>
+      </w:r>
+      <w:proofErr w:type="spellStart"/>
+      <w:r>
+        <w:rPr>
+          <w:rFonts w:ascii="Courier New" w:hAnsi="Courier New" w:cs="Courier New"/>
+          <w:color w:val="000000"/>
+          <w:lang w:val="de-DE"/>
+        </w:rPr>
+        <w:t>outcomes</w:t>
+      </w:r>
+      <w:proofErr w:type="spellEnd"/>
+      <w:r>
+        <w:rPr>
+          <w:rFonts w:ascii="Courier New" w:hAnsi="Courier New" w:cs="Courier New"/>
+          <w:color w:val="000000"/>
+          <w:lang w:val="de-DE"/>
+        </w:rPr>
+        <w:t>, erst sp</w:t>
+      </w:r>
+      <w:r>
+        <w:rPr>
+          <w:rFonts w:ascii="Courier New" w:hAnsi="Courier New" w:cs="Courier New"/>
+          <w:color w:val="000000"/>
+          <w:lang w:val="de-DE"/>
+        </w:rPr>
+        <w:t>ä</w:t>
+      </w:r>
+      <w:r>
+        <w:rPr>
+          <w:rFonts w:ascii="Courier New" w:hAnsi="Courier New" w:cs="Courier New"/>
+          <w:color w:val="000000"/>
+          <w:lang w:val="de-DE"/>
+        </w:rPr>
+        <w:t xml:space="preserve">ter, </w:t>
+      </w:r>
+      <w:proofErr w:type="spellStart"/>
+      <w:r>
+        <w:rPr>
+          <w:rFonts w:ascii="Courier New" w:hAnsi="Courier New" w:cs="Courier New"/>
+          <w:color w:val="000000"/>
+          <w:lang w:val="de-DE"/>
+        </w:rPr>
+        <w:t>ev</w:t>
+      </w:r>
+      <w:r>
+        <w:rPr>
+          <w:rFonts w:ascii="Courier New" w:hAnsi="Courier New" w:cs="Courier New"/>
+          <w:color w:val="000000"/>
+          <w:lang w:val="de-DE"/>
+        </w:rPr>
+        <w:t>aluation</w:t>
+      </w:r>
+      <w:proofErr w:type="spellEnd"/>
+      <w:r>
+        <w:rPr>
+          <w:rFonts w:ascii="Courier New" w:hAnsi="Courier New" w:cs="Courier New"/>
+          <w:color w:val="000000"/>
+          <w:lang w:val="de-DE"/>
+        </w:rPr>
+        <w:t xml:space="preserve"> und </w:t>
+      </w:r>
+      <w:proofErr w:type="spellStart"/>
+      <w:r>
+        <w:rPr>
+          <w:rFonts w:ascii="Courier New" w:hAnsi="Courier New" w:cs="Courier New"/>
+          <w:color w:val="000000"/>
+          <w:lang w:val="de-DE"/>
+        </w:rPr>
+        <w:t>abwegung</w:t>
+      </w:r>
+      <w:proofErr w:type="spellEnd"/>
+      <w:r>
+        <w:rPr>
+          <w:rFonts w:ascii="Courier New" w:hAnsi="Courier New" w:cs="Courier New"/>
+          <w:color w:val="000000"/>
+          <w:lang w:val="de-DE"/>
+        </w:rPr>
+        <w:t xml:space="preserve"> von Kosten und Nutzen berüc</w:t>
+      </w:r>
+      <w:r>
+        <w:rPr>
+          <w:rFonts w:ascii="Courier New" w:hAnsi="Courier New" w:cs="Courier New"/>
+          <w:color w:val="000000"/>
+          <w:lang w:val="de-DE"/>
+        </w:rPr>
+        <w:t>k</w:t>
+      </w:r>
+      <w:r>
+        <w:rPr>
+          <w:rFonts w:ascii="Courier New" w:hAnsi="Courier New" w:cs="Courier New"/>
+          <w:color w:val="000000"/>
+          <w:lang w:val="de-DE"/>
+        </w:rPr>
+        <w:t xml:space="preserve">sichtigt werden muss. </w:t>
+      </w:r>
+      <w:r>
+        <w:rPr>
+          <w:rFonts w:ascii="Courier New" w:hAnsi="Courier New" w:cs="Courier New"/>
+          <w:color w:val="000000"/>
+          <w:lang w:val="en-GB"/>
+        </w:rPr>
+        <w:t>(</w:t>
+      </w:r>
+      <w:proofErr w:type="spellStart"/>
+      <w:proofErr w:type="gramStart"/>
+      <w:r>
+        <w:rPr>
+          <w:rFonts w:ascii="Courier New" w:hAnsi="Courier New" w:cs="Courier New"/>
+          <w:color w:val="000000"/>
+          <w:lang w:val="en-GB"/>
+        </w:rPr>
+        <w:t>loken</w:t>
+      </w:r>
+      <w:proofErr w:type="spellEnd"/>
+      <w:proofErr w:type="gramEnd"/>
+      <w:r>
+        <w:rPr>
+          <w:rFonts w:ascii="Courier New" w:hAnsi="Courier New" w:cs="Courier New"/>
+          <w:color w:val="000000"/>
+          <w:lang w:val="en-GB"/>
+        </w:rPr>
+        <w:t xml:space="preserve">: </w:t>
+      </w:r>
+      <w:proofErr w:type="spellStart"/>
+      <w:r>
+        <w:rPr>
+          <w:rFonts w:ascii="Courier New" w:hAnsi="Courier New" w:cs="Courier New"/>
+          <w:color w:val="000000"/>
+          <w:lang w:val="en-GB"/>
+        </w:rPr>
+        <w:t>rausgeschmissenes</w:t>
+      </w:r>
+      <w:proofErr w:type="spellEnd"/>
+      <w:r>
+        <w:rPr>
+          <w:rFonts w:ascii="Courier New" w:hAnsi="Courier New" w:cs="Courier New"/>
+          <w:color w:val="000000"/>
+          <w:lang w:val="en-GB"/>
+        </w:rPr>
+        <w:t xml:space="preserve"> Geld)</w:t>
+      </w:r>
+    </w:p>
+    <w:p>
+      <w:pPr>
+        <w:spacing w:line="360" w:lineRule="auto"/>
+        <w:jc w:val="both"/>
+        <w:rPr>
+          <w:rFonts w:ascii="Courier New" w:hAnsi="Courier New" w:cs="Courier New"/>
+          <w:b/>
+          <w:color w:val="000000"/>
+          <w:lang w:val="en-GB"/>
+        </w:rPr>
+      </w:pPr>
+    </w:p>
+    <w:p>
+      <w:pPr>
+        <w:spacing w:line="360" w:lineRule="auto"/>
+        <w:jc w:val="both"/>
+        <w:rPr>
+          <w:rFonts w:ascii="Courier New" w:hAnsi="Courier New" w:cs="Courier New"/>
+          <w:b/>
+          <w:color w:val="000000"/>
+          <w:lang w:val="en-GB"/>
+        </w:rPr>
+      </w:pPr>
+    </w:p>
+    <w:p>
+      <w:pPr>
+        <w:spacing w:line="360" w:lineRule="auto"/>
+        <w:jc w:val="both"/>
+        <w:rPr>
+          <w:rFonts w:ascii="Courier New" w:hAnsi="Courier New" w:cs="Courier New"/>
+          <w:b/>
+          <w:color w:val="000000"/>
+          <w:lang w:val="en-GB"/>
+        </w:rPr>
+      </w:pPr>
+    </w:p>
+    <w:p>
+      <w:pPr>
+        <w:spacing w:line="360" w:lineRule="auto"/>
+        <w:jc w:val="both"/>
+        <w:rPr>
+          <w:rFonts w:ascii="Courier New" w:hAnsi="Courier New" w:cs="Courier New"/>
+          <w:b/>
+          <w:color w:val="000000"/>
+          <w:lang w:val="en-GB"/>
+        </w:rPr>
+      </w:pPr>
+    </w:p>
+    <w:p>
+      <w:pPr>
+        <w:spacing w:line="360" w:lineRule="auto"/>
+        <w:jc w:val="both"/>
+        <w:rPr>
+          <w:rFonts w:ascii="Courier New" w:hAnsi="Courier New" w:cs="Courier New"/>
+          <w:b/>
+          <w:color w:val="000000"/>
+          <w:lang w:val="en-GB"/>
+        </w:rPr>
+      </w:pPr>
+    </w:p>
+    <w:p>
+      <w:pPr>
+        <w:spacing w:line="360" w:lineRule="auto"/>
+        <w:jc w:val="both"/>
+        <w:rPr>
+          <w:rFonts w:ascii="Courier New" w:hAnsi="Courier New" w:cs="Courier New"/>
+          <w:b/>
+          <w:color w:val="000000"/>
+        </w:rPr>
+      </w:pPr>
+      <w:r>
+        <w:rPr>
+          <w:rFonts w:ascii="Courier New" w:hAnsi="Courier New" w:cs="Courier New"/>
+          <w:b/>
+          <w:color w:val="000000"/>
+        </w:rPr>
+        <w:t>1</w:t>
+      </w:r>
+      <w:r>
+        <w:rPr>
+          <w:rFonts w:ascii="Courier New" w:hAnsi="Courier New" w:cs="Courier New"/>
+          <w:b/>
+          <w:color w:val="000000"/>
+        </w:rPr>
+        <w:t>66</w:t>
+      </w:r>
+      <w:r>
+        <w:rPr>
+          <w:rFonts w:ascii="Courier New" w:hAnsi="Courier New" w:cs="Courier New"/>
+          <w:b/>
+          <w:color w:val="000000"/>
+        </w:rPr>
+        <w:t xml:space="preserve"> words</w:t>
+      </w:r>
+    </w:p>
+    <w:p>
+      <w:pPr>
+        <w:spacing w:line="360" w:lineRule="auto"/>
+        <w:jc w:val="both"/>
+        <w:rPr>
+          <w:rFonts w:ascii="Courier New" w:hAnsi="Courier New" w:cs="Courier New"/>
+          <w:color w:val="000000"/>
+        </w:rPr>
+      </w:pPr>
+      <w:r>
+        <w:rPr>
+          <w:rFonts w:ascii="Courier New" w:hAnsi="Courier New" w:cs="Courier New"/>
+          <w:color w:val="000000"/>
+        </w:rPr>
+        <w:t>This paper assesses the impact of the length of maternity leave on children’s long-run health outcomes. Our quasi-experimental design evaluates an expansion in maternity leave coverage from two to six months, which occurred in the Federal Republic of Germany in 1979.</w:t>
+      </w:r>
+      <w:r>
+        <w:rPr>
+          <w:rFonts w:ascii="Courier New" w:hAnsi="Courier New" w:cs="Courier New"/>
+          <w:color w:val="000000"/>
+        </w:rPr>
+        <w:t xml:space="preserve"> </w:t>
+      </w:r>
+      <w:r>
+        <w:rPr>
+          <w:rFonts w:ascii="Courier New" w:hAnsi="Courier New" w:cs="Courier New"/>
+          <w:color w:val="000000"/>
+        </w:rPr>
+        <w:t>The expansion came into effect after a sharp cut</w:t>
+      </w:r>
+      <w:r>
+        <w:rPr>
+          <w:rFonts w:ascii="Courier New" w:hAnsi="Courier New" w:cs="Courier New"/>
+          <w:color w:val="000000"/>
+        </w:rPr>
+        <w:t>off date and significantly i</w:t>
+      </w:r>
+      <w:r>
+        <w:rPr>
+          <w:rFonts w:ascii="Courier New" w:hAnsi="Courier New" w:cs="Courier New"/>
+          <w:color w:val="000000"/>
+        </w:rPr>
+        <w:t>n</w:t>
+      </w:r>
+      <w:r>
+        <w:rPr>
+          <w:rFonts w:ascii="Courier New" w:hAnsi="Courier New" w:cs="Courier New"/>
+          <w:color w:val="000000"/>
+        </w:rPr>
+        <w:t>creased the time working mothers stayed at home with their newborns. In our analysis, we exploit the German hospital registry data</w:t>
+      </w:r>
+      <w:r>
+        <w:rPr>
+          <w:rFonts w:ascii="Courier New" w:hAnsi="Courier New" w:cs="Courier New"/>
+          <w:color w:val="000000"/>
+        </w:rPr>
+        <w:t xml:space="preserve">, </w:t>
+      </w:r>
+      <w:r>
+        <w:rPr>
+          <w:rFonts w:ascii="Courier New" w:hAnsi="Courier New" w:cs="Courier New"/>
+          <w:color w:val="000000"/>
+        </w:rPr>
+        <w:t>containing</w:t>
+      </w:r>
+      <w:r>
+        <w:rPr>
+          <w:rFonts w:ascii="Courier New" w:hAnsi="Courier New" w:cs="Courier New"/>
+          <w:color w:val="000000"/>
+        </w:rPr>
+        <w:t xml:space="preserve"> detailed information about </w:t>
+      </w:r>
+      <w:r>
+        <w:rPr>
+          <w:rFonts w:ascii="Courier New" w:hAnsi="Courier New" w:cs="Courier New"/>
+          <w:color w:val="000000"/>
+        </w:rPr>
+        <w:t>the universe of</w:t>
+      </w:r>
+      <w:r>
+        <w:rPr>
+          <w:rFonts w:ascii="Courier New" w:hAnsi="Courier New" w:cs="Courier New"/>
+          <w:color w:val="000000"/>
+        </w:rPr>
+        <w:t xml:space="preserve"> inpatients' diagnoses </w:t>
+      </w:r>
+      <w:r>
+        <w:rPr>
+          <w:rFonts w:ascii="Courier New" w:hAnsi="Courier New" w:cs="Courier New"/>
+          <w:color w:val="000000"/>
+        </w:rPr>
+        <w:t>for the years 1995 to 2014.</w:t>
+      </w:r>
+      <w:r>
+        <w:rPr>
+          <w:rFonts w:ascii="Courier New" w:hAnsi="Courier New" w:cs="Courier New"/>
+          <w:color w:val="000000"/>
+        </w:rPr>
+        <w:t xml:space="preserve"> By tracking the health of treated and control chi</w:t>
+      </w:r>
+      <w:r>
+        <w:rPr>
+          <w:rFonts w:ascii="Courier New" w:hAnsi="Courier New" w:cs="Courier New"/>
+          <w:color w:val="000000"/>
+        </w:rPr>
+        <w:t>l</w:t>
+      </w:r>
+      <w:r>
+        <w:rPr>
+          <w:rFonts w:ascii="Courier New" w:hAnsi="Courier New" w:cs="Courier New"/>
+          <w:color w:val="000000"/>
+        </w:rPr>
+        <w:t xml:space="preserve">dren from age 16 up to age 35, we provide new insights into the trajectory of </w:t>
+      </w:r>
+      <w:r>
+        <w:rPr>
+          <w:rFonts w:ascii="Courier New" w:hAnsi="Courier New" w:cs="Courier New"/>
+          <w:color w:val="000000"/>
+        </w:rPr>
+        <w:t xml:space="preserve">health </w:t>
+      </w:r>
+      <w:r>
+        <w:rPr>
+          <w:rFonts w:ascii="Courier New" w:hAnsi="Courier New" w:cs="Courier New"/>
+          <w:color w:val="000000"/>
+        </w:rPr>
+        <w:t>differentials over the life-cycle.</w:t>
+      </w:r>
+    </w:p>
+    <w:p>
+      <w:pPr>
+        <w:spacing w:line="360" w:lineRule="auto"/>
+        <w:jc w:val="both"/>
+        <w:rPr>
+          <w:rFonts w:ascii="Courier New" w:hAnsi="Courier New" w:cs="Courier New"/>
+          <w:color w:val="000000"/>
+        </w:rPr>
+      </w:pPr>
+      <w:r>
+        <w:rPr>
+          <w:rFonts w:ascii="Courier New" w:hAnsi="Courier New" w:cs="Courier New"/>
+          <w:color w:val="000000"/>
+        </w:rPr>
+        <w:t>We find a positive effect of the legislative change on se</w:t>
+      </w:r>
+      <w:r>
+        <w:rPr>
+          <w:rFonts w:ascii="Courier New" w:hAnsi="Courier New" w:cs="Courier New"/>
+          <w:color w:val="000000"/>
+        </w:rPr>
+        <w:t>v</w:t>
+      </w:r>
+      <w:r>
+        <w:rPr>
+          <w:rFonts w:ascii="Courier New" w:hAnsi="Courier New" w:cs="Courier New"/>
+          <w:color w:val="000000"/>
+        </w:rPr>
+        <w:t>eral measures of long-term child health. Our intention-to-treat estimates suggest that children who were born shortly after the implementation of the reform experience fewer hospital admissions and are less likely to be diagnosed with mental and behavioral disorders.</w:t>
+      </w:r>
+    </w:p>
+    <w:p>
+      <w:pPr>
+        <w:spacing w:line="360" w:lineRule="auto"/>
+        <w:jc w:val="both"/>
+        <w:rPr>
+          <w:rFonts w:ascii="Courier New" w:hAnsi="Courier New" w:cs="Courier New"/>
+          <w:color w:val="000000"/>
+        </w:rPr>
+      </w:pPr>
+      <w:r>
+        <w:rPr>
+          <w:rFonts w:ascii="Courier New" w:hAnsi="Courier New" w:cs="Courier New"/>
+          <w:color w:val="000000"/>
+        </w:rPr>
+        <w:lastRenderedPageBreak/>
+        <w:t>(JEL I10</w:t>
+      </w:r>
+      <w:proofErr w:type="gramStart"/>
+      <w:r>
+        <w:rPr>
+          <w:rFonts w:ascii="Courier New" w:hAnsi="Courier New" w:cs="Courier New"/>
+          <w:color w:val="000000"/>
+        </w:rPr>
+        <w:t>,J13,J18</w:t>
+      </w:r>
+      <w:proofErr w:type="gramEnd"/>
+      <w:r>
+        <w:rPr>
+          <w:rFonts w:ascii="Courier New" w:hAnsi="Courier New" w:cs="Courier New"/>
           <w:color w:val="000000"/>
         </w:rPr>
         <w:t>)</w:t>
@@ -101,34 +1357,73 @@
           <w:color w:val="000000"/>
         </w:rPr>
       </w:pPr>
-      <w:r>
-        <w:rPr>
-          <w:rFonts w:ascii="Courier New" w:hAnsi="Courier New" w:cs="Courier New"/>
-          <w:b/>
-          <w:color w:val="000000"/>
-        </w:rPr>
-        <w:t>EINLEITUNG</w:t>
-      </w:r>
-    </w:p>
-    <w:p>
-      <w:pPr>
-        <w:spacing w:line="360" w:lineRule="auto"/>
-        <w:jc w:val="both"/>
-        <w:rPr>
-          <w:rFonts w:ascii="Courier New" w:hAnsi="Courier New" w:cs="Courier New"/>
-          <w:color w:val="000000"/>
-        </w:rPr>
-      </w:pPr>
-      <w:r>
-        <w:rPr>
-          <w:rFonts w:ascii="Courier New" w:hAnsi="Courier New" w:cs="Courier New"/>
-          <w:color w:val="000000"/>
-        </w:rPr>
-        <w:t>This paper assesses the impact of the length of maternity leave on children’s long-run health outcomes. Our quasi-experimental design evaluates an expansion in maternity leave coverage from two to six months, which occurred in the Federal Republic of Germany in 1979.</w:t>
-      </w:r>
-      <w:r>
-        <w:rPr>
-          <w:rFonts w:ascii="Courier New" w:hAnsi="Courier New" w:cs="Courier New"/>
+    </w:p>
+    <w:p>
+      <w:pPr>
+        <w:spacing w:line="360" w:lineRule="auto"/>
+        <w:jc w:val="both"/>
+        <w:rPr>
+          <w:rFonts w:ascii="Courier New" w:hAnsi="Courier New" w:cs="Courier New"/>
+          <w:b/>
+          <w:color w:val="000000"/>
+        </w:rPr>
+      </w:pPr>
+    </w:p>
+    <w:p>
+      <w:pPr>
+        <w:spacing w:line="360" w:lineRule="auto"/>
+        <w:jc w:val="both"/>
+        <w:rPr>
+          <w:rFonts w:ascii="Courier New" w:hAnsi="Courier New" w:cs="Courier New"/>
+          <w:b/>
+          <w:color w:val="000000"/>
+        </w:rPr>
+      </w:pPr>
+    </w:p>
+    <w:p>
+      <w:pPr>
+        <w:spacing w:line="360" w:lineRule="auto"/>
+        <w:jc w:val="both"/>
+        <w:rPr>
+          <w:rFonts w:ascii="Courier New" w:hAnsi="Courier New" w:cs="Courier New"/>
+          <w:b/>
+          <w:color w:val="000000"/>
+        </w:rPr>
+      </w:pPr>
+    </w:p>
+    <w:p>
+      <w:pPr>
+        <w:spacing w:line="360" w:lineRule="auto"/>
+        <w:jc w:val="both"/>
+        <w:rPr>
+          <w:rFonts w:ascii="Courier New" w:hAnsi="Courier New" w:cs="Courier New"/>
+          <w:b/>
+          <w:color w:val="000000"/>
+        </w:rPr>
+      </w:pPr>
+    </w:p>
+    <w:p>
+      <w:pPr>
+        <w:spacing w:line="360" w:lineRule="auto"/>
+        <w:jc w:val="both"/>
+        <w:rPr>
+          <w:rFonts w:ascii="Courier New" w:hAnsi="Courier New" w:cs="Courier New"/>
+          <w:b/>
+          <w:color w:val="000000"/>
+        </w:rPr>
+      </w:pPr>
+      <w:r>
+        <w:rPr>
+          <w:rFonts w:ascii="Courier New" w:hAnsi="Courier New" w:cs="Courier New"/>
+          <w:b/>
+          <w:color w:val="000000"/>
+        </w:rPr>
+        <w:t>143</w:t>
+      </w:r>
+      <w:r>
+        <w:rPr>
+          <w:rFonts w:ascii="Courier New" w:hAnsi="Courier New" w:cs="Courier New"/>
+          <w:b/>
           <w:color w:val="000000"/>
         </w:rPr>
         <w:t xml:space="preserve"> </w:t>
@@ -136,16 +1431,97 @@
       <w:r>
         <w:rPr>
           <w:rFonts w:ascii="Courier New" w:hAnsi="Courier New" w:cs="Courier New"/>
-          <w:color w:val="000000"/>
-        </w:rPr>
-        <w:t xml:space="preserve">The expansion came </w:t>
-      </w:r>
-      <w:r>
-        <w:rPr>
-          <w:rFonts w:ascii="Courier New" w:hAnsi="Courier New" w:cs="Courier New"/>
-          <w:color w:val="000000"/>
-        </w:rPr>
-        <w:t>into effect after a sharp cutoff date and significantly i</w:t>
+          <w:b/>
+          <w:color w:val="000000"/>
+        </w:rPr>
+        <w:t>words</w:t>
+      </w:r>
+    </w:p>
+    <w:p>
+      <w:pPr>
+        <w:spacing w:line="360" w:lineRule="auto"/>
+        <w:jc w:val="both"/>
+        <w:rPr>
+          <w:rFonts w:ascii="Courier New" w:hAnsi="Courier New" w:cs="Courier New"/>
+          <w:color w:val="000000"/>
+        </w:rPr>
+      </w:pPr>
+      <w:r>
+        <w:rPr>
+          <w:rFonts w:ascii="Courier New" w:hAnsi="Courier New" w:cs="Courier New"/>
+          <w:color w:val="000000"/>
+        </w:rPr>
+        <w:t xml:space="preserve">This paper assesses the impact of the length of maternity leave on children’s long-run health outcomes. </w:t>
+      </w:r>
+      <w:r>
+        <w:rPr>
+          <w:rFonts w:ascii="Courier New" w:hAnsi="Courier New" w:cs="Courier New"/>
+          <w:color w:val="000000"/>
+        </w:rPr>
+        <w:t xml:space="preserve">Our quasi-experimental design </w:t>
+      </w:r>
+      <w:r>
+        <w:rPr>
+          <w:rFonts w:ascii="Courier New" w:hAnsi="Courier New" w:cs="Courier New"/>
+          <w:color w:val="000000"/>
+        </w:rPr>
+        <w:t>evaluate</w:t>
+      </w:r>
+      <w:r>
+        <w:rPr>
+          <w:rFonts w:ascii="Courier New" w:hAnsi="Courier New" w:cs="Courier New"/>
+          <w:color w:val="000000"/>
+        </w:rPr>
+        <w:t>s</w:t>
+      </w:r>
+      <w:r>
+        <w:rPr>
+          <w:rFonts w:ascii="Courier New" w:hAnsi="Courier New" w:cs="Courier New"/>
+          <w:color w:val="000000"/>
+        </w:rPr>
+        <w:t xml:space="preserve"> an expansion in maternity leave coverage from two to six months, which occurred in the Federal Republic of Germany in 1979.</w:t>
+      </w:r>
+      <w:r>
+        <w:rPr>
+          <w:rFonts w:ascii="Courier New" w:hAnsi="Courier New" w:cs="Courier New"/>
+          <w:color w:val="000000"/>
+        </w:rPr>
+        <w:t xml:space="preserve"> </w:t>
+      </w:r>
+      <w:r>
+        <w:rPr>
+          <w:rFonts w:ascii="Courier New" w:hAnsi="Courier New" w:cs="Courier New"/>
+          <w:color w:val="000000"/>
+        </w:rPr>
+        <w:t xml:space="preserve">The expansion </w:t>
+      </w:r>
+      <w:r>
+        <w:rPr>
+          <w:rFonts w:ascii="Courier New" w:hAnsi="Courier New" w:cs="Courier New"/>
+          <w:color w:val="000000"/>
+        </w:rPr>
+        <w:t>came into effect after</w:t>
+      </w:r>
+      <w:r>
+        <w:rPr>
+          <w:rFonts w:ascii="Courier New" w:hAnsi="Courier New" w:cs="Courier New"/>
+          <w:color w:val="000000"/>
+        </w:rPr>
+        <w:t xml:space="preserve"> </w:t>
+      </w:r>
+      <w:r>
+        <w:rPr>
+          <w:rFonts w:ascii="Courier New" w:hAnsi="Courier New" w:cs="Courier New"/>
+          <w:color w:val="000000"/>
+        </w:rPr>
+        <w:t>a sharp cut</w:t>
+      </w:r>
+      <w:r>
+        <w:rPr>
+          <w:rFonts w:ascii="Courier New" w:hAnsi="Courier New" w:cs="Courier New"/>
+          <w:color w:val="000000"/>
+        </w:rPr>
+        <w:t>off date and significantly i</w:t>
       </w:r>
       <w:r>
         <w:rPr>
@@ -159,177 +1535,105 @@
           <w:rFonts w:ascii="Courier New" w:hAnsi="Courier New" w:cs="Courier New"/>
           <w:color w:val="000000"/>
         </w:rPr>
-        <w:t>creased the time working mothers stayed at home with their newborns. In our analysis, we exploit German hospital re</w:t>
-      </w:r>
-      <w:r>
-        <w:rPr>
-          <w:rFonts w:ascii="Courier New" w:hAnsi="Courier New" w:cs="Courier New"/>
-          <w:color w:val="000000"/>
-        </w:rPr>
-        <w:t>g</w:t>
-      </w:r>
-      <w:r>
-        <w:rPr>
-          <w:rFonts w:ascii="Courier New" w:hAnsi="Courier New" w:cs="Courier New"/>
-          <w:color w:val="000000"/>
-        </w:rPr>
-        <w:t>istry data, containing detailed information about the un</w:t>
-      </w:r>
-      <w:r>
-        <w:rPr>
-          <w:rFonts w:ascii="Courier New" w:hAnsi="Courier New" w:cs="Courier New"/>
-          <w:color w:val="000000"/>
-        </w:rPr>
-        <w:t>i</w:t>
-      </w:r>
-      <w:r>
-        <w:rPr>
-          <w:rFonts w:ascii="Courier New" w:hAnsi="Courier New" w:cs="Courier New"/>
-          <w:color w:val="000000"/>
-        </w:rPr>
-        <w:t xml:space="preserve">verse of inpatients' diagnoses for the years 1995 to 2014. </w:t>
-      </w:r>
-    </w:p>
-    <w:p>
-      <w:pPr>
-        <w:spacing w:line="360" w:lineRule="auto"/>
-        <w:jc w:val="both"/>
-        <w:rPr>
-          <w:rFonts w:ascii="Courier New" w:hAnsi="Courier New" w:cs="Courier New"/>
-          <w:b/>
-          <w:color w:val="000000"/>
-        </w:rPr>
-      </w:pPr>
-      <w:r>
-        <w:rPr>
-          <w:rFonts w:ascii="Courier New" w:hAnsi="Courier New" w:cs="Courier New"/>
-          <w:b/>
-          <w:color w:val="000000"/>
-        </w:rPr>
-        <w:t>METHODEN</w:t>
-      </w:r>
-    </w:p>
-    <w:p>
-      <w:pPr>
-        <w:spacing w:line="360" w:lineRule="auto"/>
-        <w:jc w:val="both"/>
-        <w:rPr>
-          <w:rFonts w:ascii="Courier New" w:hAnsi="Courier New" w:cs="Courier New"/>
-          <w:color w:val="000000"/>
-        </w:rPr>
-      </w:pPr>
-      <w:r>
-        <w:rPr>
-          <w:rFonts w:ascii="Courier New" w:hAnsi="Courier New" w:cs="Courier New"/>
-          <w:color w:val="000000"/>
-        </w:rPr>
-        <w:t>In order to estimate the causal effect of the length of m</w:t>
-      </w:r>
-      <w:r>
-        <w:rPr>
-          <w:rFonts w:ascii="Courier New" w:hAnsi="Courier New" w:cs="Courier New"/>
-          <w:color w:val="000000"/>
-        </w:rPr>
-        <w:t>a</w:t>
-      </w:r>
-      <w:r>
-        <w:rPr>
-          <w:rFonts w:ascii="Courier New" w:hAnsi="Courier New" w:cs="Courier New"/>
-          <w:color w:val="000000"/>
-        </w:rPr>
-        <w:t xml:space="preserve">ternity leave on child health outcomes we </w:t>
-      </w:r>
-      <w:r>
-        <w:rPr>
-          <w:rFonts w:ascii="Courier New" w:hAnsi="Courier New" w:cs="Courier New"/>
-          <w:color w:val="000000"/>
-        </w:rPr>
-        <w:t>combine a regre</w:t>
-      </w:r>
-      <w:r>
-        <w:rPr>
-          <w:rFonts w:ascii="Courier New" w:hAnsi="Courier New" w:cs="Courier New"/>
-          <w:color w:val="000000"/>
-        </w:rPr>
-        <w:t>s</w:t>
-      </w:r>
-      <w:r>
-        <w:rPr>
-          <w:rFonts w:ascii="Courier New" w:hAnsi="Courier New" w:cs="Courier New"/>
-          <w:color w:val="000000"/>
-        </w:rPr>
-        <w:t>sion discontinuity with a difference-in-difference a</w:t>
-      </w:r>
-      <w:r>
-        <w:rPr>
-          <w:rFonts w:ascii="Courier New" w:hAnsi="Courier New" w:cs="Courier New"/>
-          <w:color w:val="000000"/>
-        </w:rPr>
-        <w:t>p</w:t>
-      </w:r>
-      <w:r>
-        <w:rPr>
-          <w:rFonts w:ascii="Courier New" w:hAnsi="Courier New" w:cs="Courier New"/>
-          <w:color w:val="000000"/>
-        </w:rPr>
-        <w:t>proach: health outcomes of children, who were bon shortly before and after the implementation of the policy reform, are compared to the outcomes of children who are born in the same calendar months but in the previous year in which no legislative change took place.</w:t>
-      </w:r>
-    </w:p>
-    <w:p>
-      <w:pPr>
-        <w:spacing w:line="360" w:lineRule="auto"/>
-        <w:jc w:val="both"/>
-        <w:rPr>
-          <w:rFonts w:ascii="Courier New" w:hAnsi="Courier New" w:cs="Courier New"/>
-          <w:b/>
-          <w:color w:val="000000"/>
-        </w:rPr>
-      </w:pPr>
-      <w:r>
-        <w:rPr>
-          <w:rFonts w:ascii="Courier New" w:hAnsi="Courier New" w:cs="Courier New"/>
-          <w:b/>
-          <w:color w:val="000000"/>
-        </w:rPr>
-        <w:t>ERGEBNISSE</w:t>
-      </w:r>
-    </w:p>
-    <w:p>
-      <w:pPr>
-        <w:spacing w:line="360" w:lineRule="auto"/>
-        <w:jc w:val="both"/>
-        <w:rPr>
-          <w:rFonts w:ascii="Courier New" w:hAnsi="Courier New" w:cs="Courier New"/>
-          <w:color w:val="000000"/>
-        </w:rPr>
-      </w:pPr>
-      <w:r>
-        <w:rPr>
-          <w:rFonts w:ascii="Courier New" w:hAnsi="Courier New" w:cs="Courier New"/>
-          <w:color w:val="000000"/>
-        </w:rPr>
-        <w:t>By tracking the health of treated</w:t>
-      </w:r>
-      <w:r>
-        <w:rPr>
-          <w:rFonts w:ascii="Courier New" w:hAnsi="Courier New" w:cs="Courier New"/>
-          <w:color w:val="000000"/>
-        </w:rPr>
-        <w:t xml:space="preserve"> and control children from age 16 up to age 35, we provide new insights into the tr</w:t>
-      </w:r>
-      <w:r>
-        <w:rPr>
-          <w:rFonts w:ascii="Courier New" w:hAnsi="Courier New" w:cs="Courier New"/>
-          <w:color w:val="000000"/>
-        </w:rPr>
-        <w:t>a</w:t>
-      </w:r>
-      <w:r>
-        <w:rPr>
-          <w:rFonts w:ascii="Courier New" w:hAnsi="Courier New" w:cs="Courier New"/>
-          <w:color w:val="000000"/>
-        </w:rPr>
-        <w:t>jectory of health differentials over the life-cycle.</w:t>
+        <w:t>creased the time working mothers stayed at home with their newborns. In our analysis, we exploit the German Micro Ce</w:t>
+      </w:r>
+      <w:r>
+        <w:rPr>
+          <w:rFonts w:ascii="Courier New" w:hAnsi="Courier New" w:cs="Courier New"/>
+          <w:color w:val="000000"/>
+        </w:rPr>
+        <w:t>n</w:t>
+      </w:r>
+      <w:r>
+        <w:rPr>
+          <w:rFonts w:ascii="Courier New" w:hAnsi="Courier New" w:cs="Courier New"/>
+          <w:color w:val="000000"/>
+        </w:rPr>
+        <w:t>sus and hospital registry data</w:t>
+      </w:r>
+      <w:r>
+        <w:rPr>
+          <w:rFonts w:ascii="Courier New" w:hAnsi="Courier New" w:cs="Courier New"/>
+          <w:color w:val="000000"/>
+        </w:rPr>
+        <w:t xml:space="preserve">, </w:t>
+      </w:r>
+      <w:r>
+        <w:rPr>
+          <w:rFonts w:ascii="Courier New" w:hAnsi="Courier New" w:cs="Courier New"/>
+          <w:color w:val="000000"/>
+        </w:rPr>
+        <w:t>containing</w:t>
+      </w:r>
+      <w:r>
+        <w:rPr>
+          <w:rFonts w:ascii="Courier New" w:hAnsi="Courier New" w:cs="Courier New"/>
+          <w:color w:val="000000"/>
+        </w:rPr>
+        <w:t xml:space="preserve"> detailed info</w:t>
+      </w:r>
+      <w:r>
+        <w:rPr>
+          <w:rFonts w:ascii="Courier New" w:hAnsi="Courier New" w:cs="Courier New"/>
+          <w:color w:val="000000"/>
+        </w:rPr>
+        <w:t>r</w:t>
+      </w:r>
+      <w:r>
+        <w:rPr>
+          <w:rFonts w:ascii="Courier New" w:hAnsi="Courier New" w:cs="Courier New"/>
+          <w:color w:val="000000"/>
+        </w:rPr>
+        <w:t xml:space="preserve">mation about </w:t>
+      </w:r>
+      <w:r>
+        <w:rPr>
+          <w:rFonts w:ascii="Courier New" w:hAnsi="Courier New" w:cs="Courier New"/>
+          <w:color w:val="000000"/>
+        </w:rPr>
+        <w:t>the universe of</w:t>
+      </w:r>
+      <w:r>
+        <w:rPr>
+          <w:rFonts w:ascii="Courier New" w:hAnsi="Courier New" w:cs="Courier New"/>
+          <w:color w:val="000000"/>
+        </w:rPr>
+        <w:t xml:space="preserve"> inpatients' diagnoses and treatment</w:t>
+      </w:r>
+      <w:r>
+        <w:rPr>
+          <w:rFonts w:ascii="Courier New" w:hAnsi="Courier New" w:cs="Courier New"/>
+          <w:color w:val="000000"/>
+        </w:rPr>
+        <w:t xml:space="preserve"> for the years</w:t>
+      </w:r>
+      <w:r>
+        <w:rPr>
+          <w:rFonts w:ascii="Courier New" w:hAnsi="Courier New" w:cs="Courier New"/>
+          <w:color w:val="000000"/>
+        </w:rPr>
+        <w:t xml:space="preserve"> between</w:t>
+      </w:r>
+      <w:r>
+        <w:rPr>
+          <w:rFonts w:ascii="Courier New" w:hAnsi="Courier New" w:cs="Courier New"/>
+          <w:color w:val="000000"/>
+        </w:rPr>
+        <w:t xml:space="preserve"> 1995 </w:t>
+      </w:r>
+      <w:r>
+        <w:rPr>
+          <w:rFonts w:ascii="Courier New" w:hAnsi="Courier New" w:cs="Courier New"/>
+          <w:color w:val="000000"/>
+        </w:rPr>
+        <w:t>and</w:t>
+      </w:r>
+      <w:r>
+        <w:rPr>
+          <w:rFonts w:ascii="Courier New" w:hAnsi="Courier New" w:cs="Courier New"/>
+          <w:color w:val="000000"/>
+        </w:rPr>
+        <w:t xml:space="preserve"> 2014.</w:t>
       </w:r>
     </w:p>
     <w:p>
@@ -360,315 +1664,202 @@
           <w:rFonts w:ascii="Courier New" w:hAnsi="Courier New" w:cs="Courier New"/>
           <w:color w:val="000000"/>
         </w:rPr>
-        <w:t xml:space="preserve">eral measures of long-term child health. Our intention-to-treat estimates suggest that children who were born shortly </w:t>
-      </w:r>
-      <w:r>
-        <w:rPr>
-          <w:rFonts w:ascii="Courier New" w:hAnsi="Courier New" w:cs="Courier New"/>
-          <w:color w:val="000000"/>
-        </w:rPr>
-        <w:lastRenderedPageBreak/>
-        <w:t>after the implementation of the reform experience fewer hospital admissions</w:t>
-      </w:r>
-      <w:r>
-        <w:rPr>
-          <w:rFonts w:ascii="Courier New" w:hAnsi="Courier New" w:cs="Courier New"/>
-          <w:color w:val="000000"/>
-        </w:rPr>
-        <w:t>.</w:t>
-      </w:r>
-    </w:p>
-    <w:p>
-      <w:pPr>
-        <w:spacing w:line="360" w:lineRule="auto"/>
-        <w:jc w:val="both"/>
-        <w:rPr>
-          <w:rFonts w:ascii="Courier New" w:hAnsi="Courier New" w:cs="Courier New"/>
-          <w:color w:val="000000"/>
-        </w:rPr>
-      </w:pPr>
-      <w:r>
-        <w:rPr>
-          <w:rFonts w:ascii="Courier New" w:hAnsi="Courier New" w:cs="Courier New"/>
-          <w:color w:val="000000"/>
-        </w:rPr>
-        <w:t>In particular, we see that this decline in hospital admi</w:t>
-      </w:r>
-      <w:r>
-        <w:rPr>
-          <w:rFonts w:ascii="Courier New" w:hAnsi="Courier New" w:cs="Courier New"/>
-          <w:color w:val="000000"/>
-        </w:rPr>
-        <w:t>s</w:t>
-      </w:r>
-      <w:r>
-        <w:rPr>
-          <w:rFonts w:ascii="Courier New" w:hAnsi="Courier New" w:cs="Courier New"/>
-          <w:color w:val="000000"/>
-        </w:rPr>
-        <w:t>sions is due to fewer diagnoses of</w:t>
-      </w:r>
-      <w:r>
-        <w:rPr>
-          <w:rFonts w:ascii="Courier New" w:hAnsi="Courier New" w:cs="Courier New"/>
-          <w:color w:val="000000"/>
-        </w:rPr>
-        <w:t xml:space="preserve"> mental and behav</w:t>
-      </w:r>
-      <w:r>
-        <w:rPr>
-          <w:rFonts w:ascii="Courier New" w:hAnsi="Courier New" w:cs="Courier New"/>
-          <w:color w:val="000000"/>
-        </w:rPr>
-        <w:t>ioral disorders</w:t>
-      </w:r>
-      <w:r>
-        <w:rPr>
-          <w:rFonts w:ascii="Courier New" w:hAnsi="Courier New" w:cs="Courier New"/>
-          <w:color w:val="000000"/>
-        </w:rPr>
-        <w:t xml:space="preserve"> (the most common diagnoses for individuals aged 15-35)</w:t>
-      </w:r>
-      <w:r>
-        <w:rPr>
-          <w:rFonts w:ascii="Courier New" w:hAnsi="Courier New" w:cs="Courier New"/>
-          <w:color w:val="000000"/>
-        </w:rPr>
-        <w:t xml:space="preserve"> and that the effect is mostly driven by males and </w:t>
-      </w:r>
-      <w:r>
-        <w:rPr>
-          <w:rFonts w:ascii="Courier New" w:hAnsi="Courier New" w:cs="Courier New"/>
-          <w:color w:val="000000"/>
-        </w:rPr>
-        <w:t xml:space="preserve">that </w:t>
-      </w:r>
-      <w:r>
-        <w:rPr>
-          <w:rFonts w:ascii="Courier New" w:hAnsi="Courier New" w:cs="Courier New"/>
-          <w:color w:val="000000"/>
-        </w:rPr>
-        <w:t>the differentials are opening up at the end of the o</w:t>
-      </w:r>
-      <w:r>
-        <w:rPr>
-          <w:rFonts w:ascii="Courier New" w:hAnsi="Courier New" w:cs="Courier New"/>
-          <w:color w:val="000000"/>
-        </w:rPr>
-        <w:t>b</w:t>
-      </w:r>
-      <w:r>
-        <w:rPr>
-          <w:rFonts w:ascii="Courier New" w:hAnsi="Courier New" w:cs="Courier New"/>
-          <w:color w:val="000000"/>
-        </w:rPr>
-        <w:t xml:space="preserve">served time span (from the age of 30 onwards). </w:t>
-      </w:r>
-      <w:r>
-        <w:rPr>
-          <w:rFonts w:ascii="Courier New" w:hAnsi="Courier New" w:cs="Courier New"/>
-          <w:color w:val="000000"/>
-        </w:rPr>
-        <w:t>Last, the largest effect is observed for mental and behavioral diso</w:t>
-      </w:r>
-      <w:r>
-        <w:rPr>
-          <w:rFonts w:ascii="Courier New" w:hAnsi="Courier New" w:cs="Courier New"/>
-          <w:color w:val="000000"/>
-        </w:rPr>
-        <w:t>r</w:t>
-      </w:r>
-      <w:r>
-        <w:rPr>
-          <w:rFonts w:ascii="Courier New" w:hAnsi="Courier New" w:cs="Courier New"/>
-          <w:color w:val="000000"/>
-        </w:rPr>
-        <w:t xml:space="preserve">ders due to psychoactive substance use and </w:t>
-      </w:r>
-      <w:r>
-        <w:rPr>
-          <w:rFonts w:ascii="Courier New" w:hAnsi="Courier New" w:cs="Courier New"/>
-          <w:color w:val="000000"/>
-        </w:rPr>
-        <w:t>s</w:t>
-      </w:r>
-      <w:r>
-        <w:rPr>
-          <w:rFonts w:ascii="Courier New" w:hAnsi="Courier New" w:cs="Courier New"/>
-          <w:color w:val="000000"/>
-        </w:rPr>
-        <w:t>chizophrenia.</w:t>
-      </w:r>
-    </w:p>
-    <w:p>
-      <w:pPr>
-        <w:spacing w:line="360" w:lineRule="auto"/>
-        <w:rPr>
-          <w:rFonts w:ascii="Courier New" w:hAnsi="Courier New" w:cs="Courier New"/>
-          <w:b/>
-          <w:color w:val="000000"/>
-        </w:rPr>
-      </w:pPr>
-      <w:r>
-        <w:rPr>
-          <w:rFonts w:ascii="Courier New" w:hAnsi="Courier New" w:cs="Courier New"/>
-          <w:b/>
-          <w:color w:val="000000"/>
-        </w:rPr>
-        <w:t>FAZIT</w:t>
-      </w:r>
-    </w:p>
-    <w:p>
-      <w:pPr>
-        <w:spacing w:line="360" w:lineRule="auto"/>
-        <w:jc w:val="both"/>
-        <w:rPr>
-          <w:rFonts w:ascii="Courier New" w:hAnsi="Courier New" w:cs="Courier New"/>
-          <w:color w:val="000000"/>
-        </w:rPr>
-      </w:pPr>
-      <w:r>
-        <w:rPr>
-          <w:rFonts w:ascii="Courier New" w:hAnsi="Courier New" w:cs="Courier New"/>
-          <w:color w:val="000000"/>
-        </w:rPr>
-        <w:t>These results illustrate the vast impact that early chil</w:t>
-      </w:r>
-      <w:r>
-        <w:rPr>
-          <w:rFonts w:ascii="Courier New" w:hAnsi="Courier New" w:cs="Courier New"/>
-          <w:color w:val="000000"/>
-        </w:rPr>
-        <w:t>d</w:t>
-      </w:r>
-      <w:r>
-        <w:rPr>
-          <w:rFonts w:ascii="Courier New" w:hAnsi="Courier New" w:cs="Courier New"/>
-          <w:color w:val="000000"/>
-        </w:rPr>
-        <w:t xml:space="preserve">hood conditions can have on later life (health) outcomes. </w:t>
-      </w:r>
-    </w:p>
-    <w:p>
-      <w:pPr>
-        <w:spacing w:line="360" w:lineRule="auto"/>
-        <w:jc w:val="both"/>
-        <w:rPr>
-          <w:rFonts w:ascii="Courier New" w:hAnsi="Courier New" w:cs="Courier New"/>
-          <w:b/>
-          <w:color w:val="000000"/>
-        </w:rPr>
-      </w:pPr>
-    </w:p>
-    <w:p>
-      <w:pPr>
-        <w:spacing w:line="360" w:lineRule="auto"/>
-        <w:jc w:val="both"/>
-        <w:rPr>
-          <w:rFonts w:ascii="Courier New" w:hAnsi="Courier New" w:cs="Courier New"/>
-          <w:b/>
-          <w:color w:val="000000"/>
-        </w:rPr>
-      </w:pPr>
-    </w:p>
-    <w:p>
-      <w:pPr>
-        <w:spacing w:line="360" w:lineRule="auto"/>
-        <w:jc w:val="both"/>
-        <w:rPr>
-          <w:rFonts w:ascii="Courier New" w:hAnsi="Courier New" w:cs="Courier New"/>
-          <w:b/>
-          <w:color w:val="000000"/>
-        </w:rPr>
-      </w:pPr>
-    </w:p>
-    <w:p>
-      <w:pPr>
-        <w:spacing w:line="360" w:lineRule="auto"/>
-        <w:jc w:val="both"/>
-        <w:rPr>
-          <w:rFonts w:ascii="Courier New" w:hAnsi="Courier New" w:cs="Courier New"/>
-          <w:b/>
-          <w:color w:val="000000"/>
-        </w:rPr>
-      </w:pPr>
-    </w:p>
-    <w:p>
-      <w:pPr>
-        <w:spacing w:line="360" w:lineRule="auto"/>
-        <w:jc w:val="both"/>
-        <w:rPr>
-          <w:rFonts w:ascii="Courier New" w:hAnsi="Courier New" w:cs="Courier New"/>
-          <w:b/>
-          <w:color w:val="000000"/>
-        </w:rPr>
-      </w:pPr>
-    </w:p>
-    <w:p>
-      <w:pPr>
-        <w:spacing w:line="360" w:lineRule="auto"/>
-        <w:jc w:val="both"/>
-        <w:rPr>
-          <w:rFonts w:ascii="Courier New" w:hAnsi="Courier New" w:cs="Courier New"/>
-          <w:b/>
-          <w:color w:val="000000"/>
-        </w:rPr>
-      </w:pPr>
-    </w:p>
-    <w:p>
-      <w:pPr>
-        <w:spacing w:line="360" w:lineRule="auto"/>
-        <w:jc w:val="both"/>
-        <w:rPr>
-          <w:rFonts w:ascii="Courier New" w:hAnsi="Courier New" w:cs="Courier New"/>
-          <w:b/>
-          <w:color w:val="000000"/>
-        </w:rPr>
-      </w:pPr>
-      <w:r>
-        <w:rPr>
-          <w:rFonts w:ascii="Courier New" w:hAnsi="Courier New" w:cs="Courier New"/>
-          <w:b/>
-          <w:color w:val="000000"/>
-        </w:rPr>
-        <w:t>1</w:t>
-      </w:r>
-      <w:r>
-        <w:rPr>
-          <w:rFonts w:ascii="Courier New" w:hAnsi="Courier New" w:cs="Courier New"/>
-          <w:b/>
-          <w:color w:val="000000"/>
-        </w:rPr>
-        <w:t>66</w:t>
-      </w:r>
-      <w:r>
-        <w:rPr>
-          <w:rFonts w:ascii="Courier New" w:hAnsi="Courier New" w:cs="Courier New"/>
-          <w:b/>
-          <w:color w:val="000000"/>
-        </w:rPr>
-        <w:t xml:space="preserve"> words</w:t>
-      </w:r>
-    </w:p>
-    <w:p>
-      <w:pPr>
-        <w:spacing w:line="360" w:lineRule="auto"/>
-        <w:jc w:val="both"/>
-        <w:rPr>
-          <w:rFonts w:ascii="Courier New" w:hAnsi="Courier New" w:cs="Courier New"/>
-          <w:color w:val="000000"/>
-        </w:rPr>
-      </w:pPr>
-      <w:r>
-        <w:rPr>
-          <w:rFonts w:ascii="Courier New" w:hAnsi="Courier New" w:cs="Courier New"/>
-          <w:color w:val="000000"/>
-        </w:rPr>
-        <w:t>This paper assesses the impact of the length of maternity leave on children’s long-run health outcomes. Our quasi-experimental design evaluates an expansion in maternity leave coverage from two to six months, which occurred in the Federal Republic of Germany in 1979.</w:t>
-      </w:r>
-      <w:r>
-        <w:rPr>
-          <w:rFonts w:ascii="Courier New" w:hAnsi="Courier New" w:cs="Courier New"/>
+        <w:t>eral measures of long-term child health. Our intention-to-treat estimates suggest that children who were born shortly after the implementation of the reform experience fewer hospital admissions and are less likely to be diagnosed with mental and behavioral disorders.</w:t>
+      </w:r>
+    </w:p>
+    <w:p>
+      <w:pPr>
+        <w:spacing w:line="360" w:lineRule="auto"/>
+        <w:jc w:val="both"/>
+        <w:rPr>
+          <w:rFonts w:ascii="Courier New" w:hAnsi="Courier New" w:cs="Courier New"/>
+          <w:color w:val="000000"/>
+        </w:rPr>
+      </w:pPr>
+      <w:r>
+        <w:rPr>
+          <w:rFonts w:ascii="Courier New" w:hAnsi="Courier New" w:cs="Courier New"/>
+          <w:color w:val="000000"/>
+        </w:rPr>
+        <w:t>(JEL I10</w:t>
+      </w:r>
+      <w:proofErr w:type="gramStart"/>
+      <w:r>
+        <w:rPr>
+          <w:rFonts w:ascii="Courier New" w:hAnsi="Courier New" w:cs="Courier New"/>
+          <w:color w:val="000000"/>
+        </w:rPr>
+        <w:t>,J13,J18</w:t>
+      </w:r>
+      <w:proofErr w:type="gramEnd"/>
+      <w:r>
+        <w:rPr>
+          <w:rFonts w:ascii="Courier New" w:hAnsi="Courier New" w:cs="Courier New"/>
+          <w:color w:val="000000"/>
+        </w:rPr>
+        <w:t>)</w:t>
+      </w:r>
+    </w:p>
+    <w:p>
+      <w:pPr>
+        <w:spacing w:line="360" w:lineRule="auto"/>
+        <w:jc w:val="both"/>
+        <w:rPr>
+          <w:rFonts w:ascii="Courier New" w:hAnsi="Courier New" w:cs="Courier New"/>
+          <w:color w:val="000000"/>
+        </w:rPr>
+      </w:pPr>
+    </w:p>
+    <w:p>
+      <w:pPr>
+        <w:spacing w:line="360" w:lineRule="auto"/>
+        <w:jc w:val="both"/>
+        <w:rPr>
+          <w:rFonts w:ascii="Courier New" w:hAnsi="Courier New" w:cs="Courier New"/>
+          <w:color w:val="000000"/>
+        </w:rPr>
+      </w:pPr>
+    </w:p>
+    <w:p>
+      <w:pPr>
+        <w:spacing w:line="360" w:lineRule="auto"/>
+        <w:jc w:val="both"/>
+        <w:rPr>
+          <w:rFonts w:ascii="Courier New" w:hAnsi="Courier New" w:cs="Courier New"/>
+          <w:color w:val="000000"/>
+        </w:rPr>
+      </w:pPr>
+    </w:p>
+    <w:p>
+      <w:pPr>
+        <w:spacing w:line="360" w:lineRule="auto"/>
+        <w:jc w:val="both"/>
+        <w:rPr>
+          <w:rFonts w:ascii="Courier New" w:hAnsi="Courier New" w:cs="Courier New"/>
+          <w:color w:val="000000"/>
+        </w:rPr>
+      </w:pPr>
+    </w:p>
+    <w:p>
+      <w:pPr>
+        <w:spacing w:line="360" w:lineRule="auto"/>
+        <w:jc w:val="both"/>
+        <w:rPr>
+          <w:rFonts w:ascii="Courier New" w:hAnsi="Courier New" w:cs="Courier New"/>
+          <w:color w:val="000000"/>
+        </w:rPr>
+      </w:pPr>
+    </w:p>
+    <w:p>
+      <w:pPr>
+        <w:spacing w:line="360" w:lineRule="auto"/>
+        <w:jc w:val="both"/>
+        <w:rPr>
+          <w:rFonts w:ascii="Courier New" w:hAnsi="Courier New" w:cs="Courier New"/>
+          <w:color w:val="000000"/>
+        </w:rPr>
+      </w:pPr>
+    </w:p>
+    <w:p>
+      <w:pPr>
+        <w:spacing w:line="360" w:lineRule="auto"/>
+        <w:jc w:val="both"/>
+        <w:rPr>
+          <w:rFonts w:ascii="Courier New" w:hAnsi="Courier New" w:cs="Courier New"/>
+          <w:color w:val="000000"/>
+        </w:rPr>
+      </w:pPr>
+    </w:p>
+    <w:p>
+      <w:pPr>
+        <w:spacing w:line="360" w:lineRule="auto"/>
+        <w:jc w:val="both"/>
+        <w:rPr>
+          <w:rFonts w:ascii="Courier New" w:hAnsi="Courier New" w:cs="Courier New"/>
+          <w:color w:val="000000"/>
+        </w:rPr>
+      </w:pPr>
+    </w:p>
+    <w:p>
+      <w:pPr>
+        <w:spacing w:line="360" w:lineRule="auto"/>
+        <w:jc w:val="both"/>
+        <w:rPr>
+          <w:rFonts w:ascii="Courier New" w:hAnsi="Courier New" w:cs="Courier New"/>
+          <w:color w:val="000000"/>
+        </w:rPr>
+      </w:pPr>
+    </w:p>
+    <w:p>
+      <w:pPr>
+        <w:spacing w:line="360" w:lineRule="auto"/>
+        <w:jc w:val="both"/>
+        <w:rPr>
+          <w:rFonts w:ascii="Courier New" w:hAnsi="Courier New" w:cs="Courier New"/>
+          <w:color w:val="000000"/>
+        </w:rPr>
+      </w:pPr>
+    </w:p>
+    <w:p>
+      <w:pPr>
+        <w:spacing w:line="360" w:lineRule="auto"/>
+        <w:jc w:val="both"/>
+        <w:rPr>
+          <w:rFonts w:ascii="Courier New" w:hAnsi="Courier New" w:cs="Courier New"/>
+          <w:color w:val="000000"/>
+        </w:rPr>
+      </w:pPr>
+    </w:p>
+    <w:p>
+      <w:pPr>
+        <w:spacing w:line="360" w:lineRule="auto"/>
+        <w:jc w:val="both"/>
+        <w:rPr>
+          <w:rFonts w:ascii="Courier New" w:hAnsi="Courier New" w:cs="Courier New"/>
+          <w:color w:val="000000"/>
+        </w:rPr>
+      </w:pPr>
+    </w:p>
+    <w:p>
+      <w:pPr>
+        <w:spacing w:line="360" w:lineRule="auto"/>
+        <w:jc w:val="both"/>
+        <w:rPr>
+          <w:rFonts w:ascii="Courier New" w:hAnsi="Courier New" w:cs="Courier New"/>
+          <w:color w:val="000000"/>
+        </w:rPr>
+      </w:pPr>
+    </w:p>
+    <w:p>
+      <w:pPr>
+        <w:spacing w:line="360" w:lineRule="auto"/>
+        <w:jc w:val="both"/>
+        <w:rPr>
+          <w:rFonts w:ascii="Courier New" w:hAnsi="Courier New" w:cs="Courier New"/>
+          <w:b/>
+          <w:color w:val="000000"/>
+        </w:rPr>
+      </w:pPr>
+      <w:r>
+        <w:rPr>
+          <w:rFonts w:ascii="Courier New" w:hAnsi="Courier New" w:cs="Courier New"/>
+          <w:b/>
+          <w:color w:val="000000"/>
+        </w:rPr>
+        <w:t>11</w:t>
+      </w:r>
+      <w:r>
+        <w:rPr>
+          <w:rFonts w:ascii="Courier New" w:hAnsi="Courier New" w:cs="Courier New"/>
+          <w:b/>
+          <w:color w:val="000000"/>
+        </w:rPr>
+        <w:t>3</w:t>
+      </w:r>
+      <w:r>
+        <w:rPr>
+          <w:rFonts w:ascii="Courier New" w:hAnsi="Courier New" w:cs="Courier New"/>
+          <w:b/>
           <w:color w:val="000000"/>
         </w:rPr>
         <w:t xml:space="preserve"> </w:t>
@@ -676,30 +1867,83 @@
       <w:r>
         <w:rPr>
           <w:rFonts w:ascii="Courier New" w:hAnsi="Courier New" w:cs="Courier New"/>
-          <w:color w:val="000000"/>
-        </w:rPr>
-        <w:t>The expansion came into effect after a sharp cut</w:t>
-      </w:r>
-      <w:r>
-        <w:rPr>
-          <w:rFonts w:ascii="Courier New" w:hAnsi="Courier New" w:cs="Courier New"/>
-          <w:color w:val="000000"/>
-        </w:rPr>
-        <w:t>off date and significantly i</w:t>
-      </w:r>
-      <w:r>
-        <w:rPr>
-          <w:rFonts w:ascii="Courier New" w:hAnsi="Courier New" w:cs="Courier New"/>
-          <w:color w:val="000000"/>
-        </w:rPr>
-        <w:t>n</w:t>
-      </w:r>
-      <w:r>
-        <w:rPr>
-          <w:rFonts w:ascii="Courier New" w:hAnsi="Courier New" w:cs="Courier New"/>
-          <w:color w:val="000000"/>
-        </w:rPr>
-        <w:t>creased the time working mothers stayed at home with their newborns. In our analysis, we exploit the German hospital registry data</w:t>
+          <w:b/>
+          <w:color w:val="000000"/>
+        </w:rPr>
+        <w:t>words</w:t>
+      </w:r>
+    </w:p>
+    <w:p>
+      <w:pPr>
+        <w:spacing w:line="360" w:lineRule="auto"/>
+        <w:jc w:val="both"/>
+        <w:rPr>
+          <w:rFonts w:ascii="Courier New" w:hAnsi="Courier New" w:cs="Courier New"/>
+          <w:color w:val="000000"/>
+        </w:rPr>
+      </w:pPr>
+      <w:r>
+        <w:rPr>
+          <w:rFonts w:ascii="Courier New" w:hAnsi="Courier New" w:cs="Courier New"/>
+          <w:color w:val="000000"/>
+        </w:rPr>
+        <w:t xml:space="preserve">This paper </w:t>
+      </w:r>
+      <w:r>
+        <w:rPr>
+          <w:rFonts w:ascii="Courier New" w:hAnsi="Courier New" w:cs="Courier New"/>
+          <w:color w:val="000000"/>
+        </w:rPr>
+        <w:t>assesses</w:t>
+      </w:r>
+      <w:r>
+        <w:rPr>
+          <w:rFonts w:ascii="Courier New" w:hAnsi="Courier New" w:cs="Courier New"/>
+          <w:color w:val="000000"/>
+        </w:rPr>
+        <w:t xml:space="preserve"> the impact of the length of maternity leave on children’s long-run health outcomes. </w:t>
+      </w:r>
+      <w:r>
+        <w:rPr>
+          <w:rFonts w:ascii="Courier New" w:hAnsi="Courier New" w:cs="Courier New"/>
+          <w:color w:val="000000"/>
+        </w:rPr>
+        <w:t>Our quasi-experimental design evaluates</w:t>
+      </w:r>
+      <w:r>
+        <w:rPr>
+          <w:rFonts w:ascii="Courier New" w:hAnsi="Courier New" w:cs="Courier New"/>
+          <w:color w:val="000000"/>
+        </w:rPr>
+        <w:t xml:space="preserve"> an expansion in maternity leave coverage from two to six months, which occurred in the Federal Republic of Germany in </w:t>
+      </w:r>
+      <w:r>
+        <w:rPr>
+          <w:rFonts w:ascii="Courier New" w:hAnsi="Courier New" w:cs="Courier New"/>
+          <w:color w:val="000000"/>
+        </w:rPr>
+        <w:t>1979</w:t>
+      </w:r>
+      <w:r>
+        <w:rPr>
+          <w:rFonts w:ascii="Courier New" w:hAnsi="Courier New" w:cs="Courier New"/>
+          <w:color w:val="000000"/>
+        </w:rPr>
+        <w:t>. In our analysis</w:t>
+      </w:r>
+      <w:r>
+        <w:rPr>
+          <w:rFonts w:ascii="Courier New" w:hAnsi="Courier New" w:cs="Courier New"/>
+          <w:color w:val="000000"/>
+        </w:rPr>
+        <w:t>,</w:t>
+      </w:r>
+      <w:r>
+        <w:rPr>
+          <w:rFonts w:ascii="Courier New" w:hAnsi="Courier New" w:cs="Courier New"/>
+          <w:color w:val="000000"/>
+        </w:rPr>
+        <w:t xml:space="preserve"> we exploit the German Micro Census and hospital registry data</w:t>
       </w:r>
       <w:r>
         <w:rPr>
@@ -734,188 +1978,70 @@
           <w:rFonts w:ascii="Courier New" w:hAnsi="Courier New" w:cs="Courier New"/>
           <w:color w:val="000000"/>
         </w:rPr>
-        <w:t xml:space="preserve"> inpatients' diagnoses </w:t>
-      </w:r>
-      <w:r>
-        <w:rPr>
-          <w:rFonts w:ascii="Courier New" w:hAnsi="Courier New" w:cs="Courier New"/>
-          <w:color w:val="000000"/>
-        </w:rPr>
-        <w:t>for the years 1995 to 2014.</w:t>
-      </w:r>
-      <w:r>
-        <w:rPr>
-          <w:rFonts w:ascii="Courier New" w:hAnsi="Courier New" w:cs="Courier New"/>
-          <w:color w:val="000000"/>
-        </w:rPr>
-        <w:t xml:space="preserve"> By tracking the health of treated and control chi</w:t>
-      </w:r>
-      <w:r>
-        <w:rPr>
-          <w:rFonts w:ascii="Courier New" w:hAnsi="Courier New" w:cs="Courier New"/>
-          <w:color w:val="000000"/>
-        </w:rPr>
-        <w:t>l</w:t>
-      </w:r>
-      <w:r>
-        <w:rPr>
-          <w:rFonts w:ascii="Courier New" w:hAnsi="Courier New" w:cs="Courier New"/>
-          <w:color w:val="000000"/>
-        </w:rPr>
-        <w:lastRenderedPageBreak/>
-        <w:t xml:space="preserve">dren from age 16 up to age 35, we provide new insights into the trajectory of </w:t>
-      </w:r>
-      <w:r>
-        <w:rPr>
-          <w:rFonts w:ascii="Courier New" w:hAnsi="Courier New" w:cs="Courier New"/>
-          <w:color w:val="000000"/>
-        </w:rPr>
-        <w:t xml:space="preserve">health </w:t>
-      </w:r>
-      <w:r>
-        <w:rPr>
-          <w:rFonts w:ascii="Courier New" w:hAnsi="Courier New" w:cs="Courier New"/>
-          <w:color w:val="000000"/>
-        </w:rPr>
-        <w:t>differentials over the life-cycle.</w:t>
-      </w:r>
-    </w:p>
-    <w:p>
-      <w:pPr>
-        <w:spacing w:line="360" w:lineRule="auto"/>
-        <w:jc w:val="both"/>
-        <w:rPr>
-          <w:rFonts w:ascii="Courier New" w:hAnsi="Courier New" w:cs="Courier New"/>
-          <w:color w:val="000000"/>
-        </w:rPr>
-      </w:pPr>
-      <w:r>
-        <w:rPr>
-          <w:rFonts w:ascii="Courier New" w:hAnsi="Courier New" w:cs="Courier New"/>
-          <w:color w:val="000000"/>
-        </w:rPr>
-        <w:t>We find a positive effect of the legislative change on se</w:t>
-      </w:r>
-      <w:r>
-        <w:rPr>
-          <w:rFonts w:ascii="Courier New" w:hAnsi="Courier New" w:cs="Courier New"/>
-          <w:color w:val="000000"/>
-        </w:rPr>
-        <w:t>v</w:t>
-      </w:r>
-      <w:r>
-        <w:rPr>
-          <w:rFonts w:ascii="Courier New" w:hAnsi="Courier New" w:cs="Courier New"/>
-          <w:color w:val="000000"/>
-        </w:rPr>
-        <w:t>eral measures of long-term child health. Our intention-to-treat estimates suggest that children who were born shortly after the implementation of the reform experience fewer hospital admissions and are less likely to be diagnosed with mental and behavioral disorders.</w:t>
-      </w:r>
-    </w:p>
-    <w:p>
-      <w:pPr>
-        <w:spacing w:line="360" w:lineRule="auto"/>
-        <w:jc w:val="both"/>
-        <w:rPr>
-          <w:rFonts w:ascii="Courier New" w:hAnsi="Courier New" w:cs="Courier New"/>
-          <w:color w:val="000000"/>
-        </w:rPr>
-      </w:pPr>
-      <w:r>
-        <w:rPr>
-          <w:rFonts w:ascii="Courier New" w:hAnsi="Courier New" w:cs="Courier New"/>
-          <w:color w:val="000000"/>
-        </w:rPr>
-        <w:t>(JEL I10,J13,J18)</w:t>
-      </w:r>
-    </w:p>
-    <w:p>
-      <w:pPr>
-        <w:spacing w:line="360" w:lineRule="auto"/>
-        <w:jc w:val="both"/>
-        <w:rPr>
-          <w:rFonts w:ascii="Courier New" w:hAnsi="Courier New" w:cs="Courier New"/>
-          <w:b/>
-          <w:color w:val="000000"/>
-        </w:rPr>
-      </w:pPr>
-    </w:p>
-    <w:p>
-      <w:pPr>
-        <w:spacing w:line="360" w:lineRule="auto"/>
-        <w:jc w:val="both"/>
-        <w:rPr>
-          <w:rFonts w:ascii="Courier New" w:hAnsi="Courier New" w:cs="Courier New"/>
-          <w:b/>
-          <w:color w:val="000000"/>
-        </w:rPr>
-      </w:pPr>
-    </w:p>
-    <w:p>
-      <w:pPr>
-        <w:spacing w:line="360" w:lineRule="auto"/>
-        <w:jc w:val="both"/>
-        <w:rPr>
-          <w:rFonts w:ascii="Courier New" w:hAnsi="Courier New" w:cs="Courier New"/>
-          <w:b/>
-          <w:color w:val="000000"/>
-        </w:rPr>
-      </w:pPr>
-    </w:p>
-    <w:p>
-      <w:pPr>
-        <w:spacing w:line="360" w:lineRule="auto"/>
-        <w:jc w:val="both"/>
-        <w:rPr>
-          <w:rFonts w:ascii="Courier New" w:hAnsi="Courier New" w:cs="Courier New"/>
-          <w:b/>
-          <w:color w:val="000000"/>
-        </w:rPr>
-      </w:pPr>
-    </w:p>
-    <w:p>
-      <w:pPr>
-        <w:spacing w:line="360" w:lineRule="auto"/>
-        <w:jc w:val="both"/>
-        <w:rPr>
-          <w:rFonts w:ascii="Courier New" w:hAnsi="Courier New" w:cs="Courier New"/>
-          <w:b/>
-          <w:color w:val="000000"/>
-        </w:rPr>
-      </w:pPr>
-    </w:p>
-    <w:p>
-      <w:pPr>
-        <w:spacing w:line="360" w:lineRule="auto"/>
-        <w:jc w:val="both"/>
-        <w:rPr>
-          <w:rFonts w:ascii="Courier New" w:hAnsi="Courier New" w:cs="Courier New"/>
-          <w:b/>
-          <w:color w:val="000000"/>
-        </w:rPr>
-      </w:pPr>
-    </w:p>
-    <w:p>
-      <w:pPr>
-        <w:spacing w:line="360" w:lineRule="auto"/>
-        <w:jc w:val="both"/>
-        <w:rPr>
-          <w:rFonts w:ascii="Courier New" w:hAnsi="Courier New" w:cs="Courier New"/>
-          <w:b/>
-          <w:color w:val="000000"/>
-        </w:rPr>
-      </w:pPr>
-      <w:r>
-        <w:rPr>
-          <w:rFonts w:ascii="Courier New" w:hAnsi="Courier New" w:cs="Courier New"/>
-          <w:b/>
-          <w:color w:val="000000"/>
-        </w:rPr>
-        <w:t>143</w:t>
-      </w:r>
-      <w:r>
-        <w:rPr>
-          <w:rFonts w:ascii="Courier New" w:hAnsi="Courier New" w:cs="Courier New"/>
-          <w:b/>
+        <w:t xml:space="preserve"> inpatients' diagnoses and treatment</w:t>
+      </w:r>
+      <w:r>
+        <w:rPr>
+          <w:rFonts w:ascii="Courier New" w:hAnsi="Courier New" w:cs="Courier New"/>
+          <w:color w:val="000000"/>
+        </w:rPr>
+        <w:t xml:space="preserve">. We find </w:t>
+      </w:r>
+      <w:r>
+        <w:rPr>
+          <w:rFonts w:ascii="Courier New" w:hAnsi="Courier New" w:cs="Courier New"/>
+          <w:color w:val="000000"/>
+        </w:rPr>
+        <w:t>a positive e</w:t>
+      </w:r>
+      <w:r>
+        <w:rPr>
+          <w:rFonts w:ascii="Courier New" w:hAnsi="Courier New" w:cs="Courier New"/>
+          <w:color w:val="000000"/>
+        </w:rPr>
+        <w:t>f</w:t>
+      </w:r>
+      <w:r>
+        <w:rPr>
+          <w:rFonts w:ascii="Courier New" w:hAnsi="Courier New" w:cs="Courier New"/>
+          <w:color w:val="000000"/>
+        </w:rPr>
+        <w:t xml:space="preserve">fect of the legislative change on several measures of </w:t>
+      </w:r>
+      <w:r>
+        <w:rPr>
+          <w:rFonts w:ascii="Courier New" w:hAnsi="Courier New" w:cs="Courier New"/>
+          <w:color w:val="000000"/>
+        </w:rPr>
+        <w:t xml:space="preserve">long-term child </w:t>
+      </w:r>
+      <w:r>
+        <w:rPr>
+          <w:rFonts w:ascii="Courier New" w:hAnsi="Courier New" w:cs="Courier New"/>
+          <w:color w:val="000000"/>
+        </w:rPr>
+        <w:t xml:space="preserve">health. </w:t>
+      </w:r>
+    </w:p>
+    <w:p>
+      <w:pPr>
+        <w:spacing w:line="360" w:lineRule="auto"/>
+        <w:jc w:val="both"/>
+        <w:rPr>
+          <w:rFonts w:ascii="Courier New" w:hAnsi="Courier New" w:cs="Courier New"/>
+          <w:color w:val="000000"/>
+        </w:rPr>
+      </w:pPr>
+      <w:r>
+        <w:rPr>
+          <w:rFonts w:ascii="Courier New" w:hAnsi="Courier New" w:cs="Courier New"/>
+          <w:color w:val="000000"/>
+        </w:rPr>
+        <w:t>Our</w:t>
+      </w:r>
+      <w:r>
+        <w:rPr>
+          <w:rFonts w:ascii="Courier New" w:hAnsi="Courier New" w:cs="Courier New"/>
           <w:color w:val="000000"/>
         </w:rPr>
         <w:t xml:space="preserve"> </w:t>
@@ -923,55 +2049,44 @@
       <w:r>
         <w:rPr>
           <w:rFonts w:ascii="Courier New" w:hAnsi="Courier New" w:cs="Courier New"/>
-          <w:b/>
-          <w:color w:val="000000"/>
-        </w:rPr>
-        <w:t>words</w:t>
-      </w:r>
-    </w:p>
-    <w:p>
-      <w:pPr>
-        <w:spacing w:line="360" w:lineRule="auto"/>
-        <w:jc w:val="both"/>
-        <w:rPr>
-          <w:rFonts w:ascii="Courier New" w:hAnsi="Courier New" w:cs="Courier New"/>
-          <w:color w:val="000000"/>
-        </w:rPr>
-      </w:pPr>
-      <w:r>
-        <w:rPr>
-          <w:rFonts w:ascii="Courier New" w:hAnsi="Courier New" w:cs="Courier New"/>
-          <w:color w:val="000000"/>
-        </w:rPr>
-        <w:t xml:space="preserve">This paper assesses the impact of the length of maternity leave on children’s long-run health outcomes. </w:t>
-      </w:r>
-      <w:r>
-        <w:rPr>
-          <w:rFonts w:ascii="Courier New" w:hAnsi="Courier New" w:cs="Courier New"/>
-          <w:color w:val="000000"/>
-        </w:rPr>
-        <w:t xml:space="preserve">Our quasi-experimental design </w:t>
-      </w:r>
-      <w:r>
-        <w:rPr>
-          <w:rFonts w:ascii="Courier New" w:hAnsi="Courier New" w:cs="Courier New"/>
-          <w:color w:val="000000"/>
-        </w:rPr>
-        <w:t>evaluate</w:t>
-      </w:r>
-      <w:r>
-        <w:rPr>
-          <w:rFonts w:ascii="Courier New" w:hAnsi="Courier New" w:cs="Courier New"/>
-          <w:color w:val="000000"/>
-        </w:rPr>
-        <w:t>s</w:t>
-      </w:r>
-      <w:r>
-        <w:rPr>
-          <w:rFonts w:ascii="Courier New" w:hAnsi="Courier New" w:cs="Courier New"/>
-          <w:color w:val="000000"/>
-        </w:rPr>
-        <w:t xml:space="preserve"> an expansion in maternity leave coverage from two to six months, which occurred in the Federal Republic of Germany in 1979.</w:t>
+          <w:color w:val="000000"/>
+        </w:rPr>
+        <w:t>intention-to-treat estimates</w:t>
+      </w:r>
+      <w:r>
+        <w:rPr>
+          <w:rFonts w:ascii="Courier New" w:hAnsi="Courier New" w:cs="Courier New"/>
+          <w:color w:val="000000"/>
+        </w:rPr>
+        <w:t xml:space="preserve"> suggest </w:t>
+      </w:r>
+      <w:r>
+        <w:rPr>
+          <w:rFonts w:ascii="Courier New" w:hAnsi="Courier New" w:cs="Courier New"/>
+          <w:color w:val="000000"/>
+        </w:rPr>
+        <w:t>that chil</w:t>
+      </w:r>
+      <w:r>
+        <w:rPr>
+          <w:rFonts w:ascii="Courier New" w:hAnsi="Courier New" w:cs="Courier New"/>
+          <w:color w:val="000000"/>
+        </w:rPr>
+        <w:t>dren</w:t>
+      </w:r>
+      <w:r>
+        <w:rPr>
+          <w:rFonts w:ascii="Courier New" w:hAnsi="Courier New" w:cs="Courier New"/>
+          <w:color w:val="000000"/>
+        </w:rPr>
+        <w:t xml:space="preserve"> who were born shortly after the implementation of the re</w:t>
+      </w:r>
+      <w:r>
+        <w:rPr>
+          <w:rFonts w:ascii="Courier New" w:hAnsi="Courier New" w:cs="Courier New"/>
+          <w:color w:val="000000"/>
+        </w:rPr>
+        <w:t>form</w:t>
       </w:r>
       <w:r>
         <w:rPr>
@@ -985,605 +2100,6 @@
           <w:rFonts w:ascii="Courier New" w:hAnsi="Courier New" w:cs="Courier New"/>
           <w:color w:val="000000"/>
         </w:rPr>
-        <w:t xml:space="preserve">The expansion </w:t>
-      </w:r>
-      <w:r>
-        <w:rPr>
-          <w:rFonts w:ascii="Courier New" w:hAnsi="Courier New" w:cs="Courier New"/>
-          <w:color w:val="000000"/>
-        </w:rPr>
-        <w:t>came into effect after</w:t>
-      </w:r>
-      <w:r>
-        <w:rPr>
-          <w:rFonts w:ascii="Courier New" w:hAnsi="Courier New" w:cs="Courier New"/>
-          <w:color w:val="000000"/>
-        </w:rPr>
-        <w:t xml:space="preserve"> </w:t>
-      </w:r>
-      <w:r>
-        <w:rPr>
-          <w:rFonts w:ascii="Courier New" w:hAnsi="Courier New" w:cs="Courier New"/>
-          <w:color w:val="000000"/>
-        </w:rPr>
-        <w:t>a sharp cut</w:t>
-      </w:r>
-      <w:r>
-        <w:rPr>
-          <w:rFonts w:ascii="Courier New" w:hAnsi="Courier New" w:cs="Courier New"/>
-          <w:color w:val="000000"/>
-        </w:rPr>
-        <w:t>off date and significantly i</w:t>
-      </w:r>
-      <w:r>
-        <w:rPr>
-          <w:rFonts w:ascii="Courier New" w:hAnsi="Courier New" w:cs="Courier New"/>
-          <w:color w:val="000000"/>
-        </w:rPr>
-        <w:t>n</w:t>
-      </w:r>
-      <w:r>
-        <w:rPr>
-          <w:rFonts w:ascii="Courier New" w:hAnsi="Courier New" w:cs="Courier New"/>
-          <w:color w:val="000000"/>
-        </w:rPr>
-        <w:t>creased the time working mothers stayed at home with their newborns. In our analysis, we exploit the German Micro Ce</w:t>
-      </w:r>
-      <w:r>
-        <w:rPr>
-          <w:rFonts w:ascii="Courier New" w:hAnsi="Courier New" w:cs="Courier New"/>
-          <w:color w:val="000000"/>
-        </w:rPr>
-        <w:t>n</w:t>
-      </w:r>
-      <w:r>
-        <w:rPr>
-          <w:rFonts w:ascii="Courier New" w:hAnsi="Courier New" w:cs="Courier New"/>
-          <w:color w:val="000000"/>
-        </w:rPr>
-        <w:t>sus and hospital registry data</w:t>
-      </w:r>
-      <w:r>
-        <w:rPr>
-          <w:rFonts w:ascii="Courier New" w:hAnsi="Courier New" w:cs="Courier New"/>
-          <w:color w:val="000000"/>
-        </w:rPr>
-        <w:t xml:space="preserve">, </w:t>
-      </w:r>
-      <w:r>
-        <w:rPr>
-          <w:rFonts w:ascii="Courier New" w:hAnsi="Courier New" w:cs="Courier New"/>
-          <w:color w:val="000000"/>
-        </w:rPr>
-        <w:t>containing</w:t>
-      </w:r>
-      <w:r>
-        <w:rPr>
-          <w:rFonts w:ascii="Courier New" w:hAnsi="Courier New" w:cs="Courier New"/>
-          <w:color w:val="000000"/>
-        </w:rPr>
-        <w:t xml:space="preserve"> detailed info</w:t>
-      </w:r>
-      <w:r>
-        <w:rPr>
-          <w:rFonts w:ascii="Courier New" w:hAnsi="Courier New" w:cs="Courier New"/>
-          <w:color w:val="000000"/>
-        </w:rPr>
-        <w:t>r</w:t>
-      </w:r>
-      <w:r>
-        <w:rPr>
-          <w:rFonts w:ascii="Courier New" w:hAnsi="Courier New" w:cs="Courier New"/>
-          <w:color w:val="000000"/>
-        </w:rPr>
-        <w:t xml:space="preserve">mation about </w:t>
-      </w:r>
-      <w:r>
-        <w:rPr>
-          <w:rFonts w:ascii="Courier New" w:hAnsi="Courier New" w:cs="Courier New"/>
-          <w:color w:val="000000"/>
-        </w:rPr>
-        <w:t>the universe of</w:t>
-      </w:r>
-      <w:r>
-        <w:rPr>
-          <w:rFonts w:ascii="Courier New" w:hAnsi="Courier New" w:cs="Courier New"/>
-          <w:color w:val="000000"/>
-        </w:rPr>
-        <w:t xml:space="preserve"> inpatients' diagnoses and treatment</w:t>
-      </w:r>
-      <w:r>
-        <w:rPr>
-          <w:rFonts w:ascii="Courier New" w:hAnsi="Courier New" w:cs="Courier New"/>
-          <w:color w:val="000000"/>
-        </w:rPr>
-        <w:t xml:space="preserve"> for the years</w:t>
-      </w:r>
-      <w:r>
-        <w:rPr>
-          <w:rFonts w:ascii="Courier New" w:hAnsi="Courier New" w:cs="Courier New"/>
-          <w:color w:val="000000"/>
-        </w:rPr>
-        <w:t xml:space="preserve"> between</w:t>
-      </w:r>
-      <w:r>
-        <w:rPr>
-          <w:rFonts w:ascii="Courier New" w:hAnsi="Courier New" w:cs="Courier New"/>
-          <w:color w:val="000000"/>
-        </w:rPr>
-        <w:t xml:space="preserve"> 1995 </w:t>
-      </w:r>
-      <w:r>
-        <w:rPr>
-          <w:rFonts w:ascii="Courier New" w:hAnsi="Courier New" w:cs="Courier New"/>
-          <w:color w:val="000000"/>
-        </w:rPr>
-        <w:t>and</w:t>
-      </w:r>
-      <w:r>
-        <w:rPr>
-          <w:rFonts w:ascii="Courier New" w:hAnsi="Courier New" w:cs="Courier New"/>
-          <w:color w:val="000000"/>
-        </w:rPr>
-        <w:t xml:space="preserve"> 2014.</w:t>
-      </w:r>
-    </w:p>
-    <w:p>
-      <w:pPr>
-        <w:spacing w:line="360" w:lineRule="auto"/>
-        <w:jc w:val="both"/>
-        <w:rPr>
-          <w:rFonts w:ascii="Courier New" w:hAnsi="Courier New" w:cs="Courier New"/>
-          <w:color w:val="000000"/>
-        </w:rPr>
-      </w:pPr>
-      <w:r>
-        <w:rPr>
-          <w:rFonts w:ascii="Courier New" w:hAnsi="Courier New" w:cs="Courier New"/>
-          <w:color w:val="000000"/>
-        </w:rPr>
-        <w:t>We find a positive effect of the legislative change on se</w:t>
-      </w:r>
-      <w:r>
-        <w:rPr>
-          <w:rFonts w:ascii="Courier New" w:hAnsi="Courier New" w:cs="Courier New"/>
-          <w:color w:val="000000"/>
-        </w:rPr>
-        <w:t>v</w:t>
-      </w:r>
-      <w:r>
-        <w:rPr>
-          <w:rFonts w:ascii="Courier New" w:hAnsi="Courier New" w:cs="Courier New"/>
-          <w:color w:val="000000"/>
-        </w:rPr>
-        <w:t xml:space="preserve">eral measures of long-term child health. Our intention-to-treat estimates suggest that children who were born shortly after the implementation of the reform experience fewer </w:t>
-      </w:r>
-      <w:r>
-        <w:rPr>
-          <w:rFonts w:ascii="Courier New" w:hAnsi="Courier New" w:cs="Courier New"/>
-          <w:color w:val="000000"/>
-        </w:rPr>
-        <w:lastRenderedPageBreak/>
-        <w:t>hospital admissions and are less likely to be diagnosed with mental and behavioral disorders.</w:t>
-      </w:r>
-    </w:p>
-    <w:p>
-      <w:pPr>
-        <w:spacing w:line="360" w:lineRule="auto"/>
-        <w:jc w:val="both"/>
-        <w:rPr>
-          <w:rFonts w:ascii="Courier New" w:hAnsi="Courier New" w:cs="Courier New"/>
-          <w:color w:val="000000"/>
-        </w:rPr>
-      </w:pPr>
-      <w:r>
-        <w:rPr>
-          <w:rFonts w:ascii="Courier New" w:hAnsi="Courier New" w:cs="Courier New"/>
-          <w:color w:val="000000"/>
-        </w:rPr>
-        <w:t>(JEL I10,J13,J18)</w:t>
-      </w:r>
-    </w:p>
-    <w:p>
-      <w:pPr>
-        <w:spacing w:line="360" w:lineRule="auto"/>
-        <w:jc w:val="both"/>
-        <w:rPr>
-          <w:rFonts w:ascii="Courier New" w:hAnsi="Courier New" w:cs="Courier New"/>
-          <w:color w:val="000000"/>
-        </w:rPr>
-      </w:pPr>
-    </w:p>
-    <w:p>
-      <w:pPr>
-        <w:spacing w:line="360" w:lineRule="auto"/>
-        <w:jc w:val="both"/>
-        <w:rPr>
-          <w:rFonts w:ascii="Courier New" w:hAnsi="Courier New" w:cs="Courier New"/>
-          <w:color w:val="000000"/>
-        </w:rPr>
-      </w:pPr>
-    </w:p>
-    <w:p>
-      <w:pPr>
-        <w:spacing w:line="360" w:lineRule="auto"/>
-        <w:jc w:val="both"/>
-        <w:rPr>
-          <w:rFonts w:ascii="Courier New" w:hAnsi="Courier New" w:cs="Courier New"/>
-          <w:color w:val="000000"/>
-        </w:rPr>
-      </w:pPr>
-    </w:p>
-    <w:p>
-      <w:pPr>
-        <w:spacing w:line="360" w:lineRule="auto"/>
-        <w:jc w:val="both"/>
-        <w:rPr>
-          <w:rFonts w:ascii="Courier New" w:hAnsi="Courier New" w:cs="Courier New"/>
-          <w:color w:val="000000"/>
-        </w:rPr>
-      </w:pPr>
-    </w:p>
-    <w:p>
-      <w:pPr>
-        <w:spacing w:line="360" w:lineRule="auto"/>
-        <w:jc w:val="both"/>
-        <w:rPr>
-          <w:rFonts w:ascii="Courier New" w:hAnsi="Courier New" w:cs="Courier New"/>
-          <w:color w:val="000000"/>
-        </w:rPr>
-      </w:pPr>
-    </w:p>
-    <w:p>
-      <w:pPr>
-        <w:spacing w:line="360" w:lineRule="auto"/>
-        <w:jc w:val="both"/>
-        <w:rPr>
-          <w:rFonts w:ascii="Courier New" w:hAnsi="Courier New" w:cs="Courier New"/>
-          <w:color w:val="000000"/>
-        </w:rPr>
-      </w:pPr>
-    </w:p>
-    <w:p>
-      <w:pPr>
-        <w:spacing w:line="360" w:lineRule="auto"/>
-        <w:jc w:val="both"/>
-        <w:rPr>
-          <w:rFonts w:ascii="Courier New" w:hAnsi="Courier New" w:cs="Courier New"/>
-          <w:color w:val="000000"/>
-        </w:rPr>
-      </w:pPr>
-    </w:p>
-    <w:p>
-      <w:pPr>
-        <w:spacing w:line="360" w:lineRule="auto"/>
-        <w:jc w:val="both"/>
-        <w:rPr>
-          <w:rFonts w:ascii="Courier New" w:hAnsi="Courier New" w:cs="Courier New"/>
-          <w:color w:val="000000"/>
-        </w:rPr>
-      </w:pPr>
-    </w:p>
-    <w:p>
-      <w:pPr>
-        <w:spacing w:line="360" w:lineRule="auto"/>
-        <w:jc w:val="both"/>
-        <w:rPr>
-          <w:rFonts w:ascii="Courier New" w:hAnsi="Courier New" w:cs="Courier New"/>
-          <w:color w:val="000000"/>
-        </w:rPr>
-      </w:pPr>
-    </w:p>
-    <w:p>
-      <w:pPr>
-        <w:spacing w:line="360" w:lineRule="auto"/>
-        <w:jc w:val="both"/>
-        <w:rPr>
-          <w:rFonts w:ascii="Courier New" w:hAnsi="Courier New" w:cs="Courier New"/>
-          <w:color w:val="000000"/>
-        </w:rPr>
-      </w:pPr>
-    </w:p>
-    <w:p>
-      <w:pPr>
-        <w:spacing w:line="360" w:lineRule="auto"/>
-        <w:jc w:val="both"/>
-        <w:rPr>
-          <w:rFonts w:ascii="Courier New" w:hAnsi="Courier New" w:cs="Courier New"/>
-          <w:color w:val="000000"/>
-        </w:rPr>
-      </w:pPr>
-    </w:p>
-    <w:p>
-      <w:pPr>
-        <w:spacing w:line="360" w:lineRule="auto"/>
-        <w:jc w:val="both"/>
-        <w:rPr>
-          <w:rFonts w:ascii="Courier New" w:hAnsi="Courier New" w:cs="Courier New"/>
-          <w:color w:val="000000"/>
-        </w:rPr>
-      </w:pPr>
-    </w:p>
-    <w:p>
-      <w:pPr>
-        <w:spacing w:line="360" w:lineRule="auto"/>
-        <w:jc w:val="both"/>
-        <w:rPr>
-          <w:rFonts w:ascii="Courier New" w:hAnsi="Courier New" w:cs="Courier New"/>
-          <w:color w:val="000000"/>
-        </w:rPr>
-      </w:pPr>
-    </w:p>
-    <w:p>
-      <w:pPr>
-        <w:spacing w:line="360" w:lineRule="auto"/>
-        <w:jc w:val="both"/>
-        <w:rPr>
-          <w:rFonts w:ascii="Courier New" w:hAnsi="Courier New" w:cs="Courier New"/>
-          <w:b/>
-          <w:color w:val="000000"/>
-        </w:rPr>
-      </w:pPr>
-      <w:r>
-        <w:rPr>
-          <w:rFonts w:ascii="Courier New" w:hAnsi="Courier New" w:cs="Courier New"/>
-          <w:b/>
-          <w:color w:val="000000"/>
-        </w:rPr>
-        <w:t>11</w:t>
-      </w:r>
-      <w:r>
-        <w:rPr>
-          <w:rFonts w:ascii="Courier New" w:hAnsi="Courier New" w:cs="Courier New"/>
-          <w:b/>
-          <w:color w:val="000000"/>
-        </w:rPr>
-        <w:t>3</w:t>
-      </w:r>
-      <w:r>
-        <w:rPr>
-          <w:rFonts w:ascii="Courier New" w:hAnsi="Courier New" w:cs="Courier New"/>
-          <w:b/>
-          <w:color w:val="000000"/>
-        </w:rPr>
-        <w:t xml:space="preserve"> </w:t>
-      </w:r>
-      <w:r>
-        <w:rPr>
-          <w:rFonts w:ascii="Courier New" w:hAnsi="Courier New" w:cs="Courier New"/>
-          <w:b/>
-          <w:color w:val="000000"/>
-        </w:rPr>
-        <w:t>words</w:t>
-      </w:r>
-    </w:p>
-    <w:p>
-      <w:pPr>
-        <w:spacing w:line="360" w:lineRule="auto"/>
-        <w:jc w:val="both"/>
-        <w:rPr>
-          <w:rFonts w:ascii="Courier New" w:hAnsi="Courier New" w:cs="Courier New"/>
-          <w:color w:val="000000"/>
-        </w:rPr>
-      </w:pPr>
-      <w:r>
-        <w:rPr>
-          <w:rFonts w:ascii="Courier New" w:hAnsi="Courier New" w:cs="Courier New"/>
-          <w:color w:val="000000"/>
-        </w:rPr>
-        <w:t xml:space="preserve">This paper </w:t>
-      </w:r>
-      <w:r>
-        <w:rPr>
-          <w:rFonts w:ascii="Courier New" w:hAnsi="Courier New" w:cs="Courier New"/>
-          <w:color w:val="000000"/>
-        </w:rPr>
-        <w:t>assesses</w:t>
-      </w:r>
-      <w:r>
-        <w:rPr>
-          <w:rFonts w:ascii="Courier New" w:hAnsi="Courier New" w:cs="Courier New"/>
-          <w:color w:val="000000"/>
-        </w:rPr>
-        <w:t xml:space="preserve"> the impact of the length of maternity leave on children’s long-run health outcomes. </w:t>
-      </w:r>
-      <w:r>
-        <w:rPr>
-          <w:rFonts w:ascii="Courier New" w:hAnsi="Courier New" w:cs="Courier New"/>
-          <w:color w:val="000000"/>
-        </w:rPr>
-        <w:t>Our quasi-experimental design evaluates</w:t>
-      </w:r>
-      <w:r>
-        <w:rPr>
-          <w:rFonts w:ascii="Courier New" w:hAnsi="Courier New" w:cs="Courier New"/>
-          <w:color w:val="000000"/>
-        </w:rPr>
-        <w:t xml:space="preserve"> an expansion in maternity leave coverage from two to six months, which occurred in the Federal Republic of Germany in </w:t>
-      </w:r>
-      <w:r>
-        <w:rPr>
-          <w:rFonts w:ascii="Courier New" w:hAnsi="Courier New" w:cs="Courier New"/>
-          <w:color w:val="000000"/>
-        </w:rPr>
-        <w:t>1979</w:t>
-      </w:r>
-      <w:r>
-        <w:rPr>
-          <w:rFonts w:ascii="Courier New" w:hAnsi="Courier New" w:cs="Courier New"/>
-          <w:color w:val="000000"/>
-        </w:rPr>
-        <w:t>. In our analysis</w:t>
-      </w:r>
-      <w:r>
-        <w:rPr>
-          <w:rFonts w:ascii="Courier New" w:hAnsi="Courier New" w:cs="Courier New"/>
-          <w:color w:val="000000"/>
-        </w:rPr>
-        <w:t>,</w:t>
-      </w:r>
-      <w:r>
-        <w:rPr>
-          <w:rFonts w:ascii="Courier New" w:hAnsi="Courier New" w:cs="Courier New"/>
-          <w:color w:val="000000"/>
-        </w:rPr>
-        <w:t xml:space="preserve"> we exploit the German Micro Census and hospital registry data</w:t>
-      </w:r>
-      <w:r>
-        <w:rPr>
-          <w:rFonts w:ascii="Courier New" w:hAnsi="Courier New" w:cs="Courier New"/>
-          <w:color w:val="000000"/>
-        </w:rPr>
-        <w:t xml:space="preserve">, </w:t>
-      </w:r>
-      <w:r>
-        <w:rPr>
-          <w:rFonts w:ascii="Courier New" w:hAnsi="Courier New" w:cs="Courier New"/>
-          <w:color w:val="000000"/>
-        </w:rPr>
-        <w:t>containing</w:t>
-      </w:r>
-      <w:r>
-        <w:rPr>
-          <w:rFonts w:ascii="Courier New" w:hAnsi="Courier New" w:cs="Courier New"/>
-          <w:color w:val="000000"/>
-        </w:rPr>
-        <w:t xml:space="preserve"> detailed information about </w:t>
-      </w:r>
-      <w:r>
-        <w:rPr>
-          <w:rFonts w:ascii="Courier New" w:hAnsi="Courier New" w:cs="Courier New"/>
-          <w:color w:val="000000"/>
-        </w:rPr>
-        <w:t>the universe of</w:t>
-      </w:r>
-      <w:r>
-        <w:rPr>
-          <w:rFonts w:ascii="Courier New" w:hAnsi="Courier New" w:cs="Courier New"/>
-          <w:color w:val="000000"/>
-        </w:rPr>
-        <w:t xml:space="preserve"> inpatients' diagnoses and treatment</w:t>
-      </w:r>
-      <w:r>
-        <w:rPr>
-          <w:rFonts w:ascii="Courier New" w:hAnsi="Courier New" w:cs="Courier New"/>
-          <w:color w:val="000000"/>
-        </w:rPr>
-        <w:t xml:space="preserve">. We find </w:t>
-      </w:r>
-      <w:r>
-        <w:rPr>
-          <w:rFonts w:ascii="Courier New" w:hAnsi="Courier New" w:cs="Courier New"/>
-          <w:color w:val="000000"/>
-        </w:rPr>
-        <w:t>a positive e</w:t>
-      </w:r>
-      <w:r>
-        <w:rPr>
-          <w:rFonts w:ascii="Courier New" w:hAnsi="Courier New" w:cs="Courier New"/>
-          <w:color w:val="000000"/>
-        </w:rPr>
-        <w:t>f</w:t>
-      </w:r>
-      <w:r>
-        <w:rPr>
-          <w:rFonts w:ascii="Courier New" w:hAnsi="Courier New" w:cs="Courier New"/>
-          <w:color w:val="000000"/>
-        </w:rPr>
-        <w:t xml:space="preserve">fect of the legislative change on several measures of </w:t>
-      </w:r>
-      <w:r>
-        <w:rPr>
-          <w:rFonts w:ascii="Courier New" w:hAnsi="Courier New" w:cs="Courier New"/>
-          <w:color w:val="000000"/>
-        </w:rPr>
-        <w:t xml:space="preserve">long-term child </w:t>
-      </w:r>
-      <w:r>
-        <w:rPr>
-          <w:rFonts w:ascii="Courier New" w:hAnsi="Courier New" w:cs="Courier New"/>
-          <w:color w:val="000000"/>
-        </w:rPr>
-        <w:t xml:space="preserve">health. </w:t>
-      </w:r>
-    </w:p>
-    <w:p>
-      <w:pPr>
-        <w:spacing w:line="360" w:lineRule="auto"/>
-        <w:jc w:val="both"/>
-        <w:rPr>
-          <w:rFonts w:ascii="Courier New" w:hAnsi="Courier New" w:cs="Courier New"/>
-          <w:color w:val="000000"/>
-        </w:rPr>
-      </w:pPr>
-      <w:r>
-        <w:rPr>
-          <w:rFonts w:ascii="Courier New" w:hAnsi="Courier New" w:cs="Courier New"/>
-          <w:color w:val="000000"/>
-        </w:rPr>
-        <w:t>Our</w:t>
-      </w:r>
-      <w:r>
-        <w:rPr>
-          <w:rFonts w:ascii="Courier New" w:hAnsi="Courier New" w:cs="Courier New"/>
-          <w:color w:val="000000"/>
-        </w:rPr>
-        <w:t xml:space="preserve"> </w:t>
-      </w:r>
-      <w:r>
-        <w:rPr>
-          <w:rFonts w:ascii="Courier New" w:hAnsi="Courier New" w:cs="Courier New"/>
-          <w:color w:val="000000"/>
-        </w:rPr>
-        <w:t>intention-to-treat estimates</w:t>
-      </w:r>
-      <w:r>
-        <w:rPr>
-          <w:rFonts w:ascii="Courier New" w:hAnsi="Courier New" w:cs="Courier New"/>
-          <w:color w:val="000000"/>
-        </w:rPr>
-        <w:t xml:space="preserve"> suggest </w:t>
-      </w:r>
-      <w:r>
-        <w:rPr>
-          <w:rFonts w:ascii="Courier New" w:hAnsi="Courier New" w:cs="Courier New"/>
-          <w:color w:val="000000"/>
-        </w:rPr>
-        <w:t>that chil</w:t>
-      </w:r>
-      <w:r>
-        <w:rPr>
-          <w:rFonts w:ascii="Courier New" w:hAnsi="Courier New" w:cs="Courier New"/>
-          <w:color w:val="000000"/>
-        </w:rPr>
-        <w:t>dren</w:t>
-      </w:r>
-      <w:r>
-        <w:rPr>
-          <w:rFonts w:ascii="Courier New" w:hAnsi="Courier New" w:cs="Courier New"/>
-          <w:color w:val="000000"/>
-        </w:rPr>
-        <w:t xml:space="preserve"> who were born shortly after the implementation of the re</w:t>
-      </w:r>
-      <w:r>
-        <w:rPr>
-          <w:rFonts w:ascii="Courier New" w:hAnsi="Courier New" w:cs="Courier New"/>
-          <w:color w:val="000000"/>
-        </w:rPr>
-        <w:t>form</w:t>
-      </w:r>
-      <w:r>
-        <w:rPr>
-          <w:rFonts w:ascii="Courier New" w:hAnsi="Courier New" w:cs="Courier New"/>
-          <w:color w:val="000000"/>
-        </w:rPr>
-        <w:t xml:space="preserve"> </w:t>
-      </w:r>
-      <w:r>
-        <w:rPr>
-          <w:rFonts w:ascii="Courier New" w:hAnsi="Courier New" w:cs="Courier New"/>
-          <w:color w:val="000000"/>
-        </w:rPr>
         <w:t>experience fewer hospital admis</w:t>
       </w:r>
       <w:r>
@@ -1622,65 +2138,90 @@
           <w:rFonts w:ascii="Courier New" w:hAnsi="Courier New" w:cs="Courier New"/>
           <w:color w:val="000000"/>
         </w:rPr>
-        <w:t>(JEL I10,J13,J18)</w:t>
-      </w:r>
-    </w:p>
-    <w:p>
-      <w:pPr>
-        <w:spacing w:line="360" w:lineRule="auto"/>
-        <w:jc w:val="both"/>
-        <w:rPr>
-          <w:rFonts w:ascii="Courier New" w:hAnsi="Courier New" w:cs="Courier New"/>
-          <w:b/>
-          <w:color w:val="000000"/>
-        </w:rPr>
-      </w:pPr>
-    </w:p>
-    <w:p>
-      <w:pPr>
-        <w:spacing w:line="360" w:lineRule="auto"/>
-        <w:jc w:val="both"/>
-        <w:rPr>
-          <w:rFonts w:ascii="Courier New" w:hAnsi="Courier New" w:cs="Courier New"/>
-          <w:color w:val="000000"/>
-        </w:rPr>
-      </w:pPr>
-    </w:p>
-    <w:p>
-      <w:pPr>
-        <w:spacing w:line="360" w:lineRule="auto"/>
-        <w:jc w:val="both"/>
-        <w:rPr>
-          <w:rFonts w:ascii="Courier New" w:hAnsi="Courier New" w:cs="Courier New"/>
-          <w:color w:val="000000"/>
-        </w:rPr>
-      </w:pPr>
-    </w:p>
-    <w:p>
-      <w:pPr>
-        <w:spacing w:line="360" w:lineRule="auto"/>
-        <w:jc w:val="both"/>
-        <w:rPr>
-          <w:rFonts w:ascii="Courier New" w:hAnsi="Courier New" w:cs="Courier New"/>
-          <w:color w:val="000000"/>
-        </w:rPr>
-      </w:pPr>
-    </w:p>
-    <w:p>
-      <w:pPr>
-        <w:spacing w:line="360" w:lineRule="auto"/>
-        <w:jc w:val="both"/>
-        <w:rPr>
-          <w:rFonts w:ascii="Courier New" w:hAnsi="Courier New" w:cs="Courier New"/>
-          <w:color w:val="000000"/>
-        </w:rPr>
-      </w:pPr>
-      <w:r>
-        <w:rPr>
-          <w:rFonts w:ascii="Courier New" w:hAnsi="Courier New" w:cs="Courier New"/>
-          <w:color w:val="000000"/>
-        </w:rPr>
-        <w:t xml:space="preserve">Rausgenommen: For men, we find significant reductions in sick leave. </w:t>
+        <w:t>(JEL I10</w:t>
+      </w:r>
+      <w:proofErr w:type="gramStart"/>
+      <w:r>
+        <w:rPr>
+          <w:rFonts w:ascii="Courier New" w:hAnsi="Courier New" w:cs="Courier New"/>
+          <w:color w:val="000000"/>
+        </w:rPr>
+        <w:t>,J13,J18</w:t>
+      </w:r>
+      <w:proofErr w:type="gramEnd"/>
+      <w:r>
+        <w:rPr>
+          <w:rFonts w:ascii="Courier New" w:hAnsi="Courier New" w:cs="Courier New"/>
+          <w:color w:val="000000"/>
+        </w:rPr>
+        <w:t>)</w:t>
+      </w:r>
+    </w:p>
+    <w:p>
+      <w:pPr>
+        <w:spacing w:line="360" w:lineRule="auto"/>
+        <w:jc w:val="both"/>
+        <w:rPr>
+          <w:rFonts w:ascii="Courier New" w:hAnsi="Courier New" w:cs="Courier New"/>
+          <w:b/>
+          <w:color w:val="000000"/>
+        </w:rPr>
+      </w:pPr>
+    </w:p>
+    <w:p>
+      <w:pPr>
+        <w:spacing w:line="360" w:lineRule="auto"/>
+        <w:jc w:val="both"/>
+        <w:rPr>
+          <w:rFonts w:ascii="Courier New" w:hAnsi="Courier New" w:cs="Courier New"/>
+          <w:color w:val="000000"/>
+        </w:rPr>
+      </w:pPr>
+    </w:p>
+    <w:p>
+      <w:pPr>
+        <w:spacing w:line="360" w:lineRule="auto"/>
+        <w:jc w:val="both"/>
+        <w:rPr>
+          <w:rFonts w:ascii="Courier New" w:hAnsi="Courier New" w:cs="Courier New"/>
+          <w:color w:val="000000"/>
+        </w:rPr>
+      </w:pPr>
+    </w:p>
+    <w:p>
+      <w:pPr>
+        <w:spacing w:line="360" w:lineRule="auto"/>
+        <w:jc w:val="both"/>
+        <w:rPr>
+          <w:rFonts w:ascii="Courier New" w:hAnsi="Courier New" w:cs="Courier New"/>
+          <w:color w:val="000000"/>
+        </w:rPr>
+      </w:pPr>
+    </w:p>
+    <w:p>
+      <w:pPr>
+        <w:spacing w:line="360" w:lineRule="auto"/>
+        <w:jc w:val="both"/>
+        <w:rPr>
+          <w:rFonts w:ascii="Courier New" w:hAnsi="Courier New" w:cs="Courier New"/>
+          <w:color w:val="000000"/>
+        </w:rPr>
+      </w:pPr>
+      <w:proofErr w:type="spellStart"/>
+      <w:r>
+        <w:rPr>
+          <w:rFonts w:ascii="Courier New" w:hAnsi="Courier New" w:cs="Courier New"/>
+          <w:color w:val="000000"/>
+        </w:rPr>
+        <w:t>Rausgenommen</w:t>
+      </w:r>
+      <w:proofErr w:type="spellEnd"/>
+      <w:r>
+        <w:rPr>
+          <w:rFonts w:ascii="Courier New" w:hAnsi="Courier New" w:cs="Courier New"/>
+          <w:color w:val="000000"/>
+        </w:rPr>
+        <w:t xml:space="preserve">: For men, we find significant reductions in sick leave. </w:t>
       </w:r>
     </w:p>
     <w:p>
